--- a/周报/10.28-11.3.docx
+++ b/周报/10.28-11.3.docx
@@ -1,12 +1,12 @@
 
 <file path=word/document.xml><?xml version="1.0" encoding="utf-8"?>
-<w:document xmlns:wpc="http://schemas.microsoft.com/office/word/2010/wordprocessingCanvas" xmlns:cx="http://schemas.microsoft.com/office/drawing/2014/chartex" xmlns:cx1="http://schemas.microsoft.com/office/drawing/2015/9/8/chartex" xmlns:mc="http://schemas.openxmlformats.org/markup-compatibility/2006" xmlns:o="urn:schemas-microsoft-com:office:office" xmlns:r="http://schemas.openxmlformats.org/officeDocument/2006/relationships" xmlns:m="http://schemas.openxmlformats.org/officeDocument/2006/math" xmlns:v="urn:schemas-microsoft-com:vml" xmlns:wp14="http://schemas.microsoft.com/office/word/2010/wordprocessingDrawing" xmlns:wp="http://schemas.openxmlformats.org/drawingml/2006/wordprocessingDrawing" xmlns:w10="urn:schemas-microsoft-com:office:word" xmlns:w="http://schemas.openxmlformats.org/wordprocessingml/2006/main" xmlns:w14="http://schemas.microsoft.com/office/word/2010/wordml" xmlns:w15="http://schemas.microsoft.com/office/word/2012/wordml" xmlns:w16se="http://schemas.microsoft.com/office/word/2015/wordml/symex" xmlns:wpg="http://schemas.microsoft.com/office/word/2010/wordprocessingGroup" xmlns:wpi="http://schemas.microsoft.com/office/word/2010/wordprocessingInk" xmlns:wne="http://schemas.microsoft.com/office/word/2006/wordml" xmlns:wps="http://schemas.microsoft.com/office/word/2010/wordprocessingShape" mc:Ignorable="w14 w15 w16se wp14">
+<w:document xmlns:wpc="http://schemas.microsoft.com/office/word/2010/wordprocessingCanvas" xmlns:mc="http://schemas.openxmlformats.org/markup-compatibility/2006" xmlns:o="urn:schemas-microsoft-com:office:office" xmlns:r="http://schemas.openxmlformats.org/officeDocument/2006/relationships" xmlns:m="http://schemas.openxmlformats.org/officeDocument/2006/math" xmlns:v="urn:schemas-microsoft-com:vml" xmlns:wp14="http://schemas.microsoft.com/office/word/2010/wordprocessingDrawing" xmlns:wp="http://schemas.openxmlformats.org/drawingml/2006/wordprocessingDrawing" xmlns:w="http://schemas.openxmlformats.org/wordprocessingml/2006/main" xmlns:w14="http://schemas.microsoft.com/office/word/2010/wordml" xmlns:w10="urn:schemas-microsoft-com:office:word" xmlns:w15="http://schemas.microsoft.com/office/word/2012/wordml" xmlns:wpg="http://schemas.microsoft.com/office/word/2010/wordprocessingGroup" xmlns:wpi="http://schemas.microsoft.com/office/word/2010/wordprocessingInk" xmlns:wne="http://schemas.microsoft.com/office/word/2006/wordml" xmlns:wps="http://schemas.microsoft.com/office/word/2010/wordprocessingShape" xmlns:wpsCustomData="http://www.wps.cn/officeDocument/2013/wpsCustomData" mc:Ignorable="w14 w15 wp14">
   <w:body>
     <w:p>
       <w:pPr>
-        <w:pStyle w:val="1"/>
+        <w:pStyle w:val="2"/>
         <w:pBdr>
-          <w:bottom w:val="single" w:sz="6" w:space="4" w:color="EAECEF"/>
+          <w:bottom w:val="single" w:color="EAECEF" w:sz="6" w:space="4"/>
         </w:pBdr>
         <w:shd w:val="clear" w:color="auto" w:fill="FFFFFF"/>
         <w:spacing w:after="240" w:afterAutospacing="0"/>
@@ -19,21 +19,12 @@
       </w:pPr>
       <w:r>
         <w:rPr>
-          <w:rFonts w:ascii="NimbusRomNo9L-Regu" w:hAnsi="NimbusRomNo9L-Regu" w:cs="NimbusRomNo9L-Regu" w:hint="eastAsia"/>
+          <w:rFonts w:hint="eastAsia" w:ascii="NimbusRomNo9L-Regu" w:hAnsi="NimbusRomNo9L-Regu" w:cs="NimbusRomNo9L-Regu"/>
           <w:kern w:val="0"/>
           <w:sz w:val="20"/>
           <w:szCs w:val="20"/>
         </w:rPr>
-        <w:t>论文：</w:t>
-      </w:r>
-      <w:r>
-        <w:rPr>
-          <w:rFonts w:ascii="NimbusRomNo9L-Regu" w:hAnsi="NimbusRomNo9L-Regu" w:cs="NimbusRomNo9L-Regu" w:hint="eastAsia"/>
-          <w:kern w:val="0"/>
-          <w:sz w:val="20"/>
-          <w:szCs w:val="20"/>
-        </w:rPr>
-        <w:t>Multi-Garment Net: Learning to Dress 3D People from Images</w:t>
+        <w:t>论文：Multi-Garment Net: Learning to Dress 3D People from Images</w:t>
       </w:r>
     </w:p>
     <w:p/>
@@ -44,11 +35,8 @@
         </w:rPr>
       </w:pPr>
       <w:r>
-        <w:rPr>
-          <w:noProof/>
-        </w:rPr>
         <w:drawing>
-          <wp:inline distT="0" distB="0" distL="0" distR="0" wp14:anchorId="08524545" wp14:editId="3C17CECA">
+          <wp:inline distT="0" distB="0" distL="0" distR="0">
             <wp:extent cx="5274310" cy="1626870"/>
             <wp:effectExtent l="0" t="0" r="2540" b="0"/>
             <wp:docPr id="2" name="图片 2"/>
@@ -59,11 +47,13 @@
               <a:graphicData uri="http://schemas.openxmlformats.org/drawingml/2006/picture">
                 <pic:pic xmlns:pic="http://schemas.openxmlformats.org/drawingml/2006/picture">
                   <pic:nvPicPr>
-                    <pic:cNvPr id="1" name=""/>
-                    <pic:cNvPicPr/>
+                    <pic:cNvPr id="2" name="图片 2"/>
+                    <pic:cNvPicPr>
+                      <a:picLocks noChangeAspect="1"/>
+                    </pic:cNvPicPr>
                   </pic:nvPicPr>
                   <pic:blipFill>
-                    <a:blip r:embed="rId6"/>
+                    <a:blip r:embed="rId4"/>
                     <a:stretch>
                       <a:fillRect/>
                     </a:stretch>
@@ -89,37 +79,7 @@
         <w:rPr>
           <w:rFonts w:hint="eastAsia"/>
         </w:rPr>
-        <w:t>论文目的：</w:t>
-      </w:r>
-      <w:r>
-        <w:rPr>
-          <w:rFonts w:hint="eastAsia"/>
-        </w:rPr>
-        <w:t>根据</w:t>
-      </w:r>
-      <w:r>
-        <w:rPr>
-          <w:rFonts w:hint="eastAsia"/>
-        </w:rPr>
-        <w:t>1-8</w:t>
-      </w:r>
-      <w:r>
-        <w:rPr>
-          <w:rFonts w:hint="eastAsia"/>
-        </w:rPr>
-        <w:t>帧的视频，预测体型以及试衣。可以将衣服和体型适用于新的体型和姿势。</w:t>
-      </w:r>
-      <w:r>
-        <w:rPr>
-          <w:rFonts w:hint="eastAsia"/>
-        </w:rPr>
-        <w:t>MGN</w:t>
-      </w:r>
-      <w:r>
-        <w:rPr>
-          <w:rFonts w:hint="eastAsia"/>
-        </w:rPr>
-        <w:t>的目的在于，为任意形体任意姿势的人穿衣。</w:t>
+        <w:t>论文目的：根据1-8帧的视频，预测体型以及试衣。可以将衣服和体型适用于新的体型和姿势。MGN的目的在于，为任意形体任意姿势的人穿衣。</w:t>
       </w:r>
     </w:p>
     <w:p/>
@@ -140,13 +100,7 @@
         <w:rPr>
           <w:rFonts w:hint="eastAsia"/>
         </w:rPr>
-        <w:t>前人的工作</w:t>
-      </w:r>
-      <w:r>
-        <w:rPr>
-          <w:rFonts w:hint="eastAsia"/>
-        </w:rPr>
-        <w:t>：</w:t>
+        <w:t>前人的工作：</w:t>
       </w:r>
       <w:r>
         <w:rPr>
@@ -159,7 +113,7 @@
       </w:r>
       <w:r>
         <w:rPr>
-          <w:rFonts w:ascii="NimbusRomNo9L-Regu" w:hAnsi="NimbusRomNo9L-Regu" w:cs="NimbusRomNo9L-Regu" w:hint="eastAsia"/>
+          <w:rFonts w:hint="eastAsia" w:ascii="NimbusRomNo9L-Regu" w:hAnsi="NimbusRomNo9L-Regu" w:cs="NimbusRomNo9L-Regu"/>
           <w:kern w:val="0"/>
           <w:sz w:val="20"/>
           <w:szCs w:val="20"/>
@@ -189,7 +143,6 @@
           <w:szCs w:val="20"/>
         </w:rPr>
       </w:pPr>
-      <w:proofErr w:type="gramStart"/>
       <w:r>
         <w:rPr>
           <w:rFonts w:ascii="NimbusRomNo9L-Regu" w:hAnsi="NimbusRomNo9L-Regu" w:cs="NimbusRomNo9L-Regu"/>
@@ -197,17 +150,16 @@
           <w:sz w:val="20"/>
           <w:szCs w:val="20"/>
         </w:rPr>
-        <w:t>realism</w:t>
-      </w:r>
-      <w:proofErr w:type="gramEnd"/>
-      <w:r>
-        <w:rPr>
-          <w:rFonts w:ascii="NimbusRomNo9L-Regu" w:hAnsi="NimbusRomNo9L-Regu" w:cs="NimbusRomNo9L-Regu"/>
+        <w:t>realism and control. This limitation is in great part due to</w:t>
+      </w:r>
+      <w:r>
+        <w:rPr>
+          <w:rFonts w:hint="eastAsia" w:ascii="NimbusRomNo9L-Regu" w:hAnsi="NimbusRomNo9L-Regu" w:cs="NimbusRomNo9L-Regu"/>
           <w:kern w:val="0"/>
           <w:sz w:val="20"/>
           <w:szCs w:val="20"/>
         </w:rPr>
-        <w:t xml:space="preserve"> and control. This lim</w:t>
+        <w:t xml:space="preserve"> </w:t>
       </w:r>
       <w:r>
         <w:rPr>
@@ -216,11 +168,11 @@
           <w:sz w:val="20"/>
           <w:szCs w:val="20"/>
         </w:rPr>
-        <w:t>itation is in great part due to</w:t>
-      </w:r>
-      <w:r>
-        <w:rPr>
-          <w:rFonts w:ascii="NimbusRomNo9L-Regu" w:hAnsi="NimbusRomNo9L-Regu" w:cs="NimbusRomNo9L-Regu" w:hint="eastAsia"/>
+        <w:t>the fact that they use a single surface (mesh or voxels) to</w:t>
+      </w:r>
+      <w:r>
+        <w:rPr>
+          <w:rFonts w:hint="eastAsia" w:ascii="NimbusRomNo9L-Regu" w:hAnsi="NimbusRomNo9L-Regu" w:cs="NimbusRomNo9L-Regu"/>
           <w:kern w:val="0"/>
           <w:sz w:val="20"/>
           <w:szCs w:val="20"/>
@@ -234,182 +186,49 @@
           <w:sz w:val="20"/>
           <w:szCs w:val="20"/>
         </w:rPr>
-        <w:t>the fact that they use a sin</w:t>
-      </w:r>
-      <w:r>
-        <w:rPr>
-          <w:rFonts w:ascii="NimbusRomNo9L-Regu" w:hAnsi="NimbusRomNo9L-Regu" w:cs="NimbusRomNo9L-Regu"/>
+        <w:t>represent both clothing and body. Hence they can not capture</w:t>
+      </w:r>
+      <w:r>
+        <w:rPr>
+          <w:rFonts w:hint="eastAsia" w:ascii="NimbusRomNo9L-Regu" w:hAnsi="NimbusRomNo9L-Regu" w:cs="NimbusRomNo9L-Regu"/>
           <w:kern w:val="0"/>
           <w:sz w:val="20"/>
           <w:szCs w:val="20"/>
         </w:rPr>
-        <w:t>gle surface (mesh or voxels) to</w:t>
-      </w:r>
-      <w:r>
-        <w:rPr>
-          <w:rFonts w:ascii="NimbusRomNo9L-Regu" w:hAnsi="NimbusRomNo9L-Regu" w:cs="NimbusRomNo9L-Regu" w:hint="eastAsia"/>
+        <w:t xml:space="preserve"> </w:t>
+      </w:r>
+      <w:r>
+        <w:rPr>
+          <w:rFonts w:ascii="NimbusRomNo9L-Regu" w:hAnsi="NimbusRomNo9L-Regu" w:cs="NimbusRomNo9L-Regu"/>
           <w:kern w:val="0"/>
           <w:sz w:val="20"/>
           <w:szCs w:val="20"/>
         </w:rPr>
-        <w:t xml:space="preserve"> </w:t>
-      </w:r>
-      <w:r>
-        <w:rPr>
-          <w:rFonts w:ascii="NimbusRomNo9L-Regu" w:hAnsi="NimbusRomNo9L-Regu" w:cs="NimbusRomNo9L-Regu"/>
+        <w:t>the clothing separately from the subject in the image,let alone map it to a novel body shape.</w:t>
+      </w:r>
+      <w:r>
+        <w:rPr>
+          <w:rFonts w:hint="eastAsia" w:ascii="NimbusRomNo9L-Regu" w:hAnsi="NimbusRomNo9L-Regu" w:cs="NimbusRomNo9L-Regu"/>
           <w:kern w:val="0"/>
           <w:sz w:val="20"/>
           <w:szCs w:val="20"/>
         </w:rPr>
-        <w:t>represent both clothing and b</w:t>
-      </w:r>
-      <w:r>
-        <w:rPr>
-          <w:rFonts w:ascii="NimbusRomNo9L-Regu" w:hAnsi="NimbusRomNo9L-Regu" w:cs="NimbusRomNo9L-Regu"/>
-          <w:kern w:val="0"/>
-          <w:sz w:val="20"/>
-          <w:szCs w:val="20"/>
-        </w:rPr>
-        <w:t xml:space="preserve">ody. Hence they </w:t>
-      </w:r>
-      <w:proofErr w:type="spellStart"/>
-      <w:r>
-        <w:rPr>
-          <w:rFonts w:ascii="NimbusRomNo9L-Regu" w:hAnsi="NimbusRomNo9L-Regu" w:cs="NimbusRomNo9L-Regu"/>
-          <w:kern w:val="0"/>
-          <w:sz w:val="20"/>
-          <w:szCs w:val="20"/>
-        </w:rPr>
-        <w:t>can not</w:t>
-      </w:r>
-      <w:proofErr w:type="spellEnd"/>
-      <w:r>
-        <w:rPr>
-          <w:rFonts w:ascii="NimbusRomNo9L-Regu" w:hAnsi="NimbusRomNo9L-Regu" w:cs="NimbusRomNo9L-Regu"/>
-          <w:kern w:val="0"/>
-          <w:sz w:val="20"/>
-          <w:szCs w:val="20"/>
-        </w:rPr>
-        <w:t xml:space="preserve"> capture</w:t>
-      </w:r>
-      <w:r>
-        <w:rPr>
-          <w:rFonts w:ascii="NimbusRomNo9L-Regu" w:hAnsi="NimbusRomNo9L-Regu" w:cs="NimbusRomNo9L-Regu" w:hint="eastAsia"/>
-          <w:kern w:val="0"/>
-          <w:sz w:val="20"/>
-          <w:szCs w:val="20"/>
-        </w:rPr>
-        <w:t xml:space="preserve"> </w:t>
-      </w:r>
-      <w:r>
-        <w:rPr>
-          <w:rFonts w:ascii="NimbusRomNo9L-Regu" w:hAnsi="NimbusRomNo9L-Regu" w:cs="NimbusRomNo9L-Regu"/>
-          <w:kern w:val="0"/>
-          <w:sz w:val="20"/>
-          <w:szCs w:val="20"/>
-        </w:rPr>
-        <w:t>the clothing separately</w:t>
-      </w:r>
-      <w:r>
-        <w:rPr>
-          <w:rFonts w:ascii="NimbusRomNo9L-Regu" w:hAnsi="NimbusRomNo9L-Regu" w:cs="NimbusRomNo9L-Regu"/>
-          <w:kern w:val="0"/>
-          <w:sz w:val="20"/>
-          <w:szCs w:val="20"/>
-        </w:rPr>
-        <w:t xml:space="preserve"> from the subject in the </w:t>
-      </w:r>
-      <w:proofErr w:type="spellStart"/>
-      <w:r>
-        <w:rPr>
-          <w:rFonts w:ascii="NimbusRomNo9L-Regu" w:hAnsi="NimbusRomNo9L-Regu" w:cs="NimbusRomNo9L-Regu"/>
-          <w:kern w:val="0"/>
-          <w:sz w:val="20"/>
-          <w:szCs w:val="20"/>
-        </w:rPr>
-        <w:t>image,</w:t>
-      </w:r>
-      <w:r>
-        <w:rPr>
-          <w:rFonts w:ascii="NimbusRomNo9L-Regu" w:hAnsi="NimbusRomNo9L-Regu" w:cs="NimbusRomNo9L-Regu"/>
-          <w:kern w:val="0"/>
-          <w:sz w:val="20"/>
-          <w:szCs w:val="20"/>
-        </w:rPr>
-        <w:t>let</w:t>
-      </w:r>
-      <w:proofErr w:type="spellEnd"/>
-      <w:r>
-        <w:rPr>
-          <w:rFonts w:ascii="NimbusRomNo9L-Regu" w:hAnsi="NimbusRomNo9L-Regu" w:cs="NimbusRomNo9L-Regu"/>
-          <w:kern w:val="0"/>
-          <w:sz w:val="20"/>
-          <w:szCs w:val="20"/>
-        </w:rPr>
-        <w:t xml:space="preserve"> alone map it to a novel body shape.</w:t>
-      </w:r>
-      <w:r>
-        <w:rPr>
-          <w:rFonts w:ascii="NimbusRomNo9L-Regu" w:hAnsi="NimbusRomNo9L-Regu" w:cs="NimbusRomNo9L-Regu" w:hint="eastAsia"/>
-          <w:kern w:val="0"/>
-          <w:sz w:val="20"/>
-          <w:szCs w:val="20"/>
-        </w:rPr>
-        <w:t>主要是单表面，没有区别身体和衣服</w:t>
-      </w:r>
-      <w:r>
-        <w:rPr>
-          <w:rFonts w:ascii="NimbusRomNo9L-Regu" w:hAnsi="NimbusRomNo9L-Regu" w:cs="NimbusRomNo9L-Regu" w:hint="eastAsia"/>
-          <w:kern w:val="0"/>
-          <w:sz w:val="20"/>
-          <w:szCs w:val="20"/>
-        </w:rPr>
-        <w:t>。</w:t>
-      </w:r>
-    </w:p>
-    <w:p>
-      <w:pPr>
-        <w:rPr>
-          <w:rFonts w:hint="eastAsia"/>
-        </w:rPr>
-      </w:pPr>
-    </w:p>
-    <w:p>
-      <w:r>
-        <w:rPr>
-          <w:rFonts w:hint="eastAsia"/>
-        </w:rPr>
-        <w:t>数据集：</w:t>
-      </w:r>
-      <w:r>
-        <w:rPr>
-          <w:rFonts w:hint="eastAsia"/>
-        </w:rPr>
-        <w:t>有</w:t>
-      </w:r>
-      <w:r>
-        <w:rPr>
-          <w:rFonts w:hint="eastAsia"/>
-        </w:rPr>
-        <w:t>712</w:t>
-      </w:r>
-      <w:r>
-        <w:rPr>
-          <w:rFonts w:hint="eastAsia"/>
-        </w:rPr>
-        <w:t>个</w:t>
-      </w:r>
-      <w:r>
-        <w:rPr>
-          <w:rFonts w:hint="eastAsia"/>
-        </w:rPr>
-        <w:t>3D</w:t>
-      </w:r>
-      <w:r>
-        <w:rPr>
-          <w:rFonts w:hint="eastAsia"/>
-        </w:rPr>
-        <w:t>不同人在不同姿势下穿衣的数据集</w:t>
+        <w:t>主要是单表面，没有区别身体和衣服。</w:t>
+      </w:r>
+    </w:p>
+    <w:p>
+      <w:pPr>
+        <w:rPr>
+          <w:rFonts w:hint="eastAsia"/>
+        </w:rPr>
+      </w:pPr>
+    </w:p>
+    <w:p>
+      <w:r>
+        <w:rPr>
+          <w:rFonts w:hint="eastAsia"/>
+        </w:rPr>
+        <w:t>数据集：有712个3D不同人在不同姿势下穿衣的数据集</w:t>
       </w:r>
     </w:p>
     <w:p>
@@ -432,60 +251,30 @@
         <w:rPr>
           <w:rFonts w:hint="eastAsia"/>
         </w:rPr>
-        <w:t>1.</w:t>
-      </w:r>
-      <w:r>
-        <w:rPr>
-          <w:rFonts w:hint="eastAsia"/>
-        </w:rPr>
-        <w:t>从</w:t>
-      </w:r>
-      <w:r>
-        <w:rPr>
-          <w:rFonts w:hint="eastAsia"/>
-        </w:rPr>
-        <w:t>3D</w:t>
-      </w:r>
-      <w:r>
-        <w:rPr>
-          <w:rFonts w:hint="eastAsia"/>
-        </w:rPr>
-        <w:t>数据库学习</w:t>
-      </w:r>
-    </w:p>
-    <w:p>
-      <w:r>
-        <w:rPr>
-          <w:rFonts w:hint="eastAsia"/>
-        </w:rPr>
-        <w:t>2.</w:t>
-      </w:r>
-      <w:r>
-        <w:rPr>
-          <w:rFonts w:hint="eastAsia"/>
-        </w:rPr>
-        <w:t>从图片中重建</w:t>
-      </w:r>
-    </w:p>
-    <w:p>
-      <w:pPr>
-        <w:rPr>
-          <w:rFonts w:hint="eastAsia"/>
-        </w:rPr>
-      </w:pPr>
-    </w:p>
-    <w:p>
-      <w:r>
-        <w:rPr>
-          <w:rFonts w:hint="eastAsia"/>
-        </w:rPr>
-        <w:t>具体</w:t>
-      </w:r>
-      <w:r>
-        <w:rPr>
-          <w:rFonts w:hint="eastAsia"/>
-        </w:rPr>
-        <w:t>步骤：</w:t>
+        <w:t>1.从3D数据库学习</w:t>
+      </w:r>
+    </w:p>
+    <w:p>
+      <w:r>
+        <w:rPr>
+          <w:rFonts w:hint="eastAsia"/>
+        </w:rPr>
+        <w:t>2.从图片中重建</w:t>
+      </w:r>
+    </w:p>
+    <w:p>
+      <w:pPr>
+        <w:rPr>
+          <w:rFonts w:hint="eastAsia"/>
+        </w:rPr>
+      </w:pPr>
+    </w:p>
+    <w:p>
+      <w:r>
+        <w:rPr>
+          <w:rFonts w:hint="eastAsia"/>
+        </w:rPr>
+        <w:t>具体步骤：</w:t>
       </w:r>
     </w:p>
     <w:p>
@@ -502,31 +291,7 @@
         <w:rPr>
           <w:rFonts w:hint="eastAsia"/>
         </w:rPr>
-        <w:t>分类，区别衣服和皮肤，先对模板进行处理，</w:t>
-      </w:r>
-      <w:r>
-        <w:rPr>
-          <w:rFonts w:hint="eastAsia"/>
-        </w:rPr>
-        <w:t xml:space="preserve"> we first minimize the dis</w:t>
-      </w:r>
-      <w:r>
-        <w:rPr>
-          <w:rFonts w:hint="eastAsia"/>
-        </w:rPr>
-        <w:t xml:space="preserve">tance between template and the </w:t>
-      </w:r>
-      <w:r>
-        <w:rPr>
-          <w:rFonts w:hint="eastAsia"/>
-        </w:rPr>
-        <w:t>scan boundaries, while try</w:t>
-      </w:r>
-      <w:r>
-        <w:rPr>
-          <w:rFonts w:hint="eastAsia"/>
-        </w:rPr>
-        <w:t>ing to preserve the Laplacian of the template surface.</w:t>
+        <w:t>分类，区别衣服和皮肤，先对模板进行处理， we first minimize the distance between template and the scan boundaries, while trying to preserve the Laplacian of the template surface.</w:t>
       </w:r>
     </w:p>
     <w:p>
@@ -543,19 +308,7 @@
         <w:rPr>
           <w:rFonts w:hint="eastAsia"/>
         </w:rPr>
-        <w:t>然后基于</w:t>
-      </w:r>
-      <w:r>
-        <w:rPr>
-          <w:rFonts w:hint="eastAsia"/>
-        </w:rPr>
-        <w:t>PCA</w:t>
-      </w:r>
-      <w:r>
-        <w:rPr>
-          <w:rFonts w:hint="eastAsia"/>
-        </w:rPr>
-        <w:t>模型得到衣服</w:t>
+        <w:t>然后基于PCA模型得到衣服</w:t>
       </w:r>
     </w:p>
     <w:p>
@@ -572,45 +325,27 @@
         <w:rPr>
           <w:rFonts w:hint="eastAsia"/>
         </w:rPr>
-        <w:t>最后用</w:t>
-      </w:r>
-      <w:r>
-        <w:rPr>
-          <w:rFonts w:hint="eastAsia"/>
-        </w:rPr>
-        <w:t>SMPL</w:t>
-      </w:r>
-      <w:r>
-        <w:rPr>
-          <w:rFonts w:hint="eastAsia"/>
-        </w:rPr>
-        <w:t>重新给人体穿衣。</w:t>
-      </w:r>
-    </w:p>
-    <w:p>
-      <w:pPr>
-        <w:rPr>
-          <w:rFonts w:hint="eastAsia"/>
-        </w:rPr>
-      </w:pPr>
-    </w:p>
-    <w:p>
-      <w:r>
-        <w:rPr>
-          <w:rFonts w:hint="eastAsia"/>
-        </w:rPr>
-        <w:t>成果</w:t>
-      </w:r>
-      <w:r>
-        <w:rPr>
-          <w:rFonts w:hint="eastAsia"/>
-        </w:rPr>
-        <w:t>：</w:t>
-      </w:r>
-    </w:p>
-    <w:p>
-      <w:pPr>
-        <w:pStyle w:val="a3"/>
+        <w:t>最后用SMPL重新给人体穿衣。</w:t>
+      </w:r>
+    </w:p>
+    <w:p>
+      <w:pPr>
+        <w:rPr>
+          <w:rFonts w:hint="eastAsia"/>
+        </w:rPr>
+      </w:pPr>
+    </w:p>
+    <w:p>
+      <w:r>
+        <w:rPr>
+          <w:rFonts w:hint="eastAsia"/>
+        </w:rPr>
+        <w:t>成果：</w:t>
+      </w:r>
+    </w:p>
+    <w:p>
+      <w:pPr>
+        <w:pStyle w:val="5"/>
         <w:numPr>
           <w:ilvl w:val="0"/>
           <w:numId w:val="1"/>
@@ -621,24 +356,12 @@
         <w:rPr>
           <w:rFonts w:hint="eastAsia"/>
         </w:rPr>
-        <w:t>新的方式：</w:t>
-      </w:r>
-      <w:r>
-        <w:rPr>
-          <w:rFonts w:hint="eastAsia"/>
-        </w:rPr>
-        <w:t>分离身体和衣服</w:t>
-      </w:r>
-      <w:r>
-        <w:rPr>
-          <w:rFonts w:hint="eastAsia"/>
-        </w:rPr>
-        <w:t>。</w:t>
-      </w:r>
-    </w:p>
-    <w:p>
-      <w:pPr>
-        <w:pStyle w:val="a3"/>
+        <w:t>新的方式：分离身体和衣服。</w:t>
+      </w:r>
+    </w:p>
+    <w:p>
+      <w:pPr>
+        <w:pStyle w:val="5"/>
         <w:numPr>
           <w:ilvl w:val="0"/>
           <w:numId w:val="1"/>
@@ -649,30 +372,12 @@
         <w:rPr>
           <w:rFonts w:hint="eastAsia"/>
         </w:rPr>
-        <w:t>从多个着衣真人</w:t>
-      </w:r>
-      <w:r>
-        <w:rPr>
-          <w:rFonts w:hint="eastAsia"/>
-        </w:rPr>
-        <w:t>中</w:t>
-      </w:r>
-      <w:r>
-        <w:rPr>
-          <w:rFonts w:hint="eastAsia"/>
-        </w:rPr>
-        <w:t>自动记录单个衣服模板</w:t>
-      </w:r>
-      <w:r>
-        <w:rPr>
-          <w:rFonts w:hint="eastAsia"/>
-        </w:rPr>
-        <w:t>。</w:t>
-      </w:r>
-    </w:p>
-    <w:p>
-      <w:pPr>
-        <w:pStyle w:val="a3"/>
+        <w:t>从多个着衣真人中自动记录单个衣服模板。</w:t>
+      </w:r>
+    </w:p>
+    <w:p>
+      <w:pPr>
+        <w:pStyle w:val="5"/>
         <w:numPr>
           <w:ilvl w:val="0"/>
           <w:numId w:val="1"/>
@@ -683,18 +388,12 @@
         <w:rPr>
           <w:rFonts w:hint="eastAsia"/>
         </w:rPr>
-        <w:t>自顶向下的方法确保预测结果适配输入图片</w:t>
-      </w:r>
-      <w:r>
-        <w:rPr>
-          <w:rFonts w:hint="eastAsia"/>
-        </w:rPr>
-        <w:t>。</w:t>
-      </w:r>
-    </w:p>
-    <w:p>
-      <w:pPr>
-        <w:pStyle w:val="a3"/>
+        <w:t>自顶向下的方法确保预测结果适配输入图片。</w:t>
+      </w:r>
+    </w:p>
+    <w:p>
+      <w:pPr>
+        <w:pStyle w:val="5"/>
         <w:numPr>
           <w:ilvl w:val="0"/>
           <w:numId w:val="1"/>
@@ -705,13 +404,7 @@
         <w:rPr>
           <w:rFonts w:hint="eastAsia"/>
         </w:rPr>
-        <w:t>展示应用</w:t>
-      </w:r>
-      <w:r>
-        <w:rPr>
-          <w:rFonts w:hint="eastAsia"/>
-        </w:rPr>
-        <w:t>以前不太可能从图片转变成</w:t>
+        <w:t>展示应用以前不太可能从图片转变成</w:t>
       </w:r>
       <w:r>
         <w:t>3</w:t>
@@ -720,18 +413,12 @@
         <w:rPr>
           <w:rFonts w:hint="eastAsia"/>
         </w:rPr>
-        <w:t>D</w:t>
-      </w:r>
-      <w:r>
-        <w:rPr>
-          <w:rFonts w:hint="eastAsia"/>
-        </w:rPr>
-        <w:t>衣服贴图和几何。</w:t>
-      </w:r>
-    </w:p>
-    <w:p>
-      <w:pPr>
-        <w:pStyle w:val="a3"/>
+        <w:t>D衣服贴图和几何。</w:t>
+      </w:r>
+    </w:p>
+    <w:p>
+      <w:pPr>
+        <w:pStyle w:val="5"/>
         <w:numPr>
           <w:ilvl w:val="0"/>
           <w:numId w:val="1"/>
@@ -742,37 +429,7 @@
         <w:rPr>
           <w:rFonts w:hint="eastAsia"/>
         </w:rPr>
-        <w:t>公布</w:t>
-      </w:r>
-      <w:r>
-        <w:rPr>
-          <w:rFonts w:hint="eastAsia"/>
-        </w:rPr>
-        <w:t>包含</w:t>
-      </w:r>
-      <w:r>
-        <w:rPr>
-          <w:rFonts w:hint="eastAsia"/>
-        </w:rPr>
-        <w:t>SMPL</w:t>
-      </w:r>
-      <w:r>
-        <w:rPr>
-          <w:rFonts w:hint="eastAsia"/>
-        </w:rPr>
-        <w:t>在内的</w:t>
-      </w:r>
-      <w:r>
-        <w:rPr>
-          <w:rFonts w:hint="eastAsia"/>
-        </w:rPr>
-        <w:t>MGN</w:t>
-      </w:r>
-      <w:r>
-        <w:rPr>
-          <w:rFonts w:hint="eastAsia"/>
-        </w:rPr>
-        <w:t>。</w:t>
+        <w:t>公布包含SMPL在内的MGN。</w:t>
       </w:r>
     </w:p>
     <w:p/>
@@ -791,7 +448,7 @@
     </w:p>
     <w:p>
       <w:pPr>
-        <w:pStyle w:val="a3"/>
+        <w:pStyle w:val="5"/>
         <w:numPr>
           <w:ilvl w:val="0"/>
           <w:numId w:val="2"/>
@@ -828,7 +485,7 @@
       </w:r>
       <w:r>
         <w:rPr>
-          <w:rFonts w:ascii="NimbusRomNo9L-Regu" w:hAnsi="NimbusRomNo9L-Regu" w:cs="NimbusRomNo9L-Regu" w:hint="eastAsia"/>
+          <w:rFonts w:hint="eastAsia" w:ascii="NimbusRomNo9L-Regu" w:hAnsi="NimbusRomNo9L-Regu" w:cs="NimbusRomNo9L-Regu"/>
           <w:kern w:val="0"/>
           <w:sz w:val="20"/>
           <w:szCs w:val="20"/>
@@ -847,7 +504,7 @@
     </w:p>
     <w:p>
       <w:pPr>
-        <w:pStyle w:val="a3"/>
+        <w:pStyle w:val="5"/>
         <w:numPr>
           <w:ilvl w:val="0"/>
           <w:numId w:val="2"/>
@@ -864,7 +521,6 @@
           <w:szCs w:val="20"/>
         </w:rPr>
       </w:pPr>
-      <w:proofErr w:type="gramStart"/>
       <w:r>
         <w:rPr>
           <w:rFonts w:ascii="NimbusRomNo9L-ReguItal" w:hAnsi="NimbusRomNo9L-ReguItal" w:cs="NimbusRomNo9L-ReguItal"/>
@@ -872,17 +528,7 @@
           <w:sz w:val="20"/>
           <w:szCs w:val="20"/>
         </w:rPr>
-        <w:t>data-driven</w:t>
-      </w:r>
-      <w:proofErr w:type="gramEnd"/>
-      <w:r>
-        <w:rPr>
-          <w:rFonts w:ascii="NimbusRomNo9L-ReguItal" w:hAnsi="NimbusRomNo9L-ReguItal" w:cs="NimbusRomNo9L-ReguItal"/>
-          <w:kern w:val="0"/>
-          <w:sz w:val="20"/>
-          <w:szCs w:val="20"/>
-        </w:rPr>
-        <w:t xml:space="preserve"> </w:t>
+        <w:t xml:space="preserve">data-driven </w:t>
       </w:r>
       <w:r>
         <w:rPr>
@@ -910,9 +556,9 @@
     </w:p>
     <w:p>
       <w:pPr>
-        <w:pStyle w:val="1"/>
+        <w:pStyle w:val="2"/>
         <w:pBdr>
-          <w:bottom w:val="single" w:sz="6" w:space="4" w:color="EAECEF"/>
+          <w:bottom w:val="single" w:color="EAECEF" w:sz="6" w:space="4"/>
         </w:pBdr>
         <w:shd w:val="clear" w:color="auto" w:fill="FFFFFF"/>
         <w:spacing w:after="240" w:afterAutospacing="0"/>
@@ -925,12 +571,11 @@
       </w:pPr>
       <w:r>
         <w:rPr>
-          <w:rFonts w:ascii="NimbusRomNo9L-Regu" w:hAnsi="NimbusRomNo9L-Regu" w:cs="NimbusRomNo9L-Regu" w:hint="eastAsia"/>
+          <w:rFonts w:hint="eastAsia" w:ascii="NimbusRomNo9L-Regu" w:hAnsi="NimbusRomNo9L-Regu" w:cs="NimbusRomNo9L-Regu"/>
           <w:kern w:val="0"/>
           <w:sz w:val="20"/>
           <w:szCs w:val="20"/>
         </w:rPr>
-        <w:lastRenderedPageBreak/>
         <w:t>论文：</w:t>
       </w:r>
       <w:r>
@@ -958,7 +603,7 @@
       </w:pPr>
       <w:r>
         <w:rPr>
-          <w:rFonts w:ascii="NimbusRomNo9L-Regu" w:hAnsi="NimbusRomNo9L-Regu" w:cs="NimbusRomNo9L-Regu" w:hint="eastAsia"/>
+          <w:rFonts w:hint="eastAsia" w:ascii="NimbusRomNo9L-Regu" w:hAnsi="NimbusRomNo9L-Regu" w:cs="NimbusRomNo9L-Regu"/>
           <w:kern w:val="0"/>
           <w:sz w:val="20"/>
           <w:szCs w:val="20"/>
@@ -972,47 +617,29 @@
           <w:sz w:val="18"/>
           <w:szCs w:val="18"/>
         </w:rPr>
-        <w:t>Given a reference</w:t>
-      </w:r>
-      <w:r>
-        <w:rPr>
-          <w:rFonts w:ascii="NimbusRomNo9L-Regu" w:hAnsi="NimbusRomNo9L-Regu" w:cs="NimbusRomNo9L-Regu"/>
-          <w:kern w:val="0"/>
-          <w:sz w:val="18"/>
-          <w:szCs w:val="18"/>
-        </w:rPr>
-        <w:t xml:space="preserve"> color image, our convolutional</w:t>
-      </w:r>
-      <w:r>
-        <w:rPr>
-          <w:rFonts w:ascii="NimbusRomNo9L-Regu" w:hAnsi="NimbusRomNo9L-Regu" w:cs="NimbusRomNo9L-Regu" w:hint="eastAsia"/>
-          <w:kern w:val="0"/>
-          <w:sz w:val="18"/>
-          <w:szCs w:val="18"/>
-        </w:rPr>
-        <w:t xml:space="preserve"> </w:t>
-      </w:r>
-      <w:r>
-        <w:rPr>
-          <w:rFonts w:ascii="NimbusRomNo9L-Regu" w:hAnsi="NimbusRomNo9L-Regu" w:cs="NimbusRomNo9L-Regu"/>
-          <w:kern w:val="0"/>
-          <w:sz w:val="18"/>
-          <w:szCs w:val="18"/>
-        </w:rPr>
-        <w:t>neural network directly maps</w:t>
-      </w:r>
-      <w:r>
-        <w:rPr>
-          <w:rFonts w:ascii="NimbusRomNo9L-Regu" w:hAnsi="NimbusRomNo9L-Regu" w:cs="NimbusRomNo9L-Regu"/>
-          <w:kern w:val="0"/>
-          <w:sz w:val="18"/>
-          <w:szCs w:val="18"/>
-        </w:rPr>
-        <w:t xml:space="preserve"> a grayscale image to an output</w:t>
-      </w:r>
-      <w:r>
-        <w:rPr>
-          <w:rFonts w:ascii="NimbusRomNo9L-Regu" w:hAnsi="NimbusRomNo9L-Regu" w:cs="NimbusRomNo9L-Regu" w:hint="eastAsia"/>
+        <w:t>Given a reference color image, our convolutional</w:t>
+      </w:r>
+      <w:r>
+        <w:rPr>
+          <w:rFonts w:hint="eastAsia" w:ascii="NimbusRomNo9L-Regu" w:hAnsi="NimbusRomNo9L-Regu" w:cs="NimbusRomNo9L-Regu"/>
+          <w:kern w:val="0"/>
+          <w:sz w:val="18"/>
+          <w:szCs w:val="18"/>
+        </w:rPr>
+        <w:t xml:space="preserve"> </w:t>
+      </w:r>
+      <w:r>
+        <w:rPr>
+          <w:rFonts w:ascii="NimbusRomNo9L-Regu" w:hAnsi="NimbusRomNo9L-Regu" w:cs="NimbusRomNo9L-Regu"/>
+          <w:kern w:val="0"/>
+          <w:sz w:val="18"/>
+          <w:szCs w:val="18"/>
+        </w:rPr>
+        <w:t>neural network directly maps a grayscale image to an output</w:t>
+      </w:r>
+      <w:r>
+        <w:rPr>
+          <w:rFonts w:hint="eastAsia" w:ascii="NimbusRomNo9L-Regu" w:hAnsi="NimbusRomNo9L-Regu" w:cs="NimbusRomNo9L-Regu"/>
           <w:kern w:val="0"/>
           <w:sz w:val="18"/>
           <w:szCs w:val="18"/>
@@ -1030,21 +657,12 @@
       </w:r>
       <w:r>
         <w:rPr>
-          <w:rFonts w:ascii="NimbusRomNo9L-Regu" w:hAnsi="NimbusRomNo9L-Regu" w:cs="NimbusRomNo9L-Regu" w:hint="eastAsia"/>
-          <w:kern w:val="0"/>
-          <w:sz w:val="18"/>
-          <w:szCs w:val="18"/>
-        </w:rPr>
-        <w:t>给定</w:t>
-      </w:r>
-      <w:r>
-        <w:rPr>
-          <w:rFonts w:ascii="NimbusRomNo9L-Regu" w:hAnsi="NimbusRomNo9L-Regu" w:cs="NimbusRomNo9L-Regu" w:hint="eastAsia"/>
-          <w:kern w:val="0"/>
-          <w:sz w:val="18"/>
-          <w:szCs w:val="18"/>
-        </w:rPr>
-        <w:t>一个参照颜色图片，通过卷积神经网络直接将灰度图片映射成一个涂色的图片。</w:t>
+          <w:rFonts w:hint="eastAsia" w:ascii="NimbusRomNo9L-Regu" w:hAnsi="NimbusRomNo9L-Regu" w:cs="NimbusRomNo9L-Regu"/>
+          <w:kern w:val="0"/>
+          <w:sz w:val="18"/>
+          <w:szCs w:val="18"/>
+        </w:rPr>
+        <w:t>给定一个参照颜色图片，通过卷积神经网络直接将灰度图片映射成一个涂色的图片。</w:t>
       </w:r>
     </w:p>
     <w:p>
@@ -1061,12 +679,9 @@
         </w:rPr>
       </w:pPr>
       <w:r>
-        <w:rPr>
-          <w:noProof/>
-        </w:rPr>
         <w:drawing>
-          <wp:inline distT="0" distB="0" distL="0" distR="0" wp14:anchorId="05FF530A" wp14:editId="6EBDCF82">
-            <wp:extent cx="5099050" cy="1246216"/>
+          <wp:inline distT="0" distB="0" distL="0" distR="0">
+            <wp:extent cx="5099050" cy="1245870"/>
             <wp:effectExtent l="0" t="0" r="6350" b="0"/>
             <wp:docPr id="1" name="图片 1"/>
             <wp:cNvGraphicFramePr>
@@ -1076,11 +691,13 @@
               <a:graphicData uri="http://schemas.openxmlformats.org/drawingml/2006/picture">
                 <pic:pic xmlns:pic="http://schemas.openxmlformats.org/drawingml/2006/picture">
                   <pic:nvPicPr>
-                    <pic:cNvPr id="1" name=""/>
-                    <pic:cNvPicPr/>
+                    <pic:cNvPr id="1" name="图片 1"/>
+                    <pic:cNvPicPr>
+                      <a:picLocks noChangeAspect="1"/>
+                    </pic:cNvPicPr>
                   </pic:nvPicPr>
                   <pic:blipFill>
-                    <a:blip r:embed="rId7"/>
+                    <a:blip r:embed="rId5"/>
                     <a:stretch>
                       <a:fillRect/>
                     </a:stretch>
@@ -1130,7 +747,7 @@
       </w:pPr>
       <w:r>
         <w:rPr>
-          <w:rFonts w:ascii="NimbusRomNo9L-Regu" w:hAnsi="NimbusRomNo9L-Regu" w:cs="NimbusRomNo9L-Regu" w:hint="eastAsia"/>
+          <w:rFonts w:hint="eastAsia" w:ascii="NimbusRomNo9L-Regu" w:hAnsi="NimbusRomNo9L-Regu" w:cs="NimbusRomNo9L-Regu"/>
           <w:kern w:val="0"/>
           <w:sz w:val="18"/>
           <w:szCs w:val="18"/>
@@ -1140,7 +757,7 @@
     </w:p>
     <w:p>
       <w:pPr>
-        <w:pStyle w:val="a3"/>
+        <w:pStyle w:val="5"/>
         <w:numPr>
           <w:ilvl w:val="0"/>
           <w:numId w:val="3"/>
@@ -1159,7 +776,7 @@
       </w:pPr>
       <w:r>
         <w:rPr>
-          <w:rFonts w:ascii="NimbusRomNo9L-Regu" w:hAnsi="NimbusRomNo9L-Regu" w:cs="NimbusRomNo9L-Regu" w:hint="eastAsia"/>
+          <w:rFonts w:hint="eastAsia" w:ascii="NimbusRomNo9L-Regu" w:hAnsi="NimbusRomNo9L-Regu" w:cs="NimbusRomNo9L-Regu"/>
           <w:kern w:val="0"/>
           <w:sz w:val="18"/>
           <w:szCs w:val="18"/>
@@ -1169,7 +786,7 @@
     </w:p>
     <w:p>
       <w:pPr>
-        <w:pStyle w:val="a3"/>
+        <w:pStyle w:val="5"/>
         <w:numPr>
           <w:ilvl w:val="0"/>
           <w:numId w:val="3"/>
@@ -1188,7 +805,7 @@
       </w:pPr>
       <w:r>
         <w:rPr>
-          <w:rFonts w:ascii="NimbusRomNo9L-Regu" w:hAnsi="NimbusRomNo9L-Regu" w:cs="NimbusRomNo9L-Regu" w:hint="eastAsia"/>
+          <w:rFonts w:hint="eastAsia" w:ascii="NimbusRomNo9L-Regu" w:hAnsi="NimbusRomNo9L-Regu" w:cs="NimbusRomNo9L-Regu"/>
           <w:kern w:val="0"/>
           <w:sz w:val="18"/>
           <w:szCs w:val="18"/>
@@ -1217,15 +834,15 @@
         <w:adjustRightInd w:val="0"/>
         <w:jc w:val="left"/>
         <w:rPr>
-          <w:rFonts w:ascii="NimbusRomNo9L-Regu" w:hAnsi="NimbusRomNo9L-Regu" w:cs="NimbusRomNo9L-Regu" w:hint="eastAsia"/>
-          <w:kern w:val="0"/>
-          <w:sz w:val="18"/>
-          <w:szCs w:val="18"/>
-        </w:rPr>
-      </w:pPr>
-      <w:r>
-        <w:rPr>
-          <w:rFonts w:ascii="NimbusRomNo9L-Regu" w:hAnsi="NimbusRomNo9L-Regu" w:cs="NimbusRomNo9L-Regu" w:hint="eastAsia"/>
+          <w:rFonts w:hint="eastAsia" w:ascii="NimbusRomNo9L-Regu" w:hAnsi="NimbusRomNo9L-Regu" w:cs="NimbusRomNo9L-Regu"/>
+          <w:kern w:val="0"/>
+          <w:sz w:val="18"/>
+          <w:szCs w:val="18"/>
+        </w:rPr>
+      </w:pPr>
+      <w:r>
+        <w:rPr>
+          <w:rFonts w:hint="eastAsia" w:ascii="NimbusRomNo9L-Regu" w:hAnsi="NimbusRomNo9L-Regu" w:cs="NimbusRomNo9L-Regu"/>
           <w:kern w:val="0"/>
           <w:sz w:val="18"/>
           <w:szCs w:val="18"/>
@@ -1257,61 +874,43 @@
       </w:r>
       <w:r>
         <w:rPr>
-          <w:rFonts w:ascii="NimbusRomNo9L-Regu" w:hAnsi="NimbusRomNo9L-Regu" w:cs="NimbusRomNo9L-Regu" w:hint="eastAsia"/>
-          <w:kern w:val="0"/>
-          <w:sz w:val="18"/>
-          <w:szCs w:val="18"/>
-        </w:rPr>
-        <w:t xml:space="preserve"> </w:t>
-      </w:r>
-      <w:r>
-        <w:rPr>
-          <w:rFonts w:ascii="NimbusRomNo9L-Regu" w:hAnsi="NimbusRomNo9L-Regu" w:cs="NimbusRomNo9L-Regu"/>
-          <w:kern w:val="0"/>
-          <w:sz w:val="18"/>
-          <w:szCs w:val="18"/>
-        </w:rPr>
-        <w:t>a new photo fully automatically wit</w:t>
-      </w:r>
-      <w:r>
-        <w:rPr>
-          <w:rFonts w:ascii="NimbusRomNo9L-Regu" w:hAnsi="NimbusRomNo9L-Regu" w:cs="NimbusRomNo9L-Regu"/>
-          <w:kern w:val="0"/>
-          <w:sz w:val="18"/>
-          <w:szCs w:val="18"/>
-        </w:rPr>
-        <w:t>hout requiring any scribbles or</w:t>
-      </w:r>
-      <w:r>
-        <w:rPr>
-          <w:rFonts w:ascii="NimbusRomNo9L-Regu" w:hAnsi="NimbusRomNo9L-Regu" w:cs="NimbusRomNo9L-Regu" w:hint="eastAsia"/>
-          <w:kern w:val="0"/>
-          <w:sz w:val="18"/>
-          <w:szCs w:val="18"/>
-        </w:rPr>
-        <w:t xml:space="preserve"> </w:t>
-      </w:r>
-      <w:r>
-        <w:rPr>
-          <w:rFonts w:ascii="NimbusRomNo9L-Regu" w:hAnsi="NimbusRomNo9L-Regu" w:cs="NimbusRomNo9L-Regu"/>
-          <w:kern w:val="0"/>
-          <w:sz w:val="18"/>
-          <w:szCs w:val="18"/>
-        </w:rPr>
-        <w:t xml:space="preserve">reference. Unfortunately, none of </w:t>
-      </w:r>
-      <w:r>
-        <w:rPr>
-          <w:rFonts w:ascii="NimbusRomNo9L-Regu" w:hAnsi="NimbusRomNo9L-Regu" w:cs="NimbusRomNo9L-Regu"/>
-          <w:kern w:val="0"/>
-          <w:sz w:val="18"/>
-          <w:szCs w:val="18"/>
-        </w:rPr>
-        <w:t>these methods allow multi-modal</w:t>
-      </w:r>
-      <w:r>
-        <w:rPr>
-          <w:rFonts w:ascii="NimbusRomNo9L-Regu" w:hAnsi="NimbusRomNo9L-Regu" w:cs="NimbusRomNo9L-Regu" w:hint="eastAsia"/>
+          <w:rFonts w:hint="eastAsia" w:ascii="NimbusRomNo9L-Regu" w:hAnsi="NimbusRomNo9L-Regu" w:cs="NimbusRomNo9L-Regu"/>
+          <w:kern w:val="0"/>
+          <w:sz w:val="18"/>
+          <w:szCs w:val="18"/>
+        </w:rPr>
+        <w:t xml:space="preserve"> </w:t>
+      </w:r>
+      <w:r>
+        <w:rPr>
+          <w:rFonts w:ascii="NimbusRomNo9L-Regu" w:hAnsi="NimbusRomNo9L-Regu" w:cs="NimbusRomNo9L-Regu"/>
+          <w:kern w:val="0"/>
+          <w:sz w:val="18"/>
+          <w:szCs w:val="18"/>
+        </w:rPr>
+        <w:t>a new photo fully automatically without requiring any scribbles or</w:t>
+      </w:r>
+      <w:r>
+        <w:rPr>
+          <w:rFonts w:hint="eastAsia" w:ascii="NimbusRomNo9L-Regu" w:hAnsi="NimbusRomNo9L-Regu" w:cs="NimbusRomNo9L-Regu"/>
+          <w:kern w:val="0"/>
+          <w:sz w:val="18"/>
+          <w:szCs w:val="18"/>
+        </w:rPr>
+        <w:t xml:space="preserve"> </w:t>
+      </w:r>
+      <w:r>
+        <w:rPr>
+          <w:rFonts w:ascii="NimbusRomNo9L-Regu" w:hAnsi="NimbusRomNo9L-Regu" w:cs="NimbusRomNo9L-Regu"/>
+          <w:kern w:val="0"/>
+          <w:sz w:val="18"/>
+          <w:szCs w:val="18"/>
+        </w:rPr>
+        <w:t>reference. Unfortunately, none of these methods allow multi-modal</w:t>
+      </w:r>
+      <w:r>
+        <w:rPr>
+          <w:rFonts w:hint="eastAsia" w:ascii="NimbusRomNo9L-Regu" w:hAnsi="NimbusRomNo9L-Regu" w:cs="NimbusRomNo9L-Regu"/>
           <w:kern w:val="0"/>
           <w:sz w:val="18"/>
           <w:szCs w:val="18"/>
@@ -1329,7 +928,7 @@
       </w:r>
       <w:r>
         <w:rPr>
-          <w:rFonts w:ascii="NimbusRomNo9L-Regu" w:hAnsi="NimbusRomNo9L-Regu" w:cs="NimbusRomNo9L-Regu" w:hint="eastAsia"/>
+          <w:rFonts w:hint="eastAsia" w:ascii="NimbusRomNo9L-Regu" w:hAnsi="NimbusRomNo9L-Regu" w:cs="NimbusRomNo9L-Regu"/>
           <w:kern w:val="0"/>
           <w:sz w:val="18"/>
           <w:szCs w:val="18"/>
@@ -1343,101 +942,65 @@
           <w:sz w:val="18"/>
           <w:szCs w:val="18"/>
         </w:rPr>
-        <w:t>B</w:t>
-      </w:r>
-      <w:r>
-        <w:rPr>
-          <w:rFonts w:ascii="NimbusRomNo9L-Regu" w:hAnsi="NimbusRomNo9L-Regu" w:cs="NimbusRomNo9L-Regu"/>
-          <w:kern w:val="0"/>
-          <w:sz w:val="18"/>
-          <w:szCs w:val="18"/>
-        </w:rPr>
-        <w:t>y learning from the data, their</w:t>
-      </w:r>
-      <w:r>
-        <w:rPr>
-          <w:rFonts w:ascii="NimbusRomNo9L-Regu" w:hAnsi="NimbusRomNo9L-Regu" w:cs="NimbusRomNo9L-Regu" w:hint="eastAsia"/>
-          <w:kern w:val="0"/>
-          <w:sz w:val="18"/>
-          <w:szCs w:val="18"/>
-        </w:rPr>
-        <w:t xml:space="preserve"> </w:t>
-      </w:r>
-      <w:r>
-        <w:rPr>
-          <w:rFonts w:ascii="NimbusRomNo9L-Regu" w:hAnsi="NimbusRomNo9L-Regu" w:cs="NimbusRomNo9L-Regu"/>
-          <w:kern w:val="0"/>
-          <w:sz w:val="18"/>
-          <w:szCs w:val="18"/>
-        </w:rPr>
-        <w:t>models mainly use the dominant colo</w:t>
-      </w:r>
-      <w:r>
-        <w:rPr>
-          <w:rFonts w:ascii="NimbusRomNo9L-Regu" w:hAnsi="NimbusRomNo9L-Regu" w:cs="NimbusRomNo9L-Regu"/>
-          <w:kern w:val="0"/>
-          <w:sz w:val="18"/>
-          <w:szCs w:val="18"/>
-        </w:rPr>
-        <w:t>rs they have learned, hindering</w:t>
-      </w:r>
-      <w:r>
-        <w:rPr>
-          <w:rFonts w:ascii="NimbusRomNo9L-Regu" w:hAnsi="NimbusRomNo9L-Regu" w:cs="NimbusRomNo9L-Regu" w:hint="eastAsia"/>
-          <w:kern w:val="0"/>
-          <w:sz w:val="18"/>
-          <w:szCs w:val="18"/>
-        </w:rPr>
-        <w:t xml:space="preserve"> </w:t>
-      </w:r>
-      <w:r>
-        <w:rPr>
-          <w:rFonts w:ascii="NimbusRomNo9L-Regu" w:hAnsi="NimbusRomNo9L-Regu" w:cs="NimbusRomNo9L-Regu"/>
-          <w:kern w:val="0"/>
-          <w:sz w:val="18"/>
-          <w:szCs w:val="18"/>
-        </w:rPr>
-        <w:t>any kind of user controllability. Another drawback is t</w:t>
-      </w:r>
-      <w:r>
-        <w:rPr>
-          <w:rFonts w:ascii="NimbusRomNo9L-Regu" w:hAnsi="NimbusRomNo9L-Regu" w:cs="NimbusRomNo9L-Regu"/>
-          <w:kern w:val="0"/>
-          <w:sz w:val="18"/>
-          <w:szCs w:val="18"/>
-        </w:rPr>
-        <w:t>hat it must</w:t>
-      </w:r>
-      <w:r>
-        <w:rPr>
-          <w:rFonts w:ascii="NimbusRomNo9L-Regu" w:hAnsi="NimbusRomNo9L-Regu" w:cs="NimbusRomNo9L-Regu" w:hint="eastAsia"/>
-          <w:kern w:val="0"/>
-          <w:sz w:val="18"/>
-          <w:szCs w:val="18"/>
-        </w:rPr>
-        <w:t xml:space="preserve"> </w:t>
-      </w:r>
-      <w:r>
-        <w:rPr>
-          <w:rFonts w:ascii="NimbusRomNo9L-Regu" w:hAnsi="NimbusRomNo9L-Regu" w:cs="NimbusRomNo9L-Regu"/>
-          <w:kern w:val="0"/>
-          <w:sz w:val="18"/>
-          <w:szCs w:val="18"/>
-        </w:rPr>
-        <w:t>be trained on a very large referenc</w:t>
-      </w:r>
-      <w:r>
-        <w:rPr>
-          <w:rFonts w:ascii="NimbusRomNo9L-Regu" w:hAnsi="NimbusRomNo9L-Regu" w:cs="NimbusRomNo9L-Regu"/>
-          <w:kern w:val="0"/>
-          <w:sz w:val="18"/>
-          <w:szCs w:val="18"/>
-        </w:rPr>
-        <w:t>e image database containing all</w:t>
-      </w:r>
-      <w:r>
-        <w:rPr>
-          <w:rFonts w:ascii="NimbusRomNo9L-Regu" w:hAnsi="NimbusRomNo9L-Regu" w:cs="NimbusRomNo9L-Regu" w:hint="eastAsia"/>
+        <w:t>By learning from the data, their</w:t>
+      </w:r>
+      <w:r>
+        <w:rPr>
+          <w:rFonts w:hint="eastAsia" w:ascii="NimbusRomNo9L-Regu" w:hAnsi="NimbusRomNo9L-Regu" w:cs="NimbusRomNo9L-Regu"/>
+          <w:kern w:val="0"/>
+          <w:sz w:val="18"/>
+          <w:szCs w:val="18"/>
+        </w:rPr>
+        <w:t xml:space="preserve"> </w:t>
+      </w:r>
+      <w:r>
+        <w:rPr>
+          <w:rFonts w:ascii="NimbusRomNo9L-Regu" w:hAnsi="NimbusRomNo9L-Regu" w:cs="NimbusRomNo9L-Regu"/>
+          <w:kern w:val="0"/>
+          <w:sz w:val="18"/>
+          <w:szCs w:val="18"/>
+        </w:rPr>
+        <w:t>models mainly use the dominant colors they have learned, hindering</w:t>
+      </w:r>
+      <w:r>
+        <w:rPr>
+          <w:rFonts w:hint="eastAsia" w:ascii="NimbusRomNo9L-Regu" w:hAnsi="NimbusRomNo9L-Regu" w:cs="NimbusRomNo9L-Regu"/>
+          <w:kern w:val="0"/>
+          <w:sz w:val="18"/>
+          <w:szCs w:val="18"/>
+        </w:rPr>
+        <w:t xml:space="preserve"> </w:t>
+      </w:r>
+      <w:r>
+        <w:rPr>
+          <w:rFonts w:ascii="NimbusRomNo9L-Regu" w:hAnsi="NimbusRomNo9L-Regu" w:cs="NimbusRomNo9L-Regu"/>
+          <w:kern w:val="0"/>
+          <w:sz w:val="18"/>
+          <w:szCs w:val="18"/>
+        </w:rPr>
+        <w:t>any kind of user controllability. Another drawback is that it must</w:t>
+      </w:r>
+      <w:r>
+        <w:rPr>
+          <w:rFonts w:hint="eastAsia" w:ascii="NimbusRomNo9L-Regu" w:hAnsi="NimbusRomNo9L-Regu" w:cs="NimbusRomNo9L-Regu"/>
+          <w:kern w:val="0"/>
+          <w:sz w:val="18"/>
+          <w:szCs w:val="18"/>
+        </w:rPr>
+        <w:t xml:space="preserve"> </w:t>
+      </w:r>
+      <w:r>
+        <w:rPr>
+          <w:rFonts w:ascii="NimbusRomNo9L-Regu" w:hAnsi="NimbusRomNo9L-Regu" w:cs="NimbusRomNo9L-Regu"/>
+          <w:kern w:val="0"/>
+          <w:sz w:val="18"/>
+          <w:szCs w:val="18"/>
+        </w:rPr>
+        <w:t>be trained on a very large reference image database containing all</w:t>
+      </w:r>
+      <w:r>
+        <w:rPr>
+          <w:rFonts w:hint="eastAsia" w:ascii="NimbusRomNo9L-Regu" w:hAnsi="NimbusRomNo9L-Regu" w:cs="NimbusRomNo9L-Regu"/>
           <w:kern w:val="0"/>
           <w:sz w:val="18"/>
           <w:szCs w:val="18"/>
@@ -1469,30 +1032,12 @@
       </w:pPr>
       <w:r>
         <w:rPr>
-          <w:rFonts w:ascii="NimbusRomNo9L-Regu" w:hAnsi="NimbusRomNo9L-Regu" w:cs="NimbusRomNo9L-Regu" w:hint="eastAsia"/>
-          <w:kern w:val="0"/>
-          <w:sz w:val="18"/>
-          <w:szCs w:val="18"/>
-        </w:rPr>
-        <w:t>不需要草图和参照就可以自动涂色，</w:t>
-      </w:r>
-      <w:r>
-        <w:rPr>
-          <w:rFonts w:ascii="NimbusRomNo9L-Regu" w:hAnsi="NimbusRomNo9L-Regu" w:cs="NimbusRomNo9L-Regu" w:hint="eastAsia"/>
-          <w:kern w:val="0"/>
-          <w:sz w:val="18"/>
-          <w:szCs w:val="18"/>
-        </w:rPr>
-        <w:t>但是不能多通道涂色</w:t>
-      </w:r>
-      <w:r>
-        <w:rPr>
-          <w:rFonts w:ascii="NimbusRomNo9L-Regu" w:hAnsi="NimbusRomNo9L-Regu" w:cs="NimbusRomNo9L-Regu" w:hint="eastAsia"/>
-          <w:kern w:val="0"/>
-          <w:sz w:val="18"/>
-          <w:szCs w:val="18"/>
-        </w:rPr>
-        <w:t>，主要用所学的颜色涂色，需要学习太多数据。</w:t>
+          <w:rFonts w:hint="eastAsia" w:ascii="NimbusRomNo9L-Regu" w:hAnsi="NimbusRomNo9L-Regu" w:cs="NimbusRomNo9L-Regu"/>
+          <w:kern w:val="0"/>
+          <w:sz w:val="18"/>
+          <w:szCs w:val="18"/>
+        </w:rPr>
+        <w:t>不需要草图和参照就可以自动涂色，但是不能多通道涂色，主要用所学的颜色涂色，需要学习太多数据。</w:t>
       </w:r>
     </w:p>
     <w:p>
@@ -1524,7 +1069,7 @@
       </w:pPr>
       <w:r>
         <w:rPr>
-          <w:rFonts w:ascii="NimbusRomNo9L-Regu" w:hAnsi="NimbusRomNo9L-Regu" w:cs="NimbusRomNo9L-Regu" w:hint="eastAsia"/>
+          <w:rFonts w:hint="eastAsia" w:ascii="NimbusRomNo9L-Regu" w:hAnsi="NimbusRomNo9L-Regu" w:cs="NimbusRomNo9L-Regu"/>
           <w:kern w:val="0"/>
           <w:sz w:val="18"/>
           <w:szCs w:val="18"/>
@@ -1570,155 +1115,101 @@
           <w:sz w:val="18"/>
           <w:szCs w:val="18"/>
         </w:rPr>
-        <w:t>is a pre</w:t>
-      </w:r>
-      <w:r>
-        <w:rPr>
-          <w:rFonts w:ascii="NimbusRomNo9L-Regu" w:hAnsi="NimbusRomNo9L-Regu" w:cs="NimbusRomNo9L-Regu"/>
-          <w:kern w:val="0"/>
-          <w:sz w:val="18"/>
-          <w:szCs w:val="18"/>
-        </w:rPr>
-        <w:t>-processing step which provides</w:t>
-      </w:r>
-      <w:r>
-        <w:rPr>
-          <w:rFonts w:ascii="NimbusRomNo9L-Regu" w:hAnsi="NimbusRomNo9L-Regu" w:cs="NimbusRomNo9L-Regu" w:hint="eastAsia"/>
-          <w:kern w:val="0"/>
-          <w:sz w:val="18"/>
-          <w:szCs w:val="18"/>
-        </w:rPr>
-        <w:t xml:space="preserve"> </w:t>
-      </w:r>
-      <w:r>
-        <w:rPr>
-          <w:rFonts w:ascii="NimbusRomNo9L-Regu" w:hAnsi="NimbusRomNo9L-Regu" w:cs="NimbusRomNo9L-Regu"/>
-          <w:kern w:val="0"/>
-          <w:sz w:val="18"/>
-          <w:szCs w:val="18"/>
-        </w:rPr>
-        <w:t>the input of the end-to-end colori</w:t>
-      </w:r>
-      <w:r>
-        <w:rPr>
-          <w:rFonts w:ascii="NimbusRomNo9L-Regu" w:hAnsi="NimbusRomNo9L-Regu" w:cs="NimbusRomNo9L-Regu"/>
-          <w:kern w:val="0"/>
-          <w:sz w:val="18"/>
-          <w:szCs w:val="18"/>
-        </w:rPr>
-        <w:t>zation network. It measures the</w:t>
-      </w:r>
-      <w:r>
-        <w:rPr>
-          <w:rFonts w:ascii="NimbusRomNo9L-Regu" w:hAnsi="NimbusRomNo9L-Regu" w:cs="NimbusRomNo9L-Regu" w:hint="eastAsia"/>
-          <w:kern w:val="0"/>
-          <w:sz w:val="18"/>
-          <w:szCs w:val="18"/>
-        </w:rPr>
-        <w:t xml:space="preserve"> </w:t>
-      </w:r>
-      <w:r>
-        <w:rPr>
-          <w:rFonts w:ascii="NimbusRomNo9L-Regu" w:hAnsi="NimbusRomNo9L-Regu" w:cs="NimbusRomNo9L-Regu"/>
-          <w:kern w:val="0"/>
-          <w:sz w:val="18"/>
-          <w:szCs w:val="18"/>
-        </w:rPr>
-        <w:t>semantic similarity between the r</w:t>
-      </w:r>
-      <w:r>
-        <w:rPr>
-          <w:rFonts w:ascii="NimbusRomNo9L-Regu" w:hAnsi="NimbusRomNo9L-Regu" w:cs="NimbusRomNo9L-Regu"/>
-          <w:kern w:val="0"/>
-          <w:sz w:val="18"/>
-          <w:szCs w:val="18"/>
-        </w:rPr>
-        <w:t>eference and the target using a</w:t>
-      </w:r>
-      <w:r>
-        <w:rPr>
-          <w:rFonts w:ascii="NimbusRomNo9L-Regu" w:hAnsi="NimbusRomNo9L-Regu" w:cs="NimbusRomNo9L-Regu" w:hint="eastAsia"/>
-          <w:kern w:val="0"/>
-          <w:sz w:val="18"/>
-          <w:szCs w:val="18"/>
-        </w:rPr>
-        <w:t xml:space="preserve"> </w:t>
-      </w:r>
-      <w:r>
-        <w:rPr>
-          <w:rFonts w:ascii="NimbusRomNo9L-Regu" w:hAnsi="NimbusRomNo9L-Regu" w:cs="NimbusRomNo9L-Regu"/>
-          <w:kern w:val="0"/>
-          <w:sz w:val="18"/>
-          <w:szCs w:val="18"/>
-        </w:rPr>
-        <w:t>VGG-19 network pre-trained on the gray</w:t>
-      </w:r>
-      <w:r>
-        <w:rPr>
-          <w:rFonts w:ascii="NimbusRomNo9L-Regu" w:hAnsi="NimbusRomNo9L-Regu" w:cs="NimbusRomNo9L-Regu"/>
-          <w:kern w:val="0"/>
-          <w:sz w:val="18"/>
-          <w:szCs w:val="18"/>
-        </w:rPr>
-        <w:t>-scale image object recognition</w:t>
-      </w:r>
-      <w:r>
-        <w:rPr>
-          <w:rFonts w:ascii="NimbusRomNo9L-Regu" w:hAnsi="NimbusRomNo9L-Regu" w:cs="NimbusRomNo9L-Regu" w:hint="eastAsia"/>
-          <w:kern w:val="0"/>
-          <w:sz w:val="18"/>
-          <w:szCs w:val="18"/>
-        </w:rPr>
-        <w:t xml:space="preserve"> </w:t>
-      </w:r>
-      <w:r>
-        <w:rPr>
-          <w:rFonts w:ascii="NimbusRomNo9L-Regu" w:hAnsi="NimbusRomNo9L-Regu" w:cs="NimbusRomNo9L-Regu"/>
-          <w:kern w:val="0"/>
-          <w:sz w:val="18"/>
-          <w:szCs w:val="18"/>
-        </w:rPr>
-        <w:t>task. It provides a more robust</w:t>
-      </w:r>
-      <w:r>
-        <w:rPr>
-          <w:rFonts w:ascii="NimbusRomNo9L-Regu" w:hAnsi="NimbusRomNo9L-Regu" w:cs="NimbusRomNo9L-Regu"/>
-          <w:kern w:val="0"/>
-          <w:sz w:val="18"/>
-          <w:szCs w:val="18"/>
-        </w:rPr>
-        <w:t xml:space="preserve"> and reliable similarity metric</w:t>
-      </w:r>
-      <w:r>
-        <w:rPr>
-          <w:rFonts w:ascii="NimbusRomNo9L-Regu" w:hAnsi="NimbusRomNo9L-Regu" w:cs="NimbusRomNo9L-Regu" w:hint="eastAsia"/>
-          <w:kern w:val="0"/>
-          <w:sz w:val="18"/>
-          <w:szCs w:val="18"/>
-        </w:rPr>
-        <w:t xml:space="preserve"> </w:t>
-      </w:r>
-      <w:r>
-        <w:rPr>
-          <w:rFonts w:ascii="NimbusRomNo9L-Regu" w:hAnsi="NimbusRomNo9L-Regu" w:cs="NimbusRomNo9L-Regu"/>
-          <w:kern w:val="0"/>
-          <w:sz w:val="18"/>
-          <w:szCs w:val="18"/>
-        </w:rPr>
-        <w:t>to varying semantic image appearan</w:t>
-      </w:r>
-      <w:r>
-        <w:rPr>
-          <w:rFonts w:ascii="NimbusRomNo9L-Regu" w:hAnsi="NimbusRomNo9L-Regu" w:cs="NimbusRomNo9L-Regu"/>
-          <w:kern w:val="0"/>
-          <w:sz w:val="18"/>
-          <w:szCs w:val="18"/>
-        </w:rPr>
-        <w:t>ces than previous metrics based</w:t>
-      </w:r>
-      <w:r>
-        <w:rPr>
-          <w:rFonts w:ascii="NimbusRomNo9L-Regu" w:hAnsi="NimbusRomNo9L-Regu" w:cs="NimbusRomNo9L-Regu" w:hint="eastAsia"/>
+        <w:t>is a pre-processing step which provides</w:t>
+      </w:r>
+      <w:r>
+        <w:rPr>
+          <w:rFonts w:hint="eastAsia" w:ascii="NimbusRomNo9L-Regu" w:hAnsi="NimbusRomNo9L-Regu" w:cs="NimbusRomNo9L-Regu"/>
+          <w:kern w:val="0"/>
+          <w:sz w:val="18"/>
+          <w:szCs w:val="18"/>
+        </w:rPr>
+        <w:t xml:space="preserve"> </w:t>
+      </w:r>
+      <w:r>
+        <w:rPr>
+          <w:rFonts w:ascii="NimbusRomNo9L-Regu" w:hAnsi="NimbusRomNo9L-Regu" w:cs="NimbusRomNo9L-Regu"/>
+          <w:kern w:val="0"/>
+          <w:sz w:val="18"/>
+          <w:szCs w:val="18"/>
+        </w:rPr>
+        <w:t>the input of the end-to-end colorization network. It measures the</w:t>
+      </w:r>
+      <w:r>
+        <w:rPr>
+          <w:rFonts w:hint="eastAsia" w:ascii="NimbusRomNo9L-Regu" w:hAnsi="NimbusRomNo9L-Regu" w:cs="NimbusRomNo9L-Regu"/>
+          <w:kern w:val="0"/>
+          <w:sz w:val="18"/>
+          <w:szCs w:val="18"/>
+        </w:rPr>
+        <w:t xml:space="preserve"> </w:t>
+      </w:r>
+      <w:r>
+        <w:rPr>
+          <w:rFonts w:ascii="NimbusRomNo9L-Regu" w:hAnsi="NimbusRomNo9L-Regu" w:cs="NimbusRomNo9L-Regu"/>
+          <w:kern w:val="0"/>
+          <w:sz w:val="18"/>
+          <w:szCs w:val="18"/>
+        </w:rPr>
+        <w:t>semantic similarity between the reference and the target using a</w:t>
+      </w:r>
+      <w:r>
+        <w:rPr>
+          <w:rFonts w:hint="eastAsia" w:ascii="NimbusRomNo9L-Regu" w:hAnsi="NimbusRomNo9L-Regu" w:cs="NimbusRomNo9L-Regu"/>
+          <w:kern w:val="0"/>
+          <w:sz w:val="18"/>
+          <w:szCs w:val="18"/>
+        </w:rPr>
+        <w:t xml:space="preserve"> </w:t>
+      </w:r>
+      <w:r>
+        <w:rPr>
+          <w:rFonts w:ascii="NimbusRomNo9L-Regu" w:hAnsi="NimbusRomNo9L-Regu" w:cs="NimbusRomNo9L-Regu"/>
+          <w:kern w:val="0"/>
+          <w:sz w:val="18"/>
+          <w:szCs w:val="18"/>
+        </w:rPr>
+        <w:t>VGG-19 network pre-trained on the gray-scale image object recognition</w:t>
+      </w:r>
+      <w:r>
+        <w:rPr>
+          <w:rFonts w:hint="eastAsia" w:ascii="NimbusRomNo9L-Regu" w:hAnsi="NimbusRomNo9L-Regu" w:cs="NimbusRomNo9L-Regu"/>
+          <w:kern w:val="0"/>
+          <w:sz w:val="18"/>
+          <w:szCs w:val="18"/>
+        </w:rPr>
+        <w:t xml:space="preserve"> </w:t>
+      </w:r>
+      <w:r>
+        <w:rPr>
+          <w:rFonts w:ascii="NimbusRomNo9L-Regu" w:hAnsi="NimbusRomNo9L-Regu" w:cs="NimbusRomNo9L-Regu"/>
+          <w:kern w:val="0"/>
+          <w:sz w:val="18"/>
+          <w:szCs w:val="18"/>
+        </w:rPr>
+        <w:t>task. It provides a more robust and reliable similarity metric</w:t>
+      </w:r>
+      <w:r>
+        <w:rPr>
+          <w:rFonts w:hint="eastAsia" w:ascii="NimbusRomNo9L-Regu" w:hAnsi="NimbusRomNo9L-Regu" w:cs="NimbusRomNo9L-Regu"/>
+          <w:kern w:val="0"/>
+          <w:sz w:val="18"/>
+          <w:szCs w:val="18"/>
+        </w:rPr>
+        <w:t xml:space="preserve"> </w:t>
+      </w:r>
+      <w:r>
+        <w:rPr>
+          <w:rFonts w:ascii="NimbusRomNo9L-Regu" w:hAnsi="NimbusRomNo9L-Regu" w:cs="NimbusRomNo9L-Regu"/>
+          <w:kern w:val="0"/>
+          <w:sz w:val="18"/>
+          <w:szCs w:val="18"/>
+        </w:rPr>
+        <w:t>to varying semantic image appearances than previous metrics based</w:t>
+      </w:r>
+      <w:r>
+        <w:rPr>
+          <w:rFonts w:hint="eastAsia" w:ascii="NimbusRomNo9L-Regu" w:hAnsi="NimbusRomNo9L-Regu" w:cs="NimbusRomNo9L-Regu"/>
           <w:kern w:val="0"/>
           <w:sz w:val="18"/>
           <w:szCs w:val="18"/>
@@ -1787,52 +1278,25 @@
           <w:sz w:val="18"/>
           <w:szCs w:val="18"/>
         </w:rPr>
-        <w:t>provi</w:t>
-      </w:r>
-      <w:r>
-        <w:rPr>
-          <w:rFonts w:ascii="NimbusRomNo9L-Regu" w:hAnsi="NimbusRomNo9L-Regu" w:cs="NimbusRomNo9L-Regu"/>
-          <w:kern w:val="0"/>
-          <w:sz w:val="18"/>
-          <w:szCs w:val="18"/>
-        </w:rPr>
-        <w:t>des a more general colorization</w:t>
-      </w:r>
-      <w:r>
-        <w:rPr>
-          <w:rFonts w:ascii="NimbusRomNo9L-Regu" w:hAnsi="NimbusRomNo9L-Regu" w:cs="NimbusRomNo9L-Regu" w:hint="eastAsia"/>
-          <w:kern w:val="0"/>
-          <w:sz w:val="18"/>
-          <w:szCs w:val="18"/>
-        </w:rPr>
-        <w:t xml:space="preserve"> </w:t>
-      </w:r>
-      <w:r>
-        <w:rPr>
-          <w:rFonts w:ascii="NimbusRomNo9L-Regu" w:hAnsi="NimbusRomNo9L-Regu" w:cs="NimbusRomNo9L-Regu"/>
-          <w:kern w:val="0"/>
-          <w:sz w:val="18"/>
-          <w:szCs w:val="18"/>
-        </w:rPr>
-        <w:t>solution for either similar or dissimilar patch/pixel pairs.</w:t>
-      </w:r>
-      <w:r>
-        <w:rPr>
-          <w:rFonts w:ascii="NimbusRomNo9L-Regu" w:hAnsi="NimbusRomNo9L-Regu" w:cs="NimbusRomNo9L-Regu"/>
-          <w:kern w:val="0"/>
-          <w:sz w:val="18"/>
-          <w:szCs w:val="18"/>
-        </w:rPr>
-        <w:t xml:space="preserve"> </w:t>
-      </w:r>
-      <w:r>
-        <w:rPr>
-          <w:rFonts w:ascii="NimbusRomNo9L-Regu" w:hAnsi="NimbusRomNo9L-Regu" w:cs="NimbusRomNo9L-Regu"/>
-          <w:kern w:val="0"/>
-          <w:sz w:val="18"/>
-          <w:szCs w:val="18"/>
-        </w:rPr>
-        <w:t xml:space="preserve">1) </w:t>
+        <w:t>provides a more general colorization</w:t>
+      </w:r>
+      <w:r>
+        <w:rPr>
+          <w:rFonts w:hint="eastAsia" w:ascii="NimbusRomNo9L-Regu" w:hAnsi="NimbusRomNo9L-Regu" w:cs="NimbusRomNo9L-Regu"/>
+          <w:kern w:val="0"/>
+          <w:sz w:val="18"/>
+          <w:szCs w:val="18"/>
+        </w:rPr>
+        <w:t xml:space="preserve"> </w:t>
+      </w:r>
+      <w:r>
+        <w:rPr>
+          <w:rFonts w:ascii="NimbusRomNo9L-Regu" w:hAnsi="NimbusRomNo9L-Regu" w:cs="NimbusRomNo9L-Regu"/>
+          <w:kern w:val="0"/>
+          <w:sz w:val="18"/>
+          <w:szCs w:val="18"/>
+        </w:rPr>
+        <w:t xml:space="preserve">solution for either similar or dissimilar patch/pixel pairs. 1) </w:t>
       </w:r>
       <w:r>
         <w:rPr>
@@ -1854,34 +1318,25 @@
       </w:r>
       <w:r>
         <w:rPr>
-          <w:rFonts w:ascii="NimbusRomNo9L-Regu" w:hAnsi="NimbusRomNo9L-Regu" w:cs="NimbusRomNo9L-Regu" w:hint="eastAsia"/>
-          <w:kern w:val="0"/>
-          <w:sz w:val="18"/>
-          <w:szCs w:val="18"/>
-        </w:rPr>
-        <w:t xml:space="preserve"> </w:t>
-      </w:r>
-      <w:r>
-        <w:rPr>
-          <w:rFonts w:ascii="NimbusRomNo9L-Regu" w:hAnsi="NimbusRomNo9L-Regu" w:cs="NimbusRomNo9L-Regu"/>
-          <w:kern w:val="0"/>
-          <w:sz w:val="18"/>
-          <w:szCs w:val="18"/>
-        </w:rPr>
-        <w:t>network to selectively propagate t</w:t>
-      </w:r>
-      <w:r>
-        <w:rPr>
-          <w:rFonts w:ascii="NimbusRomNo9L-Regu" w:hAnsi="NimbusRomNo9L-Regu" w:cs="NimbusRomNo9L-Regu"/>
-          <w:kern w:val="0"/>
-          <w:sz w:val="18"/>
-          <w:szCs w:val="18"/>
-        </w:rPr>
-        <w:t>he correct reference colors for</w:t>
-      </w:r>
-      <w:r>
-        <w:rPr>
-          <w:rFonts w:ascii="NimbusRomNo9L-Regu" w:hAnsi="NimbusRomNo9L-Regu" w:cs="NimbusRomNo9L-Regu" w:hint="eastAsia"/>
+          <w:rFonts w:hint="eastAsia" w:ascii="NimbusRomNo9L-Regu" w:hAnsi="NimbusRomNo9L-Regu" w:cs="NimbusRomNo9L-Regu"/>
+          <w:kern w:val="0"/>
+          <w:sz w:val="18"/>
+          <w:szCs w:val="18"/>
+        </w:rPr>
+        <w:t xml:space="preserve"> </w:t>
+      </w:r>
+      <w:r>
+        <w:rPr>
+          <w:rFonts w:ascii="NimbusRomNo9L-Regu" w:hAnsi="NimbusRomNo9L-Regu" w:cs="NimbusRomNo9L-Regu"/>
+          <w:kern w:val="0"/>
+          <w:sz w:val="18"/>
+          <w:szCs w:val="18"/>
+        </w:rPr>
+        <w:t>network to selectively propagate the correct reference colors for</w:t>
+      </w:r>
+      <w:r>
+        <w:rPr>
+          <w:rFonts w:hint="eastAsia" w:ascii="NimbusRomNo9L-Regu" w:hAnsi="NimbusRomNo9L-Regu" w:cs="NimbusRomNo9L-Regu"/>
           <w:kern w:val="0"/>
           <w:sz w:val="18"/>
           <w:szCs w:val="18"/>
@@ -1908,7 +1363,7 @@
       </w:r>
       <w:r>
         <w:rPr>
-          <w:rFonts w:ascii="NimbusRomNo9L-Regu" w:hAnsi="NimbusRomNo9L-Regu" w:cs="NimbusRomNo9L-Regu" w:hint="eastAsia"/>
+          <w:rFonts w:hint="eastAsia" w:ascii="NimbusRomNo9L-Regu" w:hAnsi="NimbusRomNo9L-Regu" w:cs="NimbusRomNo9L-Regu"/>
           <w:kern w:val="0"/>
           <w:sz w:val="18"/>
           <w:szCs w:val="18"/>
@@ -1931,20 +1386,11 @@
           <w:sz w:val="18"/>
           <w:szCs w:val="18"/>
         </w:rPr>
-        <w:t>, which enforces a clo</w:t>
-      </w:r>
-      <w:r>
-        <w:rPr>
-          <w:rFonts w:ascii="NimbusRomNo9L-Regu" w:hAnsi="NimbusRomNo9L-Regu" w:cs="NimbusRomNo9L-Regu"/>
-          <w:kern w:val="0"/>
-          <w:sz w:val="18"/>
-          <w:szCs w:val="18"/>
-        </w:rPr>
-        <w:t>se match between the result and</w:t>
-      </w:r>
-      <w:r>
-        <w:rPr>
-          <w:rFonts w:ascii="NimbusRomNo9L-Regu" w:hAnsi="NimbusRomNo9L-Regu" w:cs="NimbusRomNo9L-Regu" w:hint="eastAsia"/>
+        <w:t>, which enforces a close match between the result and</w:t>
+      </w:r>
+      <w:r>
+        <w:rPr>
+          <w:rFonts w:hint="eastAsia" w:ascii="NimbusRomNo9L-Regu" w:hAnsi="NimbusRomNo9L-Regu" w:cs="NimbusRomNo9L-Regu"/>
           <w:kern w:val="0"/>
           <w:sz w:val="18"/>
           <w:szCs w:val="18"/>
@@ -1990,7 +1436,7 @@
       </w:pPr>
       <w:r>
         <w:rPr>
-          <w:rFonts w:ascii="NimbusRomNo9L-Regu" w:hAnsi="NimbusRomNo9L-Regu" w:cs="NimbusRomNo9L-Regu" w:hint="eastAsia"/>
+          <w:rFonts w:hint="eastAsia" w:ascii="NimbusRomNo9L-Regu" w:hAnsi="NimbusRomNo9L-Regu" w:cs="NimbusRomNo9L-Regu"/>
           <w:kern w:val="0"/>
           <w:sz w:val="18"/>
           <w:szCs w:val="18"/>
@@ -2022,34 +1468,25 @@
       </w:r>
       <w:r>
         <w:rPr>
-          <w:rFonts w:ascii="NimbusRomNo9L-Regu" w:hAnsi="NimbusRomNo9L-Regu" w:cs="NimbusRomNo9L-Regu" w:hint="eastAsia"/>
-          <w:kern w:val="0"/>
-          <w:sz w:val="18"/>
-          <w:szCs w:val="18"/>
-        </w:rPr>
-        <w:t xml:space="preserve"> </w:t>
-      </w:r>
-      <w:r>
-        <w:rPr>
-          <w:rFonts w:ascii="NimbusRomNo9L-Regu" w:hAnsi="NimbusRomNo9L-Regu" w:cs="NimbusRomNo9L-Regu"/>
-          <w:kern w:val="0"/>
-          <w:sz w:val="18"/>
-          <w:szCs w:val="18"/>
-        </w:rPr>
-        <w:t>for exemplar-based colorization, which allows controllabil</w:t>
-      </w:r>
-      <w:r>
-        <w:rPr>
-          <w:rFonts w:ascii="NimbusRomNo9L-Regu" w:hAnsi="NimbusRomNo9L-Regu" w:cs="NimbusRomNo9L-Regu"/>
-          <w:kern w:val="0"/>
-          <w:sz w:val="18"/>
-          <w:szCs w:val="18"/>
-        </w:rPr>
-        <w:t>ity</w:t>
-      </w:r>
-      <w:r>
-        <w:rPr>
-          <w:rFonts w:ascii="NimbusRomNo9L-Regu" w:hAnsi="NimbusRomNo9L-Regu" w:cs="NimbusRomNo9L-Regu" w:hint="eastAsia"/>
+          <w:rFonts w:hint="eastAsia" w:ascii="NimbusRomNo9L-Regu" w:hAnsi="NimbusRomNo9L-Regu" w:cs="NimbusRomNo9L-Regu"/>
+          <w:kern w:val="0"/>
+          <w:sz w:val="18"/>
+          <w:szCs w:val="18"/>
+        </w:rPr>
+        <w:t xml:space="preserve"> </w:t>
+      </w:r>
+      <w:r>
+        <w:rPr>
+          <w:rFonts w:ascii="NimbusRomNo9L-Regu" w:hAnsi="NimbusRomNo9L-Regu" w:cs="NimbusRomNo9L-Regu"/>
+          <w:kern w:val="0"/>
+          <w:sz w:val="18"/>
+          <w:szCs w:val="18"/>
+        </w:rPr>
+        <w:t>for exemplar-based colorization, which allows controllability</w:t>
+      </w:r>
+      <w:r>
+        <w:rPr>
+          <w:rFonts w:hint="eastAsia" w:ascii="NimbusRomNo9L-Regu" w:hAnsi="NimbusRomNo9L-Regu" w:cs="NimbusRomNo9L-Regu"/>
           <w:kern w:val="0"/>
           <w:sz w:val="18"/>
           <w:szCs w:val="18"/>
@@ -2090,61 +1527,43 @@
       </w:r>
       <w:r>
         <w:rPr>
-          <w:rFonts w:ascii="NimbusRomNo9L-Regu" w:hAnsi="NimbusRomNo9L-Regu" w:cs="NimbusRomNo9L-Regu" w:hint="eastAsia"/>
-          <w:kern w:val="0"/>
-          <w:sz w:val="18"/>
-          <w:szCs w:val="18"/>
-        </w:rPr>
-        <w:t xml:space="preserve"> </w:t>
-      </w:r>
-      <w:r>
-        <w:rPr>
-          <w:rFonts w:ascii="NimbusRomNo9L-Regu" w:hAnsi="NimbusRomNo9L-Regu" w:cs="NimbusRomNo9L-Regu"/>
-          <w:kern w:val="0"/>
-          <w:sz w:val="18"/>
-          <w:szCs w:val="18"/>
-        </w:rPr>
-        <w:t>double-branch network architecture whic</w:t>
-      </w:r>
-      <w:r>
-        <w:rPr>
-          <w:rFonts w:ascii="NimbusRomNo9L-Regu" w:hAnsi="NimbusRomNo9L-Regu" w:cs="NimbusRomNo9L-Regu"/>
-          <w:kern w:val="0"/>
-          <w:sz w:val="18"/>
-          <w:szCs w:val="18"/>
-        </w:rPr>
-        <w:t>h jointly learns faithful local</w:t>
-      </w:r>
-      <w:r>
-        <w:rPr>
-          <w:rFonts w:ascii="NimbusRomNo9L-Regu" w:hAnsi="NimbusRomNo9L-Regu" w:cs="NimbusRomNo9L-Regu" w:hint="eastAsia"/>
-          <w:kern w:val="0"/>
-          <w:sz w:val="18"/>
-          <w:szCs w:val="18"/>
-        </w:rPr>
-        <w:t xml:space="preserve"> </w:t>
-      </w:r>
-      <w:r>
-        <w:rPr>
-          <w:rFonts w:ascii="NimbusRomNo9L-Regu" w:hAnsi="NimbusRomNo9L-Regu" w:cs="NimbusRomNo9L-Regu"/>
-          <w:kern w:val="0"/>
-          <w:sz w:val="18"/>
-          <w:szCs w:val="18"/>
-        </w:rPr>
-        <w:t>colorization to a meaningful reference</w:t>
-      </w:r>
-      <w:r>
-        <w:rPr>
-          <w:rFonts w:ascii="NimbusRomNo9L-Regu" w:hAnsi="NimbusRomNo9L-Regu" w:cs="NimbusRomNo9L-Regu"/>
-          <w:kern w:val="0"/>
-          <w:sz w:val="18"/>
-          <w:szCs w:val="18"/>
-        </w:rPr>
-        <w:t xml:space="preserve"> and plausible color prediction</w:t>
-      </w:r>
-      <w:r>
-        <w:rPr>
-          <w:rFonts w:ascii="NimbusRomNo9L-Regu" w:hAnsi="NimbusRomNo9L-Regu" w:cs="NimbusRomNo9L-Regu" w:hint="eastAsia"/>
+          <w:rFonts w:hint="eastAsia" w:ascii="NimbusRomNo9L-Regu" w:hAnsi="NimbusRomNo9L-Regu" w:cs="NimbusRomNo9L-Regu"/>
+          <w:kern w:val="0"/>
+          <w:sz w:val="18"/>
+          <w:szCs w:val="18"/>
+        </w:rPr>
+        <w:t xml:space="preserve"> </w:t>
+      </w:r>
+      <w:r>
+        <w:rPr>
+          <w:rFonts w:ascii="NimbusRomNo9L-Regu" w:hAnsi="NimbusRomNo9L-Regu" w:cs="NimbusRomNo9L-Regu"/>
+          <w:kern w:val="0"/>
+          <w:sz w:val="18"/>
+          <w:szCs w:val="18"/>
+        </w:rPr>
+        <w:t>double-branch network architecture which jointly learns faithful local</w:t>
+      </w:r>
+      <w:r>
+        <w:rPr>
+          <w:rFonts w:hint="eastAsia" w:ascii="NimbusRomNo9L-Regu" w:hAnsi="NimbusRomNo9L-Regu" w:cs="NimbusRomNo9L-Regu"/>
+          <w:kern w:val="0"/>
+          <w:sz w:val="18"/>
+          <w:szCs w:val="18"/>
+        </w:rPr>
+        <w:t xml:space="preserve"> </w:t>
+      </w:r>
+      <w:r>
+        <w:rPr>
+          <w:rFonts w:ascii="NimbusRomNo9L-Regu" w:hAnsi="NimbusRomNo9L-Regu" w:cs="NimbusRomNo9L-Regu"/>
+          <w:kern w:val="0"/>
+          <w:sz w:val="18"/>
+          <w:szCs w:val="18"/>
+        </w:rPr>
+        <w:t>colorization to a meaningful reference and plausible color prediction</w:t>
+      </w:r>
+      <w:r>
+        <w:rPr>
+          <w:rFonts w:hint="eastAsia" w:ascii="NimbusRomNo9L-Regu" w:hAnsi="NimbusRomNo9L-Regu" w:cs="NimbusRomNo9L-Regu"/>
           <w:kern w:val="0"/>
           <w:sz w:val="18"/>
           <w:szCs w:val="18"/>
@@ -2181,47 +1600,29 @@
           <w:sz w:val="18"/>
           <w:szCs w:val="18"/>
         </w:rPr>
-        <w:t>(3) A re</w:t>
-      </w:r>
-      <w:r>
-        <w:rPr>
-          <w:rFonts w:ascii="NimbusRomNo9L-Regu" w:hAnsi="NimbusRomNo9L-Regu" w:cs="NimbusRomNo9L-Regu"/>
-          <w:kern w:val="0"/>
-          <w:sz w:val="18"/>
-          <w:szCs w:val="18"/>
-        </w:rPr>
-        <w:t>ference image</w:t>
-      </w:r>
-      <w:r>
-        <w:rPr>
-          <w:rFonts w:ascii="NimbusRomNo9L-Regu" w:hAnsi="NimbusRomNo9L-Regu" w:cs="NimbusRomNo9L-Regu" w:hint="eastAsia"/>
-          <w:kern w:val="0"/>
-          <w:sz w:val="18"/>
-          <w:szCs w:val="18"/>
-        </w:rPr>
-        <w:t xml:space="preserve"> </w:t>
-      </w:r>
-      <w:r>
-        <w:rPr>
-          <w:rFonts w:ascii="NimbusRomNo9L-Regu" w:hAnsi="NimbusRomNo9L-Regu" w:cs="NimbusRomNo9L-Regu"/>
-          <w:kern w:val="0"/>
-          <w:sz w:val="18"/>
-          <w:szCs w:val="18"/>
-        </w:rPr>
-        <w:t>retrieval algorithm for refer</w:t>
-      </w:r>
-      <w:r>
-        <w:rPr>
-          <w:rFonts w:ascii="NimbusRomNo9L-Regu" w:hAnsi="NimbusRomNo9L-Regu" w:cs="NimbusRomNo9L-Regu"/>
-          <w:kern w:val="0"/>
-          <w:sz w:val="18"/>
-          <w:szCs w:val="18"/>
-        </w:rPr>
-        <w:t>ence recommendation, with which</w:t>
-      </w:r>
-      <w:r>
-        <w:rPr>
-          <w:rFonts w:ascii="NimbusRomNo9L-Regu" w:hAnsi="NimbusRomNo9L-Regu" w:cs="NimbusRomNo9L-Regu" w:hint="eastAsia"/>
+        <w:t>(3) A reference image</w:t>
+      </w:r>
+      <w:r>
+        <w:rPr>
+          <w:rFonts w:hint="eastAsia" w:ascii="NimbusRomNo9L-Regu" w:hAnsi="NimbusRomNo9L-Regu" w:cs="NimbusRomNo9L-Regu"/>
+          <w:kern w:val="0"/>
+          <w:sz w:val="18"/>
+          <w:szCs w:val="18"/>
+        </w:rPr>
+        <w:t xml:space="preserve"> </w:t>
+      </w:r>
+      <w:r>
+        <w:rPr>
+          <w:rFonts w:ascii="NimbusRomNo9L-Regu" w:hAnsi="NimbusRomNo9L-Regu" w:cs="NimbusRomNo9L-Regu"/>
+          <w:kern w:val="0"/>
+          <w:sz w:val="18"/>
+          <w:szCs w:val="18"/>
+        </w:rPr>
+        <w:t>retrieval algorithm for reference recommendation, with which</w:t>
+      </w:r>
+      <w:r>
+        <w:rPr>
+          <w:rFonts w:hint="eastAsia" w:ascii="NimbusRomNo9L-Regu" w:hAnsi="NimbusRomNo9L-Regu" w:cs="NimbusRomNo9L-Regu"/>
           <w:kern w:val="0"/>
           <w:sz w:val="18"/>
           <w:szCs w:val="18"/>
@@ -2251,8 +1652,6 @@
           <w:szCs w:val="18"/>
         </w:rPr>
       </w:pPr>
-      <w:bookmarkStart w:id="0" w:name="_GoBack"/>
-      <w:bookmarkEnd w:id="0"/>
       <w:r>
         <w:rPr>
           <w:rFonts w:ascii="NimbusRomNo9L-Regu" w:hAnsi="NimbusRomNo9L-Regu" w:cs="NimbusRomNo9L-Regu"/>
@@ -2264,34 +1663,25 @@
       </w:r>
       <w:r>
         <w:rPr>
-          <w:rFonts w:ascii="NimbusRomNo9L-Regu" w:hAnsi="NimbusRomNo9L-Regu" w:cs="NimbusRomNo9L-Regu" w:hint="eastAsia"/>
-          <w:kern w:val="0"/>
-          <w:sz w:val="18"/>
-          <w:szCs w:val="18"/>
-        </w:rPr>
-        <w:t xml:space="preserve"> </w:t>
-      </w:r>
-      <w:r>
-        <w:rPr>
-          <w:rFonts w:ascii="NimbusRomNo9L-Regu" w:hAnsi="NimbusRomNo9L-Regu" w:cs="NimbusRomNo9L-Regu"/>
-          <w:kern w:val="0"/>
-          <w:sz w:val="18"/>
-          <w:szCs w:val="18"/>
-        </w:rPr>
-        <w:t xml:space="preserve">capable of transferability to unnatural </w:t>
-      </w:r>
-      <w:r>
-        <w:rPr>
-          <w:rFonts w:ascii="NimbusRomNo9L-Regu" w:hAnsi="NimbusRomNo9L-Regu" w:cs="NimbusRomNo9L-Regu"/>
-          <w:kern w:val="0"/>
-          <w:sz w:val="18"/>
-          <w:szCs w:val="18"/>
-        </w:rPr>
-        <w:t>images, even though the network</w:t>
-      </w:r>
-      <w:r>
-        <w:rPr>
-          <w:rFonts w:ascii="NimbusRomNo9L-Regu" w:hAnsi="NimbusRomNo9L-Regu" w:cs="NimbusRomNo9L-Regu" w:hint="eastAsia"/>
+          <w:rFonts w:hint="eastAsia" w:ascii="NimbusRomNo9L-Regu" w:hAnsi="NimbusRomNo9L-Regu" w:cs="NimbusRomNo9L-Regu"/>
+          <w:kern w:val="0"/>
+          <w:sz w:val="18"/>
+          <w:szCs w:val="18"/>
+        </w:rPr>
+        <w:t xml:space="preserve"> </w:t>
+      </w:r>
+      <w:r>
+        <w:rPr>
+          <w:rFonts w:ascii="NimbusRomNo9L-Regu" w:hAnsi="NimbusRomNo9L-Regu" w:cs="NimbusRomNo9L-Regu"/>
+          <w:kern w:val="0"/>
+          <w:sz w:val="18"/>
+          <w:szCs w:val="18"/>
+        </w:rPr>
+        <w:t>capable of transferability to unnatural images, even though the network</w:t>
+      </w:r>
+      <w:r>
+        <w:rPr>
+          <w:rFonts w:hint="eastAsia" w:ascii="NimbusRomNo9L-Regu" w:hAnsi="NimbusRomNo9L-Regu" w:cs="NimbusRomNo9L-Regu"/>
           <w:kern w:val="0"/>
           <w:sz w:val="18"/>
           <w:szCs w:val="18"/>
@@ -2315,25 +1705,24 @@
         <w:adjustRightInd w:val="0"/>
         <w:jc w:val="left"/>
         <w:rPr>
-          <w:rFonts w:ascii="NimbusRomNo9L-Regu" w:hAnsi="NimbusRomNo9L-Regu" w:cs="NimbusRomNo9L-Regu" w:hint="eastAsia"/>
-          <w:kern w:val="0"/>
-          <w:sz w:val="18"/>
-          <w:szCs w:val="18"/>
-        </w:rPr>
-      </w:pPr>
-      <w:r>
-        <w:rPr>
-          <w:rFonts w:ascii="NimbusRomNo9L-Regu" w:hAnsi="NimbusRomNo9L-Regu" w:cs="NimbusRomNo9L-Regu"/>
-          <w:kern w:val="0"/>
-          <w:sz w:val="18"/>
-          <w:szCs w:val="18"/>
-        </w:rPr>
-        <w:lastRenderedPageBreak/>
+          <w:rFonts w:ascii="NimbusRomNo9L-Regu" w:hAnsi="NimbusRomNo9L-Regu" w:cs="NimbusRomNo9L-Regu"/>
+          <w:kern w:val="0"/>
+          <w:sz w:val="18"/>
+          <w:szCs w:val="18"/>
+        </w:rPr>
+      </w:pPr>
+      <w:r>
+        <w:rPr>
+          <w:rFonts w:ascii="NimbusRomNo9L-Regu" w:hAnsi="NimbusRomNo9L-Regu" w:cs="NimbusRomNo9L-Regu"/>
+          <w:kern w:val="0"/>
+          <w:sz w:val="18"/>
+          <w:szCs w:val="18"/>
+        </w:rPr>
         <w:t>(5) An extension</w:t>
       </w:r>
       <w:r>
         <w:rPr>
-          <w:rFonts w:ascii="NimbusRomNo9L-Regu" w:hAnsi="NimbusRomNo9L-Regu" w:cs="NimbusRomNo9L-Regu" w:hint="eastAsia"/>
+          <w:rFonts w:hint="eastAsia" w:ascii="NimbusRomNo9L-Regu" w:hAnsi="NimbusRomNo9L-Regu" w:cs="NimbusRomNo9L-Regu"/>
           <w:kern w:val="0"/>
           <w:sz w:val="18"/>
           <w:szCs w:val="18"/>
@@ -2349,36 +1738,1008 @@
         </w:rPr>
         <w:t>to video colorization.</w:t>
       </w:r>
+    </w:p>
+    <w:p>
+      <w:pPr>
+        <w:autoSpaceDE w:val="0"/>
+        <w:autoSpaceDN w:val="0"/>
+        <w:adjustRightInd w:val="0"/>
+        <w:jc w:val="left"/>
+      </w:pPr>
+      <w:r>
+        <w:rPr>
+          <w:rFonts w:ascii="NimbusRomNo9L-Regu" w:hAnsi="NimbusRomNo9L-Regu" w:cs="NimbusRomNo9L-Regu"/>
+          <w:kern w:val="0"/>
+          <w:sz w:val="18"/>
+          <w:szCs w:val="18"/>
+        </w:rPr>
+        <w:cr/>
+      </w:r>
+      <w:r>
+        <w:rPr>
+          <w:rFonts w:ascii="NimbusRomNo9L-Regu" w:hAnsi="NimbusRomNo9L-Regu" w:cs="NimbusRomNo9L-Regu"/>
+          <w:kern w:val="0"/>
+          <w:sz w:val="18"/>
+          <w:szCs w:val="18"/>
+        </w:rPr>
+        <w:t> </w:t>
+      </w:r>
+    </w:p>
+    <w:p>
+      <w:pPr>
+        <w:autoSpaceDE w:val="0"/>
+        <w:autoSpaceDN w:val="0"/>
+        <w:adjustRightInd w:val="0"/>
+        <w:jc w:val="left"/>
+        <w:rPr>
+          <w:rFonts w:hint="eastAsia" w:ascii="NimbusRomNo9L-Regu" w:hAnsi="NimbusRomNo9L-Regu" w:cs="NimbusRomNo9L-Regu"/>
+          <w:kern w:val="0"/>
+          <w:sz w:val="18"/>
+          <w:szCs w:val="18"/>
+          <w:lang w:val="en-US" w:eastAsia="zh-CN"/>
+        </w:rPr>
+      </w:pPr>
+      <w:r>
+        <w:rPr>
+          <w:rFonts w:hint="eastAsia" w:ascii="NimbusRomNo9L-Regu" w:hAnsi="NimbusRomNo9L-Regu" w:cs="NimbusRomNo9L-Regu"/>
+          <w:kern w:val="0"/>
+          <w:sz w:val="18"/>
+          <w:szCs w:val="18"/>
+          <w:lang w:val="en-US" w:eastAsia="zh-CN"/>
+        </w:rPr>
+        <w:t>具体的相关工作：</w:t>
+      </w:r>
+    </w:p>
+    <w:p>
+      <w:pPr>
+        <w:numPr>
+          <w:ilvl w:val="0"/>
+          <w:numId w:val="4"/>
+        </w:numPr>
+        <w:autoSpaceDE w:val="0"/>
+        <w:autoSpaceDN w:val="0"/>
+        <w:adjustRightInd w:val="0"/>
+        <w:jc w:val="left"/>
+        <w:rPr>
+          <w:rFonts w:hint="eastAsia" w:ascii="NimbusRomNo9L-Regu" w:hAnsi="NimbusRomNo9L-Regu" w:cs="NimbusRomNo9L-Regu"/>
+          <w:kern w:val="0"/>
+          <w:sz w:val="18"/>
+          <w:szCs w:val="18"/>
+          <w:lang w:val="en-US" w:eastAsia="zh-CN"/>
+        </w:rPr>
+      </w:pPr>
+      <w:r>
+        <w:rPr>
+          <w:rFonts w:hint="eastAsia" w:ascii="NimbusRomNo9L-Regu" w:hAnsi="NimbusRomNo9L-Regu" w:cs="NimbusRomNo9L-Regu"/>
+          <w:kern w:val="0"/>
+          <w:sz w:val="18"/>
+          <w:szCs w:val="18"/>
+          <w:lang w:val="en-US" w:eastAsia="zh-CN"/>
+        </w:rPr>
+        <w:t>基于草图的，需要人力以及提供好的草图</w:t>
+      </w:r>
+    </w:p>
+    <w:p>
+      <w:pPr>
+        <w:numPr>
+          <w:ilvl w:val="0"/>
+          <w:numId w:val="4"/>
+        </w:numPr>
+        <w:autoSpaceDE w:val="0"/>
+        <w:autoSpaceDN w:val="0"/>
+        <w:adjustRightInd w:val="0"/>
+        <w:jc w:val="left"/>
+        <w:rPr>
+          <w:rFonts w:hint="default" w:ascii="NimbusRomNo9L-Regu" w:hAnsi="NimbusRomNo9L-Regu" w:cs="NimbusRomNo9L-Regu"/>
+          <w:kern w:val="0"/>
+          <w:sz w:val="18"/>
+          <w:szCs w:val="18"/>
+          <w:lang w:val="en-US" w:eastAsia="zh-CN"/>
+        </w:rPr>
+      </w:pPr>
+      <w:r>
+        <w:rPr>
+          <w:rFonts w:hint="eastAsia" w:ascii="NimbusRomNo9L-Regu" w:hAnsi="NimbusRomNo9L-Regu" w:cs="NimbusRomNo9L-Regu"/>
+          <w:kern w:val="0"/>
+          <w:sz w:val="18"/>
+          <w:szCs w:val="18"/>
+          <w:lang w:val="en-US" w:eastAsia="zh-CN"/>
+        </w:rPr>
+        <w:t>基于样例的，需要找到好的样例</w:t>
+      </w:r>
+    </w:p>
+    <w:p>
+      <w:pPr>
+        <w:numPr>
+          <w:ilvl w:val="0"/>
+          <w:numId w:val="4"/>
+        </w:numPr>
+        <w:autoSpaceDE w:val="0"/>
+        <w:autoSpaceDN w:val="0"/>
+        <w:adjustRightInd w:val="0"/>
+        <w:jc w:val="left"/>
+        <w:rPr>
+          <w:rFonts w:hint="default" w:ascii="NimbusRomNo9L-Regu" w:hAnsi="NimbusRomNo9L-Regu" w:cs="NimbusRomNo9L-Regu"/>
+          <w:kern w:val="0"/>
+          <w:sz w:val="18"/>
+          <w:szCs w:val="18"/>
+          <w:lang w:val="en-US" w:eastAsia="zh-CN"/>
+        </w:rPr>
+      </w:pPr>
+      <w:r>
+        <w:rPr>
+          <w:rFonts w:hint="eastAsia" w:ascii="NimbusRomNo9L-Regu" w:hAnsi="NimbusRomNo9L-Regu" w:cs="NimbusRomNo9L-Regu"/>
+          <w:kern w:val="0"/>
+          <w:sz w:val="18"/>
+          <w:szCs w:val="18"/>
+          <w:lang w:val="en-US" w:eastAsia="zh-CN"/>
+        </w:rPr>
+        <w:t>基于学习的，需要学习大量数据，没有用户介入，不适定问题</w:t>
+      </w:r>
+    </w:p>
+    <w:p>
+      <w:pPr>
+        <w:numPr>
+          <w:ilvl w:val="0"/>
+          <w:numId w:val="4"/>
+        </w:numPr>
+        <w:autoSpaceDE w:val="0"/>
+        <w:autoSpaceDN w:val="0"/>
+        <w:adjustRightInd w:val="0"/>
+        <w:jc w:val="left"/>
+        <w:rPr>
+          <w:rFonts w:hint="default" w:ascii="NimbusRomNo9L-Regu" w:hAnsi="NimbusRomNo9L-Regu" w:cs="NimbusRomNo9L-Regu"/>
+          <w:kern w:val="0"/>
+          <w:sz w:val="18"/>
+          <w:szCs w:val="18"/>
+          <w:lang w:val="en-US" w:eastAsia="zh-CN"/>
+        </w:rPr>
+      </w:pPr>
+      <w:r>
+        <w:rPr>
+          <w:rFonts w:hint="eastAsia" w:ascii="NimbusRomNo9L-Regu" w:hAnsi="NimbusRomNo9L-Regu" w:cs="NimbusRomNo9L-Regu"/>
+          <w:kern w:val="0"/>
+          <w:sz w:val="18"/>
+          <w:szCs w:val="18"/>
+          <w:lang w:val="en-US" w:eastAsia="zh-CN"/>
+        </w:rPr>
+        <w:t>混合模式，从基于草图和基于学习混合</w:t>
+      </w:r>
+    </w:p>
+    <w:p>
+      <w:pPr>
+        <w:pStyle w:val="2"/>
+        <w:pBdr>
+          <w:bottom w:val="single" w:color="EAECEF" w:sz="6" w:space="4"/>
+        </w:pBdr>
+        <w:shd w:val="clear" w:color="auto" w:fill="FFFFFF"/>
+        <w:spacing w:after="240" w:afterAutospacing="0"/>
+        <w:rPr>
+          <w:rFonts w:hint="eastAsia" w:ascii="NimbusRomNo9L-Regu" w:hAnsi="NimbusRomNo9L-Regu" w:cs="NimbusRomNo9L-Regu"/>
+          <w:kern w:val="0"/>
+          <w:sz w:val="20"/>
+          <w:szCs w:val="20"/>
+          <w:lang w:val="en-US" w:eastAsia="zh-CN"/>
+        </w:rPr>
+      </w:pPr>
+    </w:p>
+    <w:p>
+      <w:pPr>
+        <w:pStyle w:val="2"/>
+        <w:pBdr>
+          <w:bottom w:val="single" w:color="EAECEF" w:sz="6" w:space="4"/>
+        </w:pBdr>
+        <w:shd w:val="clear" w:color="auto" w:fill="FFFFFF"/>
+        <w:spacing w:after="240" w:afterAutospacing="0"/>
+        <w:rPr>
+          <w:rFonts w:hint="default" w:ascii="NimbusRomNo9L-Regu" w:hAnsi="NimbusRomNo9L-Regu" w:cs="NimbusRomNo9L-Regu"/>
+          <w:kern w:val="0"/>
+          <w:sz w:val="20"/>
+          <w:szCs w:val="20"/>
+          <w:lang w:val="en-US" w:eastAsia="zh-CN"/>
+        </w:rPr>
+      </w:pPr>
+      <w:r>
+        <w:rPr>
+          <w:rFonts w:hint="eastAsia" w:ascii="NimbusRomNo9L-Regu" w:hAnsi="NimbusRomNo9L-Regu" w:cs="NimbusRomNo9L-Regu"/>
+          <w:kern w:val="0"/>
+          <w:sz w:val="20"/>
+          <w:szCs w:val="20"/>
+          <w:lang w:val="en-US" w:eastAsia="zh-CN"/>
+        </w:rPr>
+        <w:t>论文：</w:t>
+      </w:r>
+      <w:r>
+        <w:rPr>
+          <w:rFonts w:hint="default" w:ascii="NimbusRomNo9L-Regu" w:hAnsi="NimbusRomNo9L-Regu" w:cs="NimbusRomNo9L-Regu"/>
+          <w:kern w:val="0"/>
+          <w:sz w:val="20"/>
+          <w:szCs w:val="20"/>
+          <w:lang w:val="en-US" w:eastAsia="zh-CN"/>
+        </w:rPr>
+        <w:t>SinGAN: Learning a Generative Model from a Single Natural Image</w:t>
+      </w:r>
+    </w:p>
+    <w:p>
+      <w:r>
+        <w:drawing>
+          <wp:inline distT="0" distB="0" distL="114300" distR="114300">
+            <wp:extent cx="5266055" cy="1350645"/>
+            <wp:effectExtent l="0" t="0" r="6985" b="5715"/>
+            <wp:docPr id="3" name="图片 1"/>
+            <wp:cNvGraphicFramePr>
+              <a:graphicFrameLocks xmlns:a="http://schemas.openxmlformats.org/drawingml/2006/main" noChangeAspect="1"/>
+            </wp:cNvGraphicFramePr>
+            <a:graphic xmlns:a="http://schemas.openxmlformats.org/drawingml/2006/main">
+              <a:graphicData uri="http://schemas.openxmlformats.org/drawingml/2006/picture">
+                <pic:pic xmlns:pic="http://schemas.openxmlformats.org/drawingml/2006/picture">
+                  <pic:nvPicPr>
+                    <pic:cNvPr id="3" name="图片 1"/>
+                    <pic:cNvPicPr>
+                      <a:picLocks noChangeAspect="1"/>
+                    </pic:cNvPicPr>
+                  </pic:nvPicPr>
+                  <pic:blipFill>
+                    <a:blip r:embed="rId6"/>
+                    <a:stretch>
+                      <a:fillRect/>
+                    </a:stretch>
+                  </pic:blipFill>
+                  <pic:spPr>
+                    <a:xfrm>
+                      <a:off x="0" y="0"/>
+                      <a:ext cx="5266055" cy="1350645"/>
+                    </a:xfrm>
+                    <a:prstGeom prst="rect">
+                      <a:avLst/>
+                    </a:prstGeom>
+                    <a:noFill/>
+                    <a:ln>
+                      <a:noFill/>
+                    </a:ln>
+                  </pic:spPr>
+                </pic:pic>
+              </a:graphicData>
+            </a:graphic>
+          </wp:inline>
+        </w:drawing>
+      </w:r>
+    </w:p>
+    <w:p/>
+    <w:p>
+      <w:pPr>
+        <w:rPr>
+          <w:rFonts w:hint="eastAsia"/>
+          <w:lang w:val="en-US" w:eastAsia="zh-CN"/>
+        </w:rPr>
+      </w:pPr>
+      <w:r>
+        <w:rPr>
+          <w:rFonts w:hint="eastAsia"/>
+          <w:lang w:val="en-US" w:eastAsia="zh-CN"/>
+        </w:rPr>
+        <w:t>论文目的：Our model is trained to capture the internal distribution of patches within the image, and is then able to generate high quality, diverse samples that carry the same visual content as the image. 从一张图片，生成多种多样的带有相同内容的图片。</w:t>
+      </w:r>
+    </w:p>
+    <w:p>
+      <w:pPr>
+        <w:rPr>
+          <w:rFonts w:hint="eastAsia"/>
+          <w:lang w:val="en-US" w:eastAsia="zh-CN"/>
+        </w:rPr>
+      </w:pPr>
+    </w:p>
+    <w:p>
+      <w:pPr>
+        <w:rPr>
+          <w:rFonts w:hint="eastAsia"/>
+          <w:lang w:val="en-US" w:eastAsia="zh-CN"/>
+        </w:rPr>
+      </w:pPr>
+      <w:r>
+        <w:rPr>
+          <w:rFonts w:hint="eastAsia"/>
+          <w:lang w:val="en-US" w:eastAsia="zh-CN"/>
+        </w:rPr>
+        <w:t>与前人不同之处：</w:t>
+      </w:r>
+      <w:r>
+        <w:rPr>
+          <w:rFonts w:hint="default"/>
+          <w:lang w:val="en-US" w:eastAsia="zh-CN"/>
+        </w:rPr>
+        <w:t>In contrast</w:t>
+      </w:r>
+      <w:r>
+        <w:rPr>
+          <w:rFonts w:hint="eastAsia"/>
+          <w:lang w:val="en-US" w:eastAsia="zh-CN"/>
+        </w:rPr>
+        <w:t xml:space="preserve"> </w:t>
+      </w:r>
+      <w:r>
+        <w:rPr>
+          <w:rFonts w:hint="default"/>
+          <w:lang w:val="en-US" w:eastAsia="zh-CN"/>
+        </w:rPr>
+        <w:t>to previous single image GAN schemes, our approach is not</w:t>
+      </w:r>
+      <w:r>
+        <w:rPr>
+          <w:rFonts w:hint="eastAsia"/>
+          <w:lang w:val="en-US" w:eastAsia="zh-CN"/>
+        </w:rPr>
+        <w:t xml:space="preserve"> </w:t>
+      </w:r>
+      <w:r>
+        <w:rPr>
+          <w:rFonts w:hint="default"/>
+          <w:lang w:val="en-US" w:eastAsia="zh-CN"/>
+        </w:rPr>
+        <w:t>limited to texture images, and is not conditional</w:t>
+      </w:r>
+      <w:r>
+        <w:rPr>
+          <w:rFonts w:hint="eastAsia"/>
+          <w:lang w:val="en-US" w:eastAsia="zh-CN"/>
+        </w:rPr>
+        <w:t>.</w:t>
+      </w:r>
+    </w:p>
+    <w:p>
+      <w:pPr>
+        <w:rPr>
+          <w:rFonts w:hint="eastAsia"/>
+          <w:lang w:val="en-US" w:eastAsia="zh-CN"/>
+        </w:rPr>
+      </w:pPr>
+    </w:p>
+    <w:p>
+      <w:pPr>
+        <w:rPr>
+          <w:rFonts w:hint="eastAsia"/>
+          <w:lang w:val="en-US" w:eastAsia="zh-CN"/>
+        </w:rPr>
+      </w:pPr>
+      <w:r>
+        <w:rPr>
+          <w:rFonts w:hint="eastAsia"/>
+          <w:lang w:val="en-US" w:eastAsia="zh-CN"/>
+        </w:rPr>
+        <w:t>额外功能：SinGAN can be used in various image manipulation tasks, including: transforming a paint into a realistic photo, rearranging and editing objects in the image, harmonizing a new object into an image, image super-resolution and creating an animation from a single input. 用于将图画转成现实照片，编辑重组图片中的物品，放大分辨率，将新的物体融入到图片中，由一张输入得到动态效果。</w:t>
+      </w:r>
+    </w:p>
+    <w:p>
+      <w:pPr>
+        <w:rPr>
+          <w:rFonts w:hint="eastAsia"/>
+          <w:lang w:val="en-US" w:eastAsia="zh-CN"/>
+        </w:rPr>
+      </w:pPr>
+      <w:r>
+        <w:drawing>
+          <wp:inline distT="0" distB="0" distL="114300" distR="114300">
+            <wp:extent cx="5264785" cy="2405380"/>
+            <wp:effectExtent l="0" t="0" r="8255" b="2540"/>
+            <wp:docPr id="5" name="图片 3"/>
+            <wp:cNvGraphicFramePr>
+              <a:graphicFrameLocks xmlns:a="http://schemas.openxmlformats.org/drawingml/2006/main" noChangeAspect="1"/>
+            </wp:cNvGraphicFramePr>
+            <a:graphic xmlns:a="http://schemas.openxmlformats.org/drawingml/2006/main">
+              <a:graphicData uri="http://schemas.openxmlformats.org/drawingml/2006/picture">
+                <pic:pic xmlns:pic="http://schemas.openxmlformats.org/drawingml/2006/picture">
+                  <pic:nvPicPr>
+                    <pic:cNvPr id="5" name="图片 3"/>
+                    <pic:cNvPicPr>
+                      <a:picLocks noChangeAspect="1"/>
+                    </pic:cNvPicPr>
+                  </pic:nvPicPr>
+                  <pic:blipFill>
+                    <a:blip r:embed="rId7"/>
+                    <a:stretch>
+                      <a:fillRect/>
+                    </a:stretch>
+                  </pic:blipFill>
+                  <pic:spPr>
+                    <a:xfrm>
+                      <a:off x="0" y="0"/>
+                      <a:ext cx="5264785" cy="2405380"/>
+                    </a:xfrm>
+                    <a:prstGeom prst="rect">
+                      <a:avLst/>
+                    </a:prstGeom>
+                    <a:noFill/>
+                    <a:ln>
+                      <a:noFill/>
+                    </a:ln>
+                  </pic:spPr>
+                </pic:pic>
+              </a:graphicData>
+            </a:graphic>
+          </wp:inline>
+        </w:drawing>
+      </w:r>
+    </w:p>
+    <w:p>
+      <w:pPr>
+        <w:pStyle w:val="2"/>
+        <w:pBdr>
+          <w:bottom w:val="single" w:color="EAECEF" w:sz="6" w:space="4"/>
+        </w:pBdr>
+        <w:shd w:val="clear" w:color="auto" w:fill="FFFFFF"/>
+        <w:spacing w:after="240" w:afterAutospacing="0"/>
+        <w:rPr>
+          <w:rFonts w:hint="eastAsia" w:ascii="NimbusRomNo9L-Regu" w:hAnsi="NimbusRomNo9L-Regu" w:cs="NimbusRomNo9L-Regu"/>
+          <w:kern w:val="0"/>
+          <w:sz w:val="20"/>
+          <w:szCs w:val="20"/>
+          <w:lang w:val="en-US" w:eastAsia="zh-CN"/>
+        </w:rPr>
+      </w:pPr>
+    </w:p>
+    <w:p>
+      <w:pPr>
+        <w:pStyle w:val="2"/>
+        <w:pBdr>
+          <w:bottom w:val="single" w:color="EAECEF" w:sz="6" w:space="4"/>
+        </w:pBdr>
+        <w:shd w:val="clear" w:color="auto" w:fill="FFFFFF"/>
+        <w:spacing w:after="240" w:afterAutospacing="0"/>
+        <w:rPr>
+          <w:rFonts w:hint="eastAsia" w:ascii="NimbusRomNo9L-Regu" w:hAnsi="NimbusRomNo9L-Regu" w:cs="NimbusRomNo9L-Regu"/>
+          <w:kern w:val="0"/>
+          <w:sz w:val="20"/>
+          <w:szCs w:val="20"/>
+          <w:lang w:val="en-US" w:eastAsia="zh-CN"/>
+        </w:rPr>
+      </w:pPr>
+      <w:r>
+        <w:rPr>
+          <w:rFonts w:hint="eastAsia" w:ascii="NimbusRomNo9L-Regu" w:hAnsi="NimbusRomNo9L-Regu" w:cs="NimbusRomNo9L-Regu"/>
+          <w:kern w:val="0"/>
+          <w:sz w:val="20"/>
+          <w:szCs w:val="20"/>
+          <w:lang w:val="en-US" w:eastAsia="zh-CN"/>
+        </w:rPr>
+        <w:t>论文：Style Transfer for Anime Sketches with Enhanced Residual U-net and Auxiliary Classifier GAN</w:t>
+      </w:r>
+    </w:p>
+    <w:p>
+      <w:pPr>
+        <w:rPr>
+          <w:rFonts w:hint="default"/>
+          <w:lang w:val="en-US" w:eastAsia="zh-CN"/>
+        </w:rPr>
+      </w:pPr>
+    </w:p>
+    <w:p>
+      <w:r>
+        <w:drawing>
+          <wp:inline distT="0" distB="0" distL="114300" distR="114300">
+            <wp:extent cx="5267325" cy="1597025"/>
+            <wp:effectExtent l="0" t="0" r="5715" b="3175"/>
+            <wp:docPr id="4" name="图片 2"/>
+            <wp:cNvGraphicFramePr>
+              <a:graphicFrameLocks xmlns:a="http://schemas.openxmlformats.org/drawingml/2006/main" noChangeAspect="1"/>
+            </wp:cNvGraphicFramePr>
+            <a:graphic xmlns:a="http://schemas.openxmlformats.org/drawingml/2006/main">
+              <a:graphicData uri="http://schemas.openxmlformats.org/drawingml/2006/picture">
+                <pic:pic xmlns:pic="http://schemas.openxmlformats.org/drawingml/2006/picture">
+                  <pic:nvPicPr>
+                    <pic:cNvPr id="4" name="图片 2"/>
+                    <pic:cNvPicPr>
+                      <a:picLocks noChangeAspect="1"/>
+                    </pic:cNvPicPr>
+                  </pic:nvPicPr>
+                  <pic:blipFill>
+                    <a:blip r:embed="rId8"/>
+                    <a:stretch>
+                      <a:fillRect/>
+                    </a:stretch>
+                  </pic:blipFill>
+                  <pic:spPr>
+                    <a:xfrm>
+                      <a:off x="0" y="0"/>
+                      <a:ext cx="5267325" cy="1597025"/>
+                    </a:xfrm>
+                    <a:prstGeom prst="rect">
+                      <a:avLst/>
+                    </a:prstGeom>
+                    <a:noFill/>
+                    <a:ln>
+                      <a:noFill/>
+                    </a:ln>
+                  </pic:spPr>
+                </pic:pic>
+              </a:graphicData>
+            </a:graphic>
+          </wp:inline>
+        </w:drawing>
+      </w:r>
+    </w:p>
+    <w:p>
+      <w:pPr>
+        <w:rPr>
+          <w:rFonts w:hint="eastAsia"/>
+          <w:lang w:val="en-US" w:eastAsia="zh-CN"/>
+        </w:rPr>
+      </w:pPr>
+      <w:r>
+        <w:rPr>
+          <w:rFonts w:hint="eastAsia"/>
+          <w:lang w:val="en-US" w:eastAsia="zh-CN"/>
+        </w:rPr>
+        <w:t>论文目的：为一个素描选择一种风格，自动涂色。</w:t>
+      </w:r>
+    </w:p>
+    <w:p>
+      <w:pPr>
+        <w:rPr>
+          <w:rFonts w:hint="eastAsia"/>
+          <w:lang w:val="en-US" w:eastAsia="zh-CN"/>
+        </w:rPr>
+      </w:pPr>
+      <w:r>
+        <w:rPr>
+          <w:rFonts w:hint="eastAsia"/>
+          <w:lang w:val="en-US" w:eastAsia="zh-CN"/>
+        </w:rPr>
+        <w:t>方法：AC-GAN</w:t>
+      </w:r>
+    </w:p>
+    <w:p>
+      <w:pPr>
+        <w:rPr>
+          <w:rFonts w:hint="eastAsia"/>
+          <w:lang w:val="en-US" w:eastAsia="zh-CN"/>
+        </w:rPr>
+      </w:pPr>
+      <w:r>
+        <w:rPr>
+          <w:rFonts w:hint="eastAsia"/>
+          <w:lang w:val="en-US" w:eastAsia="zh-CN"/>
+        </w:rPr>
+        <w:t>主要贡献：</w:t>
+      </w:r>
+    </w:p>
+    <w:p>
+      <w:pPr>
+        <w:numPr>
+          <w:ilvl w:val="0"/>
+          <w:numId w:val="5"/>
+        </w:numPr>
+        <w:rPr>
+          <w:rFonts w:hint="default"/>
+          <w:lang w:val="en-US" w:eastAsia="zh-CN"/>
+        </w:rPr>
+      </w:pPr>
+      <w:r>
+        <w:rPr>
+          <w:rFonts w:hint="default"/>
+          <w:lang w:val="en-US" w:eastAsia="zh-CN"/>
+        </w:rPr>
+        <w:t>A feed-forward network to apply the style of a painting</w:t>
+      </w:r>
+      <w:r>
+        <w:rPr>
+          <w:rFonts w:hint="eastAsia"/>
+          <w:lang w:val="en-US" w:eastAsia="zh-CN"/>
+        </w:rPr>
+        <w:t xml:space="preserve"> </w:t>
+      </w:r>
+      <w:r>
+        <w:rPr>
+          <w:rFonts w:hint="default"/>
+          <w:lang w:val="en-US" w:eastAsia="zh-CN"/>
+        </w:rPr>
+        <w:t>to a sketch.</w:t>
+      </w:r>
+    </w:p>
+    <w:p>
+      <w:pPr>
+        <w:numPr>
+          <w:ilvl w:val="0"/>
+          <w:numId w:val="5"/>
+        </w:numPr>
+        <w:ind w:left="0" w:leftChars="0" w:firstLine="0" w:firstLineChars="0"/>
+        <w:rPr>
+          <w:rFonts w:hint="default"/>
+          <w:lang w:val="en-US" w:eastAsia="zh-CN"/>
+        </w:rPr>
+      </w:pPr>
+      <w:r>
+        <w:rPr>
+          <w:rFonts w:hint="default"/>
+          <w:lang w:val="en-US" w:eastAsia="zh-CN"/>
+        </w:rPr>
+        <w:t>An</w:t>
+      </w:r>
+      <w:r>
+        <w:rPr>
+          <w:rFonts w:hint="eastAsia"/>
+          <w:lang w:val="en-US" w:eastAsia="zh-CN"/>
+        </w:rPr>
+        <w:t xml:space="preserve"> </w:t>
+      </w:r>
+      <w:r>
+        <w:rPr>
+          <w:rFonts w:hint="default"/>
+          <w:lang w:val="en-US" w:eastAsia="zh-CN"/>
+        </w:rPr>
+        <w:t>enhanced</w:t>
+      </w:r>
+      <w:r>
+        <w:rPr>
+          <w:rFonts w:hint="eastAsia"/>
+          <w:lang w:val="en-US" w:eastAsia="zh-CN"/>
+        </w:rPr>
+        <w:t xml:space="preserve"> </w:t>
+      </w:r>
+      <w:r>
+        <w:rPr>
+          <w:rFonts w:hint="default"/>
+          <w:lang w:val="en-US" w:eastAsia="zh-CN"/>
+        </w:rPr>
+        <w:t>residual</w:t>
+      </w:r>
+      <w:r>
+        <w:rPr>
+          <w:rFonts w:hint="eastAsia"/>
+          <w:lang w:val="en-US" w:eastAsia="zh-CN"/>
+        </w:rPr>
+        <w:t xml:space="preserve"> </w:t>
+      </w:r>
+      <w:r>
+        <w:rPr>
+          <w:rFonts w:hint="default"/>
+          <w:lang w:val="en-US" w:eastAsia="zh-CN"/>
+        </w:rPr>
+        <w:t>U-net</w:t>
+      </w:r>
+      <w:r>
+        <w:rPr>
+          <w:rFonts w:hint="eastAsia"/>
+          <w:lang w:val="en-US" w:eastAsia="zh-CN"/>
+        </w:rPr>
+        <w:t xml:space="preserve"> </w:t>
+      </w:r>
+      <w:r>
+        <w:rPr>
+          <w:rFonts w:hint="default"/>
+          <w:lang w:val="en-US" w:eastAsia="zh-CN"/>
+        </w:rPr>
+        <w:t>capable</w:t>
+      </w:r>
+      <w:r>
+        <w:rPr>
+          <w:rFonts w:hint="eastAsia"/>
+          <w:lang w:val="en-US" w:eastAsia="zh-CN"/>
+        </w:rPr>
+        <w:t xml:space="preserve"> </w:t>
+      </w:r>
+      <w:r>
+        <w:rPr>
+          <w:rFonts w:hint="default"/>
+          <w:lang w:val="en-US" w:eastAsia="zh-CN"/>
+        </w:rPr>
+        <w:t>of</w:t>
+      </w:r>
+      <w:r>
+        <w:rPr>
+          <w:rFonts w:hint="eastAsia"/>
+          <w:lang w:val="en-US" w:eastAsia="zh-CN"/>
+        </w:rPr>
+        <w:t xml:space="preserve"> </w:t>
+      </w:r>
+      <w:r>
+        <w:rPr>
+          <w:rFonts w:hint="default"/>
+          <w:lang w:val="en-US" w:eastAsia="zh-CN"/>
+        </w:rPr>
+        <w:t>handling</w:t>
+      </w:r>
+      <w:r>
+        <w:rPr>
+          <w:rFonts w:hint="eastAsia"/>
+          <w:lang w:val="en-US" w:eastAsia="zh-CN"/>
+        </w:rPr>
+        <w:t xml:space="preserve"> </w:t>
+      </w:r>
+      <w:r>
+        <w:rPr>
+          <w:rFonts w:hint="default"/>
+          <w:lang w:val="en-US" w:eastAsia="zh-CN"/>
+        </w:rPr>
+        <w:t>paired</w:t>
+      </w:r>
+      <w:r>
+        <w:rPr>
+          <w:rFonts w:hint="eastAsia"/>
+          <w:lang w:val="en-US" w:eastAsia="zh-CN"/>
+        </w:rPr>
+        <w:t xml:space="preserve"> </w:t>
+      </w:r>
+      <w:r>
+        <w:rPr>
+          <w:rFonts w:hint="default"/>
+          <w:lang w:val="en-US" w:eastAsia="zh-CN"/>
+        </w:rPr>
+        <w:t>images with unbalanced information quantity.</w:t>
+      </w:r>
+    </w:p>
+    <w:p>
+      <w:pPr>
+        <w:numPr>
+          <w:ilvl w:val="0"/>
+          <w:numId w:val="5"/>
+        </w:numPr>
+        <w:ind w:left="0" w:leftChars="0" w:firstLine="0" w:firstLineChars="0"/>
+        <w:rPr>
+          <w:rFonts w:hint="default"/>
+          <w:lang w:val="en-US" w:eastAsia="zh-CN"/>
+        </w:rPr>
+      </w:pPr>
+      <w:r>
+        <w:rPr>
+          <w:rFonts w:hint="default"/>
+          <w:lang w:val="en-US" w:eastAsia="zh-CN"/>
+        </w:rPr>
+        <w:t>An effective way to train residual U-net with two additional loss.</w:t>
+      </w:r>
+    </w:p>
+    <w:p>
+      <w:pPr>
+        <w:numPr>
+          <w:ilvl w:val="0"/>
+          <w:numId w:val="5"/>
+        </w:numPr>
+        <w:ind w:left="0" w:leftChars="0" w:firstLine="0" w:firstLineChars="0"/>
+        <w:rPr>
+          <w:rFonts w:hint="default"/>
+          <w:lang w:val="en-US" w:eastAsia="zh-CN"/>
+        </w:rPr>
+      </w:pPr>
+      <w:r>
+        <w:rPr>
+          <w:rFonts w:hint="default"/>
+          <w:lang w:val="en-US" w:eastAsia="zh-CN"/>
+        </w:rPr>
+        <w:t>A discriminator modified from AC-GAN suitable to</w:t>
+      </w:r>
+      <w:r>
+        <w:rPr>
+          <w:rFonts w:hint="eastAsia"/>
+          <w:lang w:val="en-US" w:eastAsia="zh-CN"/>
+        </w:rPr>
+        <w:t xml:space="preserve"> </w:t>
+      </w:r>
+      <w:r>
+        <w:rPr>
+          <w:rFonts w:hint="default"/>
+          <w:lang w:val="en-US" w:eastAsia="zh-CN"/>
+        </w:rPr>
+        <w:t>deal with paintings of different style.</w:t>
+      </w:r>
+    </w:p>
+    <w:p>
+      <w:pPr>
+        <w:widowControl w:val="0"/>
+        <w:numPr>
+          <w:numId w:val="0"/>
+        </w:numPr>
+        <w:jc w:val="both"/>
+        <w:rPr>
+          <w:rFonts w:hint="default"/>
+          <w:lang w:val="en-US" w:eastAsia="zh-CN"/>
+        </w:rPr>
+      </w:pPr>
+    </w:p>
+    <w:p>
+      <w:pPr>
+        <w:widowControl w:val="0"/>
+        <w:numPr>
+          <w:numId w:val="0"/>
+        </w:numPr>
+        <w:jc w:val="both"/>
+        <w:rPr>
+          <w:rFonts w:hint="eastAsia"/>
+          <w:lang w:val="en-US" w:eastAsia="zh-CN"/>
+        </w:rPr>
+      </w:pPr>
+      <w:r>
+        <w:rPr>
+          <w:rFonts w:hint="eastAsia"/>
+          <w:lang w:val="en-US" w:eastAsia="zh-CN"/>
+        </w:rPr>
+        <w:t>相关工作：</w:t>
+      </w:r>
+    </w:p>
+    <w:p>
+      <w:pPr>
+        <w:widowControl w:val="0"/>
+        <w:numPr>
+          <w:numId w:val="0"/>
+        </w:numPr>
+        <w:jc w:val="both"/>
+        <w:rPr>
+          <w:rFonts w:hint="default"/>
+          <w:lang w:val="en-US" w:eastAsia="zh-CN"/>
+        </w:rPr>
+      </w:pPr>
+      <w:r>
+        <w:rPr>
+          <w:rFonts w:hint="default"/>
+          <w:lang w:val="en-US" w:eastAsia="zh-CN"/>
+        </w:rPr>
+        <w:t>Neural Style Transfer</w:t>
+      </w:r>
+      <w:r>
+        <w:rPr>
+          <w:rFonts w:hint="eastAsia"/>
+          <w:lang w:val="en-US" w:eastAsia="zh-CN"/>
+        </w:rPr>
+        <w:t>：不能够很好的实现组合一个素描和一个风格图片，结果会奇怪</w:t>
+      </w:r>
+    </w:p>
+    <w:p>
+      <w:pPr>
+        <w:widowControl w:val="0"/>
+        <w:numPr>
+          <w:numId w:val="0"/>
+        </w:numPr>
+        <w:jc w:val="both"/>
+        <w:rPr>
+          <w:rFonts w:hint="default"/>
+          <w:lang w:val="en-US" w:eastAsia="zh-CN"/>
+        </w:rPr>
+      </w:pPr>
+      <w:r>
+        <w:rPr>
+          <w:rFonts w:hint="default"/>
+          <w:lang w:val="en-US" w:eastAsia="zh-CN"/>
+        </w:rPr>
+        <w:t>Pix2Pix</w:t>
+      </w:r>
+      <w:r>
+        <w:rPr>
+          <w:rFonts w:hint="eastAsia"/>
+          <w:lang w:val="en-US" w:eastAsia="zh-CN"/>
+        </w:rPr>
+        <w:t>：使用cGAN，同时需要语义信息和低级特征</w:t>
+      </w:r>
+    </w:p>
+    <w:p>
+      <w:pPr>
+        <w:widowControl w:val="0"/>
+        <w:numPr>
+          <w:numId w:val="0"/>
+        </w:numPr>
+        <w:jc w:val="both"/>
+        <w:rPr>
+          <w:rFonts w:hint="default"/>
+          <w:lang w:val="en-US" w:eastAsia="zh-CN"/>
+        </w:rPr>
+      </w:pPr>
+      <w:r>
+        <w:rPr>
+          <w:rFonts w:hint="default"/>
+          <w:lang w:val="en-US" w:eastAsia="zh-CN"/>
+        </w:rPr>
+        <w:t>Paintschainer</w:t>
+      </w:r>
+      <w:r>
+        <w:rPr>
+          <w:rFonts w:hint="eastAsia"/>
+          <w:lang w:val="en-US" w:eastAsia="zh-CN"/>
+        </w:rPr>
+        <w:t>：舍弃cGAN，使用unconditional discriminator，放入素描得到涂色后的图，还可以点选获得更好的效果</w:t>
+      </w:r>
+    </w:p>
+    <w:p>
+      <w:pPr>
+        <w:widowControl w:val="0"/>
+        <w:numPr>
+          <w:numId w:val="0"/>
+        </w:numPr>
+        <w:jc w:val="both"/>
+        <w:rPr>
+          <w:rFonts w:hint="default"/>
+          <w:lang w:val="en-US" w:eastAsia="zh-CN"/>
+        </w:rPr>
+      </w:pPr>
+    </w:p>
+    <w:p>
+      <w:pPr>
+        <w:rPr>
+          <w:rFonts w:hint="eastAsia"/>
+          <w:lang w:val="en-US" w:eastAsia="zh-CN"/>
+        </w:rPr>
+      </w:pPr>
+      <w:r>
+        <w:rPr>
+          <w:rFonts w:hint="eastAsia"/>
+          <w:lang w:val="en-US" w:eastAsia="zh-CN"/>
+        </w:rPr>
+        <w:t>自我小结：</w:t>
+      </w:r>
+    </w:p>
+    <w:p>
+      <w:pPr>
+        <w:rPr>
+          <w:rFonts w:hint="eastAsia"/>
+          <w:lang w:val="en-US" w:eastAsia="zh-CN"/>
+        </w:rPr>
+      </w:pPr>
+      <w:r>
+        <w:rPr>
+          <w:rFonts w:hint="eastAsia"/>
+          <w:lang w:val="en-US" w:eastAsia="zh-CN"/>
+        </w:rPr>
+        <w:t>第一周主要看了一些论文的前两部分，大概对论文的整体情况有所了解，不涉及具体的实现。选题应该是以第二篇和第四篇为主，即一张灰度图，还有一张风格参照图，生成最终的图片。</w:t>
+      </w:r>
+    </w:p>
+    <w:p>
+      <w:pPr>
+        <w:rPr>
+          <w:rFonts w:hint="default"/>
+          <w:lang w:val="en-US" w:eastAsia="zh-CN"/>
+        </w:rPr>
+      </w:pPr>
+      <w:r>
+        <w:rPr>
+          <w:rFonts w:hint="eastAsia"/>
+          <w:lang w:val="en-US" w:eastAsia="zh-CN"/>
+        </w:rPr>
+        <w:t>这两篇文章的具体实现方法，以及一些专有名词还不是很了解。下周应该主打这两篇文章，了解一些论文中出现的专业术语。</w:t>
+      </w:r>
+      <w:bookmarkStart w:id="0" w:name="_GoBack"/>
+      <w:bookmarkEnd w:id="0"/>
     </w:p>
     <w:sectPr>
       <w:pgSz w:w="11906" w:h="16838"/>
       <w:pgMar w:top="1440" w:right="1800" w:bottom="1440" w:left="1800" w:header="851" w:footer="992" w:gutter="0"/>
-      <w:cols w:space="425"/>
-      <w:docGrid w:type="lines" w:linePitch="312"/>
+      <w:cols w:space="425" w:num="1"/>
+      <w:docGrid w:type="lines" w:linePitch="312" w:charSpace="0"/>
     </w:sectPr>
   </w:body>
 </w:document>
 </file>
 
 <file path=word/numbering.xml><?xml version="1.0" encoding="utf-8"?>
-<w:numbering xmlns:wpc="http://schemas.microsoft.com/office/word/2010/wordprocessingCanvas" xmlns:cx="http://schemas.microsoft.com/office/drawing/2014/chartex" xmlns:cx1="http://schemas.microsoft.com/office/drawing/2015/9/8/chartex" xmlns:mc="http://schemas.openxmlformats.org/markup-compatibility/2006" xmlns:o="urn:schemas-microsoft-com:office:office" xmlns:r="http://schemas.openxmlformats.org/officeDocument/2006/relationships" xmlns:m="http://schemas.openxmlformats.org/officeDocument/2006/math" xmlns:v="urn:schemas-microsoft-com:vml" xmlns:wp14="http://schemas.microsoft.com/office/word/2010/wordprocessingDrawing" xmlns:wp="http://schemas.openxmlformats.org/drawingml/2006/wordprocessingDrawing" xmlns:w10="urn:schemas-microsoft-com:office:word" xmlns:w="http://schemas.openxmlformats.org/wordprocessingml/2006/main" xmlns:w14="http://schemas.microsoft.com/office/word/2010/wordml" xmlns:w15="http://schemas.microsoft.com/office/word/2012/wordml" xmlns:w16se="http://schemas.microsoft.com/office/word/2015/wordml/symex" xmlns:wpg="http://schemas.microsoft.com/office/word/2010/wordprocessingGroup" xmlns:wpi="http://schemas.microsoft.com/office/word/2010/wordprocessingInk" xmlns:wne="http://schemas.microsoft.com/office/word/2006/wordml" xmlns:wps="http://schemas.microsoft.com/office/word/2010/wordprocessingShape" mc:Ignorable="w14 w15 w16se wp14">
-  <w:abstractNum w:abstractNumId="0" w15:restartNumberingAfterBreak="0">
-    <w:nsid w:val="15B327F4"/>
-    <w:multiLevelType w:val="hybridMultilevel"/>
-    <w:tmpl w:val="F998D55A"/>
-    <w:lvl w:ilvl="0" w:tplc="BF76A142">
+<w:numbering xmlns:wpc="http://schemas.microsoft.com/office/word/2010/wordprocessingCanvas" xmlns:mc="http://schemas.openxmlformats.org/markup-compatibility/2006" xmlns:o="urn:schemas-microsoft-com:office:office" xmlns:r="http://schemas.openxmlformats.org/officeDocument/2006/relationships" xmlns:m="http://schemas.openxmlformats.org/officeDocument/2006/math" xmlns:v="urn:schemas-microsoft-com:vml" xmlns:wp14="http://schemas.microsoft.com/office/word/2010/wordprocessingDrawing" xmlns:wp="http://schemas.openxmlformats.org/drawingml/2006/wordprocessingDrawing" xmlns:w10="urn:schemas-microsoft-com:office:word" xmlns:w="http://schemas.openxmlformats.org/wordprocessingml/2006/main" xmlns:w14="http://schemas.microsoft.com/office/word/2010/wordml" xmlns:wpg="http://schemas.microsoft.com/office/word/2010/wordprocessingGroup" xmlns:wpi="http://schemas.microsoft.com/office/word/2010/wordprocessingInk" xmlns:wne="http://schemas.microsoft.com/office/word/2006/wordml" xmlns:wps="http://schemas.microsoft.com/office/word/2010/wordprocessingShape" mc:Ignorable="w14 wp14">
+  <w:abstractNum w:abstractNumId="0">
+    <w:nsid w:val="EBE8C2C0"/>
+    <w:multiLevelType w:val="singleLevel"/>
+    <w:tmpl w:val="EBE8C2C0"/>
+    <w:lvl w:ilvl="0" w:tentative="0">
       <w:start w:val="1"/>
       <w:numFmt w:val="decimal"/>
       <w:lvlText w:val="%1."/>
       <w:lvlJc w:val="left"/>
       <w:pPr>
+        <w:tabs>
+          <w:tab w:val="left" w:pos="312"/>
+        </w:tabs>
+      </w:pPr>
+    </w:lvl>
+  </w:abstractNum>
+  <w:abstractNum w:abstractNumId="1">
+    <w:nsid w:val="15B327F4"/>
+    <w:multiLevelType w:val="multilevel"/>
+    <w:tmpl w:val="15B327F4"/>
+    <w:lvl w:ilvl="0" w:tentative="0">
+      <w:start w:val="1"/>
+      <w:numFmt w:val="decimal"/>
+      <w:lvlText w:val="%1."/>
+      <w:lvlJc w:val="left"/>
+      <w:pPr>
         <w:ind w:left="360" w:hanging="360"/>
       </w:pPr>
       <w:rPr>
         <w:rFonts w:hint="default"/>
       </w:rPr>
     </w:lvl>
-    <w:lvl w:ilvl="1" w:tplc="04090019" w:tentative="1">
+    <w:lvl w:ilvl="1" w:tentative="0">
       <w:start w:val="1"/>
       <w:numFmt w:val="lowerLetter"/>
       <w:lvlText w:val="%2)"/>
@@ -2387,7 +2748,7 @@
         <w:ind w:left="840" w:hanging="420"/>
       </w:pPr>
     </w:lvl>
-    <w:lvl w:ilvl="2" w:tplc="0409001B" w:tentative="1">
+    <w:lvl w:ilvl="2" w:tentative="0">
       <w:start w:val="1"/>
       <w:numFmt w:val="lowerRoman"/>
       <w:lvlText w:val="%3."/>
@@ -2396,7 +2757,7 @@
         <w:ind w:left="1260" w:hanging="420"/>
       </w:pPr>
     </w:lvl>
-    <w:lvl w:ilvl="3" w:tplc="0409000F" w:tentative="1">
+    <w:lvl w:ilvl="3" w:tentative="0">
       <w:start w:val="1"/>
       <w:numFmt w:val="decimal"/>
       <w:lvlText w:val="%4."/>
@@ -2405,7 +2766,7 @@
         <w:ind w:left="1680" w:hanging="420"/>
       </w:pPr>
     </w:lvl>
-    <w:lvl w:ilvl="4" w:tplc="04090019" w:tentative="1">
+    <w:lvl w:ilvl="4" w:tentative="0">
       <w:start w:val="1"/>
       <w:numFmt w:val="lowerLetter"/>
       <w:lvlText w:val="%5)"/>
@@ -2414,7 +2775,7 @@
         <w:ind w:left="2100" w:hanging="420"/>
       </w:pPr>
     </w:lvl>
-    <w:lvl w:ilvl="5" w:tplc="0409001B" w:tentative="1">
+    <w:lvl w:ilvl="5" w:tentative="0">
       <w:start w:val="1"/>
       <w:numFmt w:val="lowerRoman"/>
       <w:lvlText w:val="%6."/>
@@ -2423,7 +2784,7 @@
         <w:ind w:left="2520" w:hanging="420"/>
       </w:pPr>
     </w:lvl>
-    <w:lvl w:ilvl="6" w:tplc="0409000F" w:tentative="1">
+    <w:lvl w:ilvl="6" w:tentative="0">
       <w:start w:val="1"/>
       <w:numFmt w:val="decimal"/>
       <w:lvlText w:val="%7."/>
@@ -2432,7 +2793,7 @@
         <w:ind w:left="2940" w:hanging="420"/>
       </w:pPr>
     </w:lvl>
-    <w:lvl w:ilvl="7" w:tplc="04090019" w:tentative="1">
+    <w:lvl w:ilvl="7" w:tentative="0">
       <w:start w:val="1"/>
       <w:numFmt w:val="lowerLetter"/>
       <w:lvlText w:val="%8)"/>
@@ -2441,7 +2802,7 @@
         <w:ind w:left="3360" w:hanging="420"/>
       </w:pPr>
     </w:lvl>
-    <w:lvl w:ilvl="8" w:tplc="0409001B" w:tentative="1">
+    <w:lvl w:ilvl="8" w:tentative="0">
       <w:start w:val="1"/>
       <w:numFmt w:val="lowerRoman"/>
       <w:lvlText w:val="%9."/>
@@ -2451,23 +2812,39 @@
       </w:pPr>
     </w:lvl>
   </w:abstractNum>
-  <w:abstractNum w:abstractNumId="1" w15:restartNumberingAfterBreak="0">
-    <w:nsid w:val="5DF6735D"/>
-    <w:multiLevelType w:val="hybridMultilevel"/>
-    <w:tmpl w:val="6EA05734"/>
-    <w:lvl w:ilvl="0" w:tplc="7064096A">
+  <w:abstractNum w:abstractNumId="2">
+    <w:nsid w:val="456414AD"/>
+    <w:multiLevelType w:val="singleLevel"/>
+    <w:tmpl w:val="456414AD"/>
+    <w:lvl w:ilvl="0" w:tentative="0">
       <w:start w:val="1"/>
       <w:numFmt w:val="decimal"/>
       <w:lvlText w:val="%1."/>
       <w:lvlJc w:val="left"/>
       <w:pPr>
+        <w:tabs>
+          <w:tab w:val="left" w:pos="312"/>
+        </w:tabs>
+      </w:pPr>
+    </w:lvl>
+  </w:abstractNum>
+  <w:abstractNum w:abstractNumId="3">
+    <w:nsid w:val="5DF6735D"/>
+    <w:multiLevelType w:val="multilevel"/>
+    <w:tmpl w:val="5DF6735D"/>
+    <w:lvl w:ilvl="0" w:tentative="0">
+      <w:start w:val="1"/>
+      <w:numFmt w:val="decimal"/>
+      <w:lvlText w:val="%1."/>
+      <w:lvlJc w:val="left"/>
+      <w:pPr>
         <w:ind w:left="360" w:hanging="360"/>
       </w:pPr>
       <w:rPr>
         <w:rFonts w:hint="default"/>
       </w:rPr>
     </w:lvl>
-    <w:lvl w:ilvl="1" w:tplc="04090019" w:tentative="1">
+    <w:lvl w:ilvl="1" w:tentative="0">
       <w:start w:val="1"/>
       <w:numFmt w:val="lowerLetter"/>
       <w:lvlText w:val="%2)"/>
@@ -2476,7 +2853,7 @@
         <w:ind w:left="840" w:hanging="420"/>
       </w:pPr>
     </w:lvl>
-    <w:lvl w:ilvl="2" w:tplc="0409001B" w:tentative="1">
+    <w:lvl w:ilvl="2" w:tentative="0">
       <w:start w:val="1"/>
       <w:numFmt w:val="lowerRoman"/>
       <w:lvlText w:val="%3."/>
@@ -2485,7 +2862,7 @@
         <w:ind w:left="1260" w:hanging="420"/>
       </w:pPr>
     </w:lvl>
-    <w:lvl w:ilvl="3" w:tplc="0409000F" w:tentative="1">
+    <w:lvl w:ilvl="3" w:tentative="0">
       <w:start w:val="1"/>
       <w:numFmt w:val="decimal"/>
       <w:lvlText w:val="%4."/>
@@ -2494,7 +2871,7 @@
         <w:ind w:left="1680" w:hanging="420"/>
       </w:pPr>
     </w:lvl>
-    <w:lvl w:ilvl="4" w:tplc="04090019" w:tentative="1">
+    <w:lvl w:ilvl="4" w:tentative="0">
       <w:start w:val="1"/>
       <w:numFmt w:val="lowerLetter"/>
       <w:lvlText w:val="%5)"/>
@@ -2503,7 +2880,7 @@
         <w:ind w:left="2100" w:hanging="420"/>
       </w:pPr>
     </w:lvl>
-    <w:lvl w:ilvl="5" w:tplc="0409001B" w:tentative="1">
+    <w:lvl w:ilvl="5" w:tentative="0">
       <w:start w:val="1"/>
       <w:numFmt w:val="lowerRoman"/>
       <w:lvlText w:val="%6."/>
@@ -2512,7 +2889,7 @@
         <w:ind w:left="2520" w:hanging="420"/>
       </w:pPr>
     </w:lvl>
-    <w:lvl w:ilvl="6" w:tplc="0409000F" w:tentative="1">
+    <w:lvl w:ilvl="6" w:tentative="0">
       <w:start w:val="1"/>
       <w:numFmt w:val="decimal"/>
       <w:lvlText w:val="%7."/>
@@ -2521,7 +2898,7 @@
         <w:ind w:left="2940" w:hanging="420"/>
       </w:pPr>
     </w:lvl>
-    <w:lvl w:ilvl="7" w:tplc="04090019" w:tentative="1">
+    <w:lvl w:ilvl="7" w:tentative="0">
       <w:start w:val="1"/>
       <w:numFmt w:val="lowerLetter"/>
       <w:lvlText w:val="%8)"/>
@@ -2530,7 +2907,7 @@
         <w:ind w:left="3360" w:hanging="420"/>
       </w:pPr>
     </w:lvl>
-    <w:lvl w:ilvl="8" w:tplc="0409001B" w:tentative="1">
+    <w:lvl w:ilvl="8" w:tentative="0">
       <w:start w:val="1"/>
       <w:numFmt w:val="lowerRoman"/>
       <w:lvlText w:val="%9."/>
@@ -2540,11 +2917,11 @@
       </w:pPr>
     </w:lvl>
   </w:abstractNum>
-  <w:abstractNum w:abstractNumId="2" w15:restartNumberingAfterBreak="0">
+  <w:abstractNum w:abstractNumId="4">
     <w:nsid w:val="6557793A"/>
-    <w:multiLevelType w:val="hybridMultilevel"/>
-    <w:tmpl w:val="5B403860"/>
-    <w:lvl w:ilvl="0" w:tplc="6F2427C0">
+    <w:multiLevelType w:val="multilevel"/>
+    <w:tmpl w:val="6557793A"/>
+    <w:lvl w:ilvl="0" w:tentative="0">
       <w:start w:val="1"/>
       <w:numFmt w:val="decimal"/>
       <w:lvlText w:val="%1."/>
@@ -2553,10 +2930,10 @@
         <w:ind w:left="360" w:hanging="360"/>
       </w:pPr>
       <w:rPr>
-        <w:rFonts w:ascii="NimbusRomNo9L-ReguItal" w:hAnsi="NimbusRomNo9L-ReguItal" w:cs="NimbusRomNo9L-ReguItal" w:hint="default"/>
+        <w:rFonts w:hint="default" w:ascii="NimbusRomNo9L-ReguItal" w:hAnsi="NimbusRomNo9L-ReguItal" w:cs="NimbusRomNo9L-ReguItal"/>
       </w:rPr>
     </w:lvl>
-    <w:lvl w:ilvl="1" w:tplc="04090019" w:tentative="1">
+    <w:lvl w:ilvl="1" w:tentative="0">
       <w:start w:val="1"/>
       <w:numFmt w:val="lowerLetter"/>
       <w:lvlText w:val="%2)"/>
@@ -2565,7 +2942,7 @@
         <w:ind w:left="840" w:hanging="420"/>
       </w:pPr>
     </w:lvl>
-    <w:lvl w:ilvl="2" w:tplc="0409001B" w:tentative="1">
+    <w:lvl w:ilvl="2" w:tentative="0">
       <w:start w:val="1"/>
       <w:numFmt w:val="lowerRoman"/>
       <w:lvlText w:val="%3."/>
@@ -2574,7 +2951,7 @@
         <w:ind w:left="1260" w:hanging="420"/>
       </w:pPr>
     </w:lvl>
-    <w:lvl w:ilvl="3" w:tplc="0409000F" w:tentative="1">
+    <w:lvl w:ilvl="3" w:tentative="0">
       <w:start w:val="1"/>
       <w:numFmt w:val="decimal"/>
       <w:lvlText w:val="%4."/>
@@ -2583,7 +2960,7 @@
         <w:ind w:left="1680" w:hanging="420"/>
       </w:pPr>
     </w:lvl>
-    <w:lvl w:ilvl="4" w:tplc="04090019" w:tentative="1">
+    <w:lvl w:ilvl="4" w:tentative="0">
       <w:start w:val="1"/>
       <w:numFmt w:val="lowerLetter"/>
       <w:lvlText w:val="%5)"/>
@@ -2592,7 +2969,7 @@
         <w:ind w:left="2100" w:hanging="420"/>
       </w:pPr>
     </w:lvl>
-    <w:lvl w:ilvl="5" w:tplc="0409001B" w:tentative="1">
+    <w:lvl w:ilvl="5" w:tentative="0">
       <w:start w:val="1"/>
       <w:numFmt w:val="lowerRoman"/>
       <w:lvlText w:val="%6."/>
@@ -2601,7 +2978,7 @@
         <w:ind w:left="2520" w:hanging="420"/>
       </w:pPr>
     </w:lvl>
-    <w:lvl w:ilvl="6" w:tplc="0409000F" w:tentative="1">
+    <w:lvl w:ilvl="6" w:tentative="0">
       <w:start w:val="1"/>
       <w:numFmt w:val="decimal"/>
       <w:lvlText w:val="%7."/>
@@ -2610,7 +2987,7 @@
         <w:ind w:left="2940" w:hanging="420"/>
       </w:pPr>
     </w:lvl>
-    <w:lvl w:ilvl="7" w:tplc="04090019" w:tentative="1">
+    <w:lvl w:ilvl="7" w:tentative="0">
       <w:start w:val="1"/>
       <w:numFmt w:val="lowerLetter"/>
       <w:lvlText w:val="%8)"/>
@@ -2619,7 +2996,7 @@
         <w:ind w:left="3360" w:hanging="420"/>
       </w:pPr>
     </w:lvl>
-    <w:lvl w:ilvl="8" w:tplc="0409001B" w:tentative="1">
+    <w:lvl w:ilvl="8" w:tentative="0">
       <w:start w:val="1"/>
       <w:numFmt w:val="lowerRoman"/>
       <w:lvlText w:val="%9."/>
@@ -2630,332 +3007,306 @@
     </w:lvl>
   </w:abstractNum>
   <w:num w:numId="1">
-    <w:abstractNumId w:val="0"/>
+    <w:abstractNumId w:val="1"/>
   </w:num>
   <w:num w:numId="2">
+    <w:abstractNumId w:val="4"/>
+  </w:num>
+  <w:num w:numId="3">
+    <w:abstractNumId w:val="3"/>
+  </w:num>
+  <w:num w:numId="4">
     <w:abstractNumId w:val="2"/>
   </w:num>
-  <w:num w:numId="3">
-    <w:abstractNumId w:val="1"/>
+  <w:num w:numId="5">
+    <w:abstractNumId w:val="0"/>
   </w:num>
 </w:numbering>
 </file>
 
 <file path=word/styles.xml><?xml version="1.0" encoding="utf-8"?>
-<w:styles xmlns:mc="http://schemas.openxmlformats.org/markup-compatibility/2006" xmlns:r="http://schemas.openxmlformats.org/officeDocument/2006/relationships" xmlns:w="http://schemas.openxmlformats.org/wordprocessingml/2006/main" xmlns:w14="http://schemas.microsoft.com/office/word/2010/wordml" xmlns:w15="http://schemas.microsoft.com/office/word/2012/wordml" xmlns:w16se="http://schemas.microsoft.com/office/word/2015/wordml/symex" mc:Ignorable="w14 w15 w16se">
+<w:styles xmlns:mc="http://schemas.openxmlformats.org/markup-compatibility/2006" xmlns:o="urn:schemas-microsoft-com:office:office" xmlns:r="http://schemas.openxmlformats.org/officeDocument/2006/relationships" xmlns:m="http://schemas.openxmlformats.org/officeDocument/2006/math" xmlns:v="urn:schemas-microsoft-com:vml" xmlns:w="http://schemas.openxmlformats.org/wordprocessingml/2006/main" xmlns:w14="http://schemas.microsoft.com/office/word/2010/wordml" xmlns:w10="urn:schemas-microsoft-com:office:word" xmlns:sl="http://schemas.openxmlformats.org/schemaLibrary/2006/main" mc:Ignorable="w14">
   <w:docDefaults>
     <w:rPrDefault>
       <w:rPr>
-        <w:rFonts w:asciiTheme="minorHAnsi" w:eastAsiaTheme="minorEastAsia" w:hAnsiTheme="minorHAnsi" w:cstheme="minorBidi"/>
-        <w:lang w:val="en-US" w:eastAsia="zh-CN" w:bidi="ar-SA"/>
+        <w:rFonts w:asciiTheme="minorHAnsi" w:hAnsiTheme="minorHAnsi" w:eastAsiaTheme="minorEastAsia" w:cstheme="minorBidi"/>
       </w:rPr>
     </w:rPrDefault>
-    <w:pPrDefault/>
   </w:docDefaults>
-  <w:latentStyles w:defLockedState="0" w:defUIPriority="0" w:defSemiHidden="0" w:defUnhideWhenUsed="0" w:defQFormat="0" w:count="371">
-    <w:lsdException w:name="Normal" w:qFormat="1"/>
-    <w:lsdException w:name="heading 1" w:uiPriority="9" w:qFormat="1"/>
-    <w:lsdException w:name="heading 2" w:semiHidden="1" w:unhideWhenUsed="1" w:qFormat="1"/>
-    <w:lsdException w:name="heading 3" w:semiHidden="1" w:unhideWhenUsed="1" w:qFormat="1"/>
-    <w:lsdException w:name="heading 4" w:semiHidden="1" w:unhideWhenUsed="1" w:qFormat="1"/>
-    <w:lsdException w:name="heading 5" w:semiHidden="1" w:unhideWhenUsed="1" w:qFormat="1"/>
-    <w:lsdException w:name="heading 6" w:semiHidden="1" w:unhideWhenUsed="1" w:qFormat="1"/>
-    <w:lsdException w:name="heading 7" w:semiHidden="1" w:unhideWhenUsed="1" w:qFormat="1"/>
-    <w:lsdException w:name="heading 8" w:semiHidden="1" w:unhideWhenUsed="1" w:qFormat="1"/>
-    <w:lsdException w:name="heading 9" w:semiHidden="1" w:unhideWhenUsed="1" w:qFormat="1"/>
-    <w:lsdException w:name="caption" w:semiHidden="1" w:unhideWhenUsed="1" w:qFormat="1"/>
-    <w:lsdException w:name="Title" w:qFormat="1"/>
-    <w:lsdException w:name="Default Paragraph Font" w:semiHidden="1"/>
-    <w:lsdException w:name="Subtitle" w:qFormat="1"/>
-    <w:lsdException w:name="Strong" w:qFormat="1"/>
-    <w:lsdException w:name="Emphasis" w:qFormat="1"/>
-    <w:lsdException w:name="HTML Top of Form" w:semiHidden="1" w:uiPriority="99" w:unhideWhenUsed="1"/>
-    <w:lsdException w:name="HTML Bottom of Form" w:semiHidden="1" w:uiPriority="99" w:unhideWhenUsed="1"/>
-    <w:lsdException w:name="Normal Table" w:semiHidden="1" w:unhideWhenUsed="1"/>
-    <w:lsdException w:name="No List" w:semiHidden="1" w:uiPriority="99" w:unhideWhenUsed="1"/>
-    <w:lsdException w:name="Outline List 1" w:semiHidden="1" w:uiPriority="99" w:unhideWhenUsed="1"/>
-    <w:lsdException w:name="Outline List 2" w:semiHidden="1" w:uiPriority="99" w:unhideWhenUsed="1"/>
-    <w:lsdException w:name="Outline List 3" w:semiHidden="1" w:uiPriority="99" w:unhideWhenUsed="1"/>
-    <w:lsdException w:name="Table Simple 1" w:semiHidden="1" w:unhideWhenUsed="1"/>
-    <w:lsdException w:name="Table Simple 2" w:semiHidden="1" w:unhideWhenUsed="1"/>
-    <w:lsdException w:name="Table Simple 3" w:semiHidden="1" w:unhideWhenUsed="1"/>
-    <w:lsdException w:name="Table Classic 1" w:semiHidden="1" w:unhideWhenUsed="1"/>
-    <w:lsdException w:name="Table Classic 2" w:semiHidden="1" w:unhideWhenUsed="1"/>
-    <w:lsdException w:name="Table Classic 3" w:semiHidden="1" w:unhideWhenUsed="1"/>
-    <w:lsdException w:name="Table Classic 4" w:semiHidden="1" w:unhideWhenUsed="1"/>
-    <w:lsdException w:name="Table Colorful 1" w:semiHidden="1" w:unhideWhenUsed="1"/>
-    <w:lsdException w:name="Table Colorful 2" w:semiHidden="1" w:unhideWhenUsed="1"/>
-    <w:lsdException w:name="Table Colorful 3" w:semiHidden="1" w:unhideWhenUsed="1"/>
-    <w:lsdException w:name="Table Columns 1" w:semiHidden="1" w:unhideWhenUsed="1"/>
-    <w:lsdException w:name="Table Columns 2" w:semiHidden="1" w:unhideWhenUsed="1"/>
-    <w:lsdException w:name="Table Columns 3" w:semiHidden="1" w:unhideWhenUsed="1"/>
-    <w:lsdException w:name="Table Columns 4" w:semiHidden="1" w:unhideWhenUsed="1"/>
-    <w:lsdException w:name="Table Columns 5" w:semiHidden="1" w:unhideWhenUsed="1"/>
-    <w:lsdException w:name="Table Grid 1" w:semiHidden="1" w:unhideWhenUsed="1"/>
-    <w:lsdException w:name="Table Grid 2" w:semiHidden="1" w:unhideWhenUsed="1"/>
-    <w:lsdException w:name="Table Grid 3" w:semiHidden="1" w:unhideWhenUsed="1"/>
-    <w:lsdException w:name="Table Grid 4" w:semiHidden="1" w:unhideWhenUsed="1"/>
-    <w:lsdException w:name="Table Grid 5" w:semiHidden="1" w:unhideWhenUsed="1"/>
-    <w:lsdException w:name="Table Grid 6" w:semiHidden="1" w:unhideWhenUsed="1"/>
-    <w:lsdException w:name="Table Grid 7" w:semiHidden="1" w:unhideWhenUsed="1"/>
-    <w:lsdException w:name="Table Grid 8" w:semiHidden="1" w:unhideWhenUsed="1"/>
-    <w:lsdException w:name="Table List 1" w:semiHidden="1" w:unhideWhenUsed="1"/>
-    <w:lsdException w:name="Table List 2" w:semiHidden="1" w:unhideWhenUsed="1"/>
-    <w:lsdException w:name="Table List 3" w:semiHidden="1" w:unhideWhenUsed="1"/>
-    <w:lsdException w:name="Table List 4" w:semiHidden="1" w:unhideWhenUsed="1"/>
-    <w:lsdException w:name="Table List 5" w:semiHidden="1" w:unhideWhenUsed="1"/>
-    <w:lsdException w:name="Table List 6" w:semiHidden="1" w:unhideWhenUsed="1"/>
-    <w:lsdException w:name="Table List 7" w:semiHidden="1" w:unhideWhenUsed="1"/>
-    <w:lsdException w:name="Table List 8" w:semiHidden="1" w:unhideWhenUsed="1"/>
-    <w:lsdException w:name="Table 3D effects 1" w:semiHidden="1" w:unhideWhenUsed="1"/>
-    <w:lsdException w:name="Table 3D effects 2" w:semiHidden="1" w:unhideWhenUsed="1"/>
-    <w:lsdException w:name="Table 3D effects 3" w:semiHidden="1" w:unhideWhenUsed="1"/>
-    <w:lsdException w:name="Table Contemporary" w:semiHidden="1" w:unhideWhenUsed="1"/>
-    <w:lsdException w:name="Table Elegant" w:semiHidden="1" w:unhideWhenUsed="1"/>
-    <w:lsdException w:name="Table Professional" w:semiHidden="1" w:unhideWhenUsed="1"/>
-    <w:lsdException w:name="Table Subtle 1" w:semiHidden="1" w:unhideWhenUsed="1"/>
-    <w:lsdException w:name="Table Subtle 2" w:semiHidden="1" w:unhideWhenUsed="1"/>
-    <w:lsdException w:name="Table Web 1" w:semiHidden="1" w:unhideWhenUsed="1"/>
-    <w:lsdException w:name="Table Web 2" w:semiHidden="1" w:unhideWhenUsed="1"/>
-    <w:lsdException w:name="Table Web 3" w:semiHidden="1" w:unhideWhenUsed="1"/>
-    <w:lsdException w:name="Table Grid" w:semiHidden="1" w:unhideWhenUsed="1"/>
-    <w:lsdException w:name="Table Theme" w:semiHidden="1" w:unhideWhenUsed="1"/>
-    <w:lsdException w:name="Placeholder Text" w:semiHidden="1" w:uiPriority="99"/>
-    <w:lsdException w:name="No Spacing" w:uiPriority="99"/>
-    <w:lsdException w:name="Light Shading" w:uiPriority="60"/>
-    <w:lsdException w:name="Light List" w:uiPriority="61"/>
-    <w:lsdException w:name="Light Grid" w:uiPriority="62"/>
-    <w:lsdException w:name="Medium Shading 1" w:uiPriority="63"/>
-    <w:lsdException w:name="Medium Shading 2" w:uiPriority="64"/>
-    <w:lsdException w:name="Medium List 1" w:uiPriority="65"/>
-    <w:lsdException w:name="Medium List 2" w:uiPriority="66"/>
-    <w:lsdException w:name="Medium Grid 1" w:uiPriority="67"/>
-    <w:lsdException w:name="Medium Grid 2" w:uiPriority="68"/>
-    <w:lsdException w:name="Medium Grid 3" w:uiPriority="69"/>
-    <w:lsdException w:name="Dark List" w:uiPriority="70"/>
-    <w:lsdException w:name="Colorful Shading" w:uiPriority="71"/>
-    <w:lsdException w:name="Colorful List" w:uiPriority="72"/>
-    <w:lsdException w:name="Colorful Grid" w:uiPriority="73"/>
-    <w:lsdException w:name="Light Shading Accent 1" w:uiPriority="60"/>
-    <w:lsdException w:name="Light List Accent 1" w:uiPriority="61"/>
-    <w:lsdException w:name="Light Grid Accent 1" w:uiPriority="62"/>
-    <w:lsdException w:name="Medium Shading 1 Accent 1" w:uiPriority="63"/>
-    <w:lsdException w:name="Medium Shading 2 Accent 1" w:uiPriority="64"/>
-    <w:lsdException w:name="Medium List 1 Accent 1" w:uiPriority="65"/>
-    <w:lsdException w:name="Revision" w:semiHidden="1" w:uiPriority="99"/>
-    <w:lsdException w:name="List Paragraph" w:uiPriority="99"/>
-    <w:lsdException w:name="Quote" w:uiPriority="99"/>
-    <w:lsdException w:name="Intense Quote" w:uiPriority="99"/>
-    <w:lsdException w:name="Medium List 2 Accent 1" w:uiPriority="66"/>
-    <w:lsdException w:name="Medium Grid 1 Accent 1" w:uiPriority="67"/>
-    <w:lsdException w:name="Medium Grid 2 Accent 1" w:uiPriority="68"/>
-    <w:lsdException w:name="Medium Grid 3 Accent 1" w:uiPriority="69"/>
-    <w:lsdException w:name="Dark List Accent 1" w:uiPriority="70"/>
-    <w:lsdException w:name="Colorful Shading Accent 1" w:uiPriority="71"/>
-    <w:lsdException w:name="Colorful List Accent 1" w:uiPriority="72"/>
-    <w:lsdException w:name="Colorful Grid Accent 1" w:uiPriority="73"/>
-    <w:lsdException w:name="Light Shading Accent 2" w:uiPriority="60"/>
-    <w:lsdException w:name="Light List Accent 2" w:uiPriority="61"/>
-    <w:lsdException w:name="Light Grid Accent 2" w:uiPriority="62"/>
-    <w:lsdException w:name="Medium Shading 1 Accent 2" w:uiPriority="63"/>
-    <w:lsdException w:name="Medium Shading 2 Accent 2" w:uiPriority="64"/>
-    <w:lsdException w:name="Medium List 1 Accent 2" w:uiPriority="65"/>
-    <w:lsdException w:name="Medium List 2 Accent 2" w:uiPriority="66"/>
-    <w:lsdException w:name="Medium Grid 1 Accent 2" w:uiPriority="67"/>
-    <w:lsdException w:name="Medium Grid 2 Accent 2" w:uiPriority="68"/>
-    <w:lsdException w:name="Medium Grid 3 Accent 2" w:uiPriority="69"/>
-    <w:lsdException w:name="Dark List Accent 2" w:uiPriority="70"/>
-    <w:lsdException w:name="Colorful Shading Accent 2" w:uiPriority="71"/>
-    <w:lsdException w:name="Colorful List Accent 2" w:uiPriority="72"/>
-    <w:lsdException w:name="Colorful Grid Accent 2" w:uiPriority="73"/>
-    <w:lsdException w:name="Light Shading Accent 3" w:uiPriority="60"/>
-    <w:lsdException w:name="Light List Accent 3" w:uiPriority="61"/>
-    <w:lsdException w:name="Light Grid Accent 3" w:uiPriority="62"/>
-    <w:lsdException w:name="Medium Shading 1 Accent 3" w:uiPriority="63"/>
-    <w:lsdException w:name="Medium Shading 2 Accent 3" w:uiPriority="64"/>
-    <w:lsdException w:name="Medium List 1 Accent 3" w:uiPriority="65"/>
-    <w:lsdException w:name="Medium List 2 Accent 3" w:uiPriority="66"/>
-    <w:lsdException w:name="Medium Grid 1 Accent 3" w:uiPriority="67"/>
-    <w:lsdException w:name="Medium Grid 2 Accent 3" w:uiPriority="68"/>
-    <w:lsdException w:name="Medium Grid 3 Accent 3" w:uiPriority="69"/>
-    <w:lsdException w:name="Dark List Accent 3" w:uiPriority="70"/>
-    <w:lsdException w:name="Colorful Shading Accent 3" w:uiPriority="71"/>
-    <w:lsdException w:name="Colorful List Accent 3" w:uiPriority="72"/>
-    <w:lsdException w:name="Colorful Grid Accent 3" w:uiPriority="73"/>
-    <w:lsdException w:name="Light Shading Accent 4" w:uiPriority="60"/>
-    <w:lsdException w:name="Light List Accent 4" w:uiPriority="61"/>
-    <w:lsdException w:name="Light Grid Accent 4" w:uiPriority="62"/>
-    <w:lsdException w:name="Medium Shading 1 Accent 4" w:uiPriority="63"/>
-    <w:lsdException w:name="Medium Shading 2 Accent 4" w:uiPriority="64"/>
-    <w:lsdException w:name="Medium List 1 Accent 4" w:uiPriority="65"/>
-    <w:lsdException w:name="Medium List 2 Accent 4" w:uiPriority="66"/>
-    <w:lsdException w:name="Medium Grid 1 Accent 4" w:uiPriority="67"/>
-    <w:lsdException w:name="Medium Grid 2 Accent 4" w:uiPriority="68"/>
-    <w:lsdException w:name="Medium Grid 3 Accent 4" w:uiPriority="69"/>
-    <w:lsdException w:name="Dark List Accent 4" w:uiPriority="70"/>
-    <w:lsdException w:name="Colorful Shading Accent 4" w:uiPriority="71"/>
-    <w:lsdException w:name="Colorful List Accent 4" w:uiPriority="72"/>
-    <w:lsdException w:name="Colorful Grid Accent 4" w:uiPriority="73"/>
-    <w:lsdException w:name="Light Shading Accent 5" w:uiPriority="60"/>
-    <w:lsdException w:name="Light List Accent 5" w:uiPriority="61"/>
-    <w:lsdException w:name="Light Grid Accent 5" w:uiPriority="62"/>
-    <w:lsdException w:name="Medium Shading 1 Accent 5" w:uiPriority="63"/>
-    <w:lsdException w:name="Medium Shading 2 Accent 5" w:uiPriority="64"/>
-    <w:lsdException w:name="Medium List 1 Accent 5" w:uiPriority="65"/>
-    <w:lsdException w:name="Medium List 2 Accent 5" w:uiPriority="66"/>
-    <w:lsdException w:name="Medium Grid 1 Accent 5" w:uiPriority="67"/>
-    <w:lsdException w:name="Medium Grid 2 Accent 5" w:uiPriority="68"/>
-    <w:lsdException w:name="Medium Grid 3 Accent 5" w:uiPriority="69"/>
-    <w:lsdException w:name="Dark List Accent 5" w:uiPriority="70"/>
-    <w:lsdException w:name="Colorful Shading Accent 5" w:uiPriority="71"/>
-    <w:lsdException w:name="Colorful List Accent 5" w:uiPriority="72"/>
-    <w:lsdException w:name="Colorful Grid Accent 5" w:uiPriority="73"/>
-    <w:lsdException w:name="Light Shading Accent 6" w:uiPriority="60"/>
-    <w:lsdException w:name="Light List Accent 6" w:uiPriority="61"/>
-    <w:lsdException w:name="Light Grid Accent 6" w:uiPriority="62"/>
-    <w:lsdException w:name="Medium Shading 1 Accent 6" w:uiPriority="63"/>
-    <w:lsdException w:name="Medium Shading 2 Accent 6" w:uiPriority="64"/>
-    <w:lsdException w:name="Medium List 1 Accent 6" w:uiPriority="65"/>
-    <w:lsdException w:name="Medium List 2 Accent 6" w:uiPriority="66"/>
-    <w:lsdException w:name="Medium Grid 1 Accent 6" w:uiPriority="67"/>
-    <w:lsdException w:name="Medium Grid 2 Accent 6" w:uiPriority="68"/>
-    <w:lsdException w:name="Medium Grid 3 Accent 6" w:uiPriority="69"/>
-    <w:lsdException w:name="Dark List Accent 6" w:uiPriority="70"/>
-    <w:lsdException w:name="Colorful Shading Accent 6" w:uiPriority="71"/>
-    <w:lsdException w:name="Colorful List Accent 6" w:uiPriority="72"/>
-    <w:lsdException w:name="Colorful Grid Accent 6" w:uiPriority="73"/>
-    <w:lsdException w:name="Subtle Emphasis" w:uiPriority="19" w:qFormat="1"/>
-    <w:lsdException w:name="Intense Emphasis" w:uiPriority="21" w:qFormat="1"/>
-    <w:lsdException w:name="Subtle Reference" w:uiPriority="31" w:qFormat="1"/>
-    <w:lsdException w:name="Intense Reference" w:uiPriority="32" w:qFormat="1"/>
-    <w:lsdException w:name="Book Title" w:uiPriority="33" w:qFormat="1"/>
-    <w:lsdException w:name="Bibliography" w:semiHidden="1" w:uiPriority="37" w:unhideWhenUsed="1"/>
-    <w:lsdException w:name="TOC Heading" w:semiHidden="1" w:uiPriority="39" w:unhideWhenUsed="1" w:qFormat="1"/>
-    <w:lsdException w:name="Plain Table 1" w:uiPriority="41"/>
-    <w:lsdException w:name="Plain Table 2" w:uiPriority="42"/>
-    <w:lsdException w:name="Plain Table 3" w:uiPriority="43"/>
-    <w:lsdException w:name="Plain Table 4" w:uiPriority="44"/>
-    <w:lsdException w:name="Plain Table 5" w:uiPriority="45"/>
-    <w:lsdException w:name="Grid Table Light" w:uiPriority="40"/>
-    <w:lsdException w:name="Grid Table 1 Light" w:uiPriority="46"/>
-    <w:lsdException w:name="Grid Table 2" w:uiPriority="47"/>
-    <w:lsdException w:name="Grid Table 3" w:uiPriority="48"/>
-    <w:lsdException w:name="Grid Table 4" w:uiPriority="49"/>
-    <w:lsdException w:name="Grid Table 5 Dark" w:uiPriority="50"/>
-    <w:lsdException w:name="Grid Table 6 Colorful" w:uiPriority="51"/>
-    <w:lsdException w:name="Grid Table 7 Colorful" w:uiPriority="52"/>
-    <w:lsdException w:name="Grid Table 1 Light Accent 1" w:uiPriority="46"/>
-    <w:lsdException w:name="Grid Table 2 Accent 1" w:uiPriority="47"/>
-    <w:lsdException w:name="Grid Table 3 Accent 1" w:uiPriority="48"/>
-    <w:lsdException w:name="Grid Table 4 Accent 1" w:uiPriority="49"/>
-    <w:lsdException w:name="Grid Table 5 Dark Accent 1" w:uiPriority="50"/>
-    <w:lsdException w:name="Grid Table 6 Colorful Accent 1" w:uiPriority="51"/>
-    <w:lsdException w:name="Grid Table 7 Colorful Accent 1" w:uiPriority="52"/>
-    <w:lsdException w:name="Grid Table 1 Light Accent 2" w:uiPriority="46"/>
-    <w:lsdException w:name="Grid Table 2 Accent 2" w:uiPriority="47"/>
-    <w:lsdException w:name="Grid Table 3 Accent 2" w:uiPriority="48"/>
-    <w:lsdException w:name="Grid Table 4 Accent 2" w:uiPriority="49"/>
-    <w:lsdException w:name="Grid Table 5 Dark Accent 2" w:uiPriority="50"/>
-    <w:lsdException w:name="Grid Table 6 Colorful Accent 2" w:uiPriority="51"/>
-    <w:lsdException w:name="Grid Table 7 Colorful Accent 2" w:uiPriority="52"/>
-    <w:lsdException w:name="Grid Table 1 Light Accent 3" w:uiPriority="46"/>
-    <w:lsdException w:name="Grid Table 2 Accent 3" w:uiPriority="47"/>
-    <w:lsdException w:name="Grid Table 3 Accent 3" w:uiPriority="48"/>
-    <w:lsdException w:name="Grid Table 4 Accent 3" w:uiPriority="49"/>
-    <w:lsdException w:name="Grid Table 5 Dark Accent 3" w:uiPriority="50"/>
-    <w:lsdException w:name="Grid Table 6 Colorful Accent 3" w:uiPriority="51"/>
-    <w:lsdException w:name="Grid Table 7 Colorful Accent 3" w:uiPriority="52"/>
-    <w:lsdException w:name="Grid Table 1 Light Accent 4" w:uiPriority="46"/>
-    <w:lsdException w:name="Grid Table 2 Accent 4" w:uiPriority="47"/>
-    <w:lsdException w:name="Grid Table 3 Accent 4" w:uiPriority="48"/>
-    <w:lsdException w:name="Grid Table 4 Accent 4" w:uiPriority="49"/>
-    <w:lsdException w:name="Grid Table 5 Dark Accent 4" w:uiPriority="50"/>
-    <w:lsdException w:name="Grid Table 6 Colorful Accent 4" w:uiPriority="51"/>
-    <w:lsdException w:name="Grid Table 7 Colorful Accent 4" w:uiPriority="52"/>
-    <w:lsdException w:name="Grid Table 1 Light Accent 5" w:uiPriority="46"/>
-    <w:lsdException w:name="Grid Table 2 Accent 5" w:uiPriority="47"/>
-    <w:lsdException w:name="Grid Table 3 Accent 5" w:uiPriority="48"/>
-    <w:lsdException w:name="Grid Table 4 Accent 5" w:uiPriority="49"/>
-    <w:lsdException w:name="Grid Table 5 Dark Accent 5" w:uiPriority="50"/>
-    <w:lsdException w:name="Grid Table 6 Colorful Accent 5" w:uiPriority="51"/>
-    <w:lsdException w:name="Grid Table 7 Colorful Accent 5" w:uiPriority="52"/>
-    <w:lsdException w:name="Grid Table 1 Light Accent 6" w:uiPriority="46"/>
-    <w:lsdException w:name="Grid Table 2 Accent 6" w:uiPriority="47"/>
-    <w:lsdException w:name="Grid Table 3 Accent 6" w:uiPriority="48"/>
-    <w:lsdException w:name="Grid Table 4 Accent 6" w:uiPriority="49"/>
-    <w:lsdException w:name="Grid Table 5 Dark Accent 6" w:uiPriority="50"/>
-    <w:lsdException w:name="Grid Table 6 Colorful Accent 6" w:uiPriority="51"/>
-    <w:lsdException w:name="Grid Table 7 Colorful Accent 6" w:uiPriority="52"/>
-    <w:lsdException w:name="List Table 1 Light" w:uiPriority="46"/>
-    <w:lsdException w:name="List Table 2" w:uiPriority="47"/>
-    <w:lsdException w:name="List Table 3" w:uiPriority="48"/>
-    <w:lsdException w:name="List Table 4" w:uiPriority="49"/>
-    <w:lsdException w:name="List Table 5 Dark" w:uiPriority="50"/>
-    <w:lsdException w:name="List Table 6 Colorful" w:uiPriority="51"/>
-    <w:lsdException w:name="List Table 7 Colorful" w:uiPriority="52"/>
-    <w:lsdException w:name="List Table 1 Light Accent 1" w:uiPriority="46"/>
-    <w:lsdException w:name="List Table 2 Accent 1" w:uiPriority="47"/>
-    <w:lsdException w:name="List Table 3 Accent 1" w:uiPriority="48"/>
-    <w:lsdException w:name="List Table 4 Accent 1" w:uiPriority="49"/>
-    <w:lsdException w:name="List Table 5 Dark Accent 1" w:uiPriority="50"/>
-    <w:lsdException w:name="List Table 6 Colorful Accent 1" w:uiPriority="51"/>
-    <w:lsdException w:name="List Table 7 Colorful Accent 1" w:uiPriority="52"/>
-    <w:lsdException w:name="List Table 1 Light Accent 2" w:uiPriority="46"/>
-    <w:lsdException w:name="List Table 2 Accent 2" w:uiPriority="47"/>
-    <w:lsdException w:name="List Table 3 Accent 2" w:uiPriority="48"/>
-    <w:lsdException w:name="List Table 4 Accent 2" w:uiPriority="49"/>
-    <w:lsdException w:name="List Table 5 Dark Accent 2" w:uiPriority="50"/>
-    <w:lsdException w:name="List Table 6 Colorful Accent 2" w:uiPriority="51"/>
-    <w:lsdException w:name="List Table 7 Colorful Accent 2" w:uiPriority="52"/>
-    <w:lsdException w:name="List Table 1 Light Accent 3" w:uiPriority="46"/>
-    <w:lsdException w:name="List Table 2 Accent 3" w:uiPriority="47"/>
-    <w:lsdException w:name="List Table 3 Accent 3" w:uiPriority="48"/>
-    <w:lsdException w:name="List Table 4 Accent 3" w:uiPriority="49"/>
-    <w:lsdException w:name="List Table 5 Dark Accent 3" w:uiPriority="50"/>
-    <w:lsdException w:name="List Table 6 Colorful Accent 3" w:uiPriority="51"/>
-    <w:lsdException w:name="List Table 7 Colorful Accent 3" w:uiPriority="52"/>
-    <w:lsdException w:name="List Table 1 Light Accent 4" w:uiPriority="46"/>
-    <w:lsdException w:name="List Table 2 Accent 4" w:uiPriority="47"/>
-    <w:lsdException w:name="List Table 3 Accent 4" w:uiPriority="48"/>
-    <w:lsdException w:name="List Table 4 Accent 4" w:uiPriority="49"/>
-    <w:lsdException w:name="List Table 5 Dark Accent 4" w:uiPriority="50"/>
-    <w:lsdException w:name="List Table 6 Colorful Accent 4" w:uiPriority="51"/>
-    <w:lsdException w:name="List Table 7 Colorful Accent 4" w:uiPriority="52"/>
-    <w:lsdException w:name="List Table 1 Light Accent 5" w:uiPriority="46"/>
-    <w:lsdException w:name="List Table 2 Accent 5" w:uiPriority="47"/>
-    <w:lsdException w:name="List Table 3 Accent 5" w:uiPriority="48"/>
-    <w:lsdException w:name="List Table 4 Accent 5" w:uiPriority="49"/>
-    <w:lsdException w:name="List Table 5 Dark Accent 5" w:uiPriority="50"/>
-    <w:lsdException w:name="List Table 6 Colorful Accent 5" w:uiPriority="51"/>
-    <w:lsdException w:name="List Table 7 Colorful Accent 5" w:uiPriority="52"/>
-    <w:lsdException w:name="List Table 1 Light Accent 6" w:uiPriority="46"/>
-    <w:lsdException w:name="List Table 2 Accent 6" w:uiPriority="47"/>
-    <w:lsdException w:name="List Table 3 Accent 6" w:uiPriority="48"/>
-    <w:lsdException w:name="List Table 4 Accent 6" w:uiPriority="49"/>
-    <w:lsdException w:name="List Table 5 Dark Accent 6" w:uiPriority="50"/>
-    <w:lsdException w:name="List Table 6 Colorful Accent 6" w:uiPriority="51"/>
-    <w:lsdException w:name="List Table 7 Colorful Accent 6" w:uiPriority="52"/>
+  <w:latentStyles w:count="260" w:defQFormat="0" w:defUnhideWhenUsed="1" w:defSemiHidden="1" w:defUIPriority="99" w:defLockedState="0">
+    <w:lsdException w:qFormat="1" w:unhideWhenUsed="0" w:uiPriority="0" w:semiHidden="0" w:name="Normal"/>
+    <w:lsdException w:qFormat="1" w:unhideWhenUsed="0" w:uiPriority="9" w:semiHidden="0" w:name="heading 1"/>
+    <w:lsdException w:qFormat="1" w:uiPriority="0" w:name="heading 2"/>
+    <w:lsdException w:qFormat="1" w:uiPriority="0" w:name="heading 3"/>
+    <w:lsdException w:qFormat="1" w:uiPriority="0" w:name="heading 4"/>
+    <w:lsdException w:qFormat="1" w:uiPriority="0" w:name="heading 5"/>
+    <w:lsdException w:qFormat="1" w:uiPriority="0" w:name="heading 6"/>
+    <w:lsdException w:qFormat="1" w:uiPriority="0" w:name="heading 7"/>
+    <w:lsdException w:qFormat="1" w:uiPriority="0" w:name="heading 8"/>
+    <w:lsdException w:qFormat="1" w:uiPriority="0" w:name="heading 9"/>
+    <w:lsdException w:unhideWhenUsed="0" w:uiPriority="0" w:semiHidden="0" w:name="index 1"/>
+    <w:lsdException w:unhideWhenUsed="0" w:uiPriority="0" w:semiHidden="0" w:name="index 2"/>
+    <w:lsdException w:unhideWhenUsed="0" w:uiPriority="0" w:semiHidden="0" w:name="index 3"/>
+    <w:lsdException w:unhideWhenUsed="0" w:uiPriority="0" w:semiHidden="0" w:name="index 4"/>
+    <w:lsdException w:unhideWhenUsed="0" w:uiPriority="0" w:semiHidden="0" w:name="index 5"/>
+    <w:lsdException w:unhideWhenUsed="0" w:uiPriority="0" w:semiHidden="0" w:name="index 6"/>
+    <w:lsdException w:unhideWhenUsed="0" w:uiPriority="0" w:semiHidden="0" w:name="index 7"/>
+    <w:lsdException w:unhideWhenUsed="0" w:uiPriority="0" w:semiHidden="0" w:name="index 8"/>
+    <w:lsdException w:unhideWhenUsed="0" w:uiPriority="0" w:semiHidden="0" w:name="index 9"/>
+    <w:lsdException w:unhideWhenUsed="0" w:uiPriority="0" w:semiHidden="0" w:name="toc 1"/>
+    <w:lsdException w:unhideWhenUsed="0" w:uiPriority="0" w:semiHidden="0" w:name="toc 2"/>
+    <w:lsdException w:unhideWhenUsed="0" w:uiPriority="0" w:semiHidden="0" w:name="toc 3"/>
+    <w:lsdException w:unhideWhenUsed="0" w:uiPriority="0" w:semiHidden="0" w:name="toc 4"/>
+    <w:lsdException w:unhideWhenUsed="0" w:uiPriority="0" w:semiHidden="0" w:name="toc 5"/>
+    <w:lsdException w:unhideWhenUsed="0" w:uiPriority="0" w:semiHidden="0" w:name="toc 6"/>
+    <w:lsdException w:unhideWhenUsed="0" w:uiPriority="0" w:semiHidden="0" w:name="toc 7"/>
+    <w:lsdException w:unhideWhenUsed="0" w:uiPriority="0" w:semiHidden="0" w:name="toc 8"/>
+    <w:lsdException w:unhideWhenUsed="0" w:uiPriority="0" w:semiHidden="0" w:name="toc 9"/>
+    <w:lsdException w:unhideWhenUsed="0" w:uiPriority="0" w:semiHidden="0" w:name="Normal Indent"/>
+    <w:lsdException w:unhideWhenUsed="0" w:uiPriority="0" w:semiHidden="0" w:name="footnote text"/>
+    <w:lsdException w:unhideWhenUsed="0" w:uiPriority="0" w:semiHidden="0" w:name="annotation text"/>
+    <w:lsdException w:unhideWhenUsed="0" w:uiPriority="0" w:semiHidden="0" w:name="header"/>
+    <w:lsdException w:unhideWhenUsed="0" w:uiPriority="0" w:semiHidden="0" w:name="footer"/>
+    <w:lsdException w:unhideWhenUsed="0" w:uiPriority="0" w:semiHidden="0" w:name="index heading"/>
+    <w:lsdException w:qFormat="1" w:uiPriority="0" w:name="caption"/>
+    <w:lsdException w:unhideWhenUsed="0" w:uiPriority="0" w:semiHidden="0" w:name="table of figures"/>
+    <w:lsdException w:unhideWhenUsed="0" w:uiPriority="0" w:semiHidden="0" w:name="envelope address"/>
+    <w:lsdException w:unhideWhenUsed="0" w:uiPriority="0" w:semiHidden="0" w:name="envelope return"/>
+    <w:lsdException w:unhideWhenUsed="0" w:uiPriority="0" w:semiHidden="0" w:name="footnote reference"/>
+    <w:lsdException w:unhideWhenUsed="0" w:uiPriority="0" w:semiHidden="0" w:name="annotation reference"/>
+    <w:lsdException w:unhideWhenUsed="0" w:uiPriority="0" w:semiHidden="0" w:name="line number"/>
+    <w:lsdException w:unhideWhenUsed="0" w:uiPriority="0" w:semiHidden="0" w:name="page number"/>
+    <w:lsdException w:unhideWhenUsed="0" w:uiPriority="0" w:semiHidden="0" w:name="endnote reference"/>
+    <w:lsdException w:unhideWhenUsed="0" w:uiPriority="0" w:semiHidden="0" w:name="endnote text"/>
+    <w:lsdException w:unhideWhenUsed="0" w:uiPriority="0" w:semiHidden="0" w:name="table of authorities"/>
+    <w:lsdException w:unhideWhenUsed="0" w:uiPriority="0" w:semiHidden="0" w:name="macro"/>
+    <w:lsdException w:unhideWhenUsed="0" w:uiPriority="0" w:semiHidden="0" w:name="toa heading"/>
+    <w:lsdException w:unhideWhenUsed="0" w:uiPriority="0" w:semiHidden="0" w:name="List"/>
+    <w:lsdException w:unhideWhenUsed="0" w:uiPriority="0" w:semiHidden="0" w:name="List Bullet"/>
+    <w:lsdException w:unhideWhenUsed="0" w:uiPriority="0" w:semiHidden="0" w:name="List Number"/>
+    <w:lsdException w:unhideWhenUsed="0" w:uiPriority="0" w:semiHidden="0" w:name="List 2"/>
+    <w:lsdException w:unhideWhenUsed="0" w:uiPriority="0" w:semiHidden="0" w:name="List 3"/>
+    <w:lsdException w:unhideWhenUsed="0" w:uiPriority="0" w:semiHidden="0" w:name="List 4"/>
+    <w:lsdException w:unhideWhenUsed="0" w:uiPriority="0" w:semiHidden="0" w:name="List 5"/>
+    <w:lsdException w:unhideWhenUsed="0" w:uiPriority="0" w:semiHidden="0" w:name="List Bullet 2"/>
+    <w:lsdException w:unhideWhenUsed="0" w:uiPriority="0" w:semiHidden="0" w:name="List Bullet 3"/>
+    <w:lsdException w:unhideWhenUsed="0" w:uiPriority="0" w:semiHidden="0" w:name="List Bullet 4"/>
+    <w:lsdException w:unhideWhenUsed="0" w:uiPriority="0" w:semiHidden="0" w:name="List Bullet 5"/>
+    <w:lsdException w:unhideWhenUsed="0" w:uiPriority="0" w:semiHidden="0" w:name="List Number 2"/>
+    <w:lsdException w:unhideWhenUsed="0" w:uiPriority="0" w:semiHidden="0" w:name="List Number 3"/>
+    <w:lsdException w:unhideWhenUsed="0" w:uiPriority="0" w:semiHidden="0" w:name="List Number 4"/>
+    <w:lsdException w:unhideWhenUsed="0" w:uiPriority="0" w:semiHidden="0" w:name="List Number 5"/>
+    <w:lsdException w:qFormat="1" w:unhideWhenUsed="0" w:uiPriority="0" w:semiHidden="0" w:name="Title"/>
+    <w:lsdException w:unhideWhenUsed="0" w:uiPriority="0" w:semiHidden="0" w:name="Closing"/>
+    <w:lsdException w:unhideWhenUsed="0" w:uiPriority="0" w:semiHidden="0" w:name="Signature"/>
+    <w:lsdException w:uiPriority="1" w:name="Default Paragraph Font"/>
+    <w:lsdException w:unhideWhenUsed="0" w:uiPriority="0" w:semiHidden="0" w:name="Body Text"/>
+    <w:lsdException w:unhideWhenUsed="0" w:uiPriority="0" w:semiHidden="0" w:name="Body Text Indent"/>
+    <w:lsdException w:unhideWhenUsed="0" w:uiPriority="0" w:semiHidden="0" w:name="List Continue"/>
+    <w:lsdException w:unhideWhenUsed="0" w:uiPriority="0" w:semiHidden="0" w:name="List Continue 2"/>
+    <w:lsdException w:unhideWhenUsed="0" w:uiPriority="0" w:semiHidden="0" w:name="List Continue 3"/>
+    <w:lsdException w:unhideWhenUsed="0" w:uiPriority="0" w:semiHidden="0" w:name="List Continue 4"/>
+    <w:lsdException w:unhideWhenUsed="0" w:uiPriority="0" w:semiHidden="0" w:name="List Continue 5"/>
+    <w:lsdException w:unhideWhenUsed="0" w:uiPriority="0" w:semiHidden="0" w:name="Message Header"/>
+    <w:lsdException w:qFormat="1" w:unhideWhenUsed="0" w:uiPriority="0" w:semiHidden="0" w:name="Subtitle"/>
+    <w:lsdException w:unhideWhenUsed="0" w:uiPriority="0" w:semiHidden="0" w:name="Salutation"/>
+    <w:lsdException w:unhideWhenUsed="0" w:uiPriority="0" w:semiHidden="0" w:name="Date"/>
+    <w:lsdException w:unhideWhenUsed="0" w:uiPriority="0" w:semiHidden="0" w:name="Body Text First Indent"/>
+    <w:lsdException w:unhideWhenUsed="0" w:uiPriority="0" w:semiHidden="0" w:name="Body Text First Indent 2"/>
+    <w:lsdException w:unhideWhenUsed="0" w:uiPriority="0" w:semiHidden="0" w:name="Note Heading"/>
+    <w:lsdException w:unhideWhenUsed="0" w:uiPriority="0" w:semiHidden="0" w:name="Body Text 2"/>
+    <w:lsdException w:unhideWhenUsed="0" w:uiPriority="0" w:semiHidden="0" w:name="Body Text 3"/>
+    <w:lsdException w:unhideWhenUsed="0" w:uiPriority="0" w:semiHidden="0" w:name="Body Text Indent 2"/>
+    <w:lsdException w:unhideWhenUsed="0" w:uiPriority="0" w:semiHidden="0" w:name="Body Text Indent 3"/>
+    <w:lsdException w:unhideWhenUsed="0" w:uiPriority="0" w:semiHidden="0" w:name="Block Text"/>
+    <w:lsdException w:unhideWhenUsed="0" w:uiPriority="0" w:semiHidden="0" w:name="Hyperlink"/>
+    <w:lsdException w:unhideWhenUsed="0" w:uiPriority="0" w:semiHidden="0" w:name="FollowedHyperlink"/>
+    <w:lsdException w:qFormat="1" w:unhideWhenUsed="0" w:uiPriority="0" w:semiHidden="0" w:name="Strong"/>
+    <w:lsdException w:qFormat="1" w:unhideWhenUsed="0" w:uiPriority="0" w:semiHidden="0" w:name="Emphasis"/>
+    <w:lsdException w:unhideWhenUsed="0" w:uiPriority="0" w:semiHidden="0" w:name="Document Map"/>
+    <w:lsdException w:unhideWhenUsed="0" w:uiPriority="0" w:semiHidden="0" w:name="Plain Text"/>
+    <w:lsdException w:unhideWhenUsed="0" w:uiPriority="0" w:semiHidden="0" w:name="E-mail Signature"/>
+    <w:lsdException w:unhideWhenUsed="0" w:uiPriority="0" w:semiHidden="0" w:name="Normal (Web)"/>
+    <w:lsdException w:unhideWhenUsed="0" w:uiPriority="0" w:semiHidden="0" w:name="HTML Acronym"/>
+    <w:lsdException w:unhideWhenUsed="0" w:uiPriority="0" w:semiHidden="0" w:name="HTML Address"/>
+    <w:lsdException w:unhideWhenUsed="0" w:uiPriority="0" w:semiHidden="0" w:name="HTML Cite"/>
+    <w:lsdException w:unhideWhenUsed="0" w:uiPriority="0" w:semiHidden="0" w:name="HTML Code"/>
+    <w:lsdException w:unhideWhenUsed="0" w:uiPriority="0" w:semiHidden="0" w:name="HTML Definition"/>
+    <w:lsdException w:unhideWhenUsed="0" w:uiPriority="0" w:semiHidden="0" w:name="HTML Keyboard"/>
+    <w:lsdException w:unhideWhenUsed="0" w:uiPriority="0" w:semiHidden="0" w:name="HTML Preformatted"/>
+    <w:lsdException w:unhideWhenUsed="0" w:uiPriority="0" w:semiHidden="0" w:name="HTML Sample"/>
+    <w:lsdException w:unhideWhenUsed="0" w:uiPriority="0" w:semiHidden="0" w:name="HTML Typewriter"/>
+    <w:lsdException w:unhideWhenUsed="0" w:uiPriority="0" w:semiHidden="0" w:name="HTML Variable"/>
+    <w:lsdException w:uiPriority="99" w:name="Normal Table"/>
+    <w:lsdException w:unhideWhenUsed="0" w:uiPriority="0" w:semiHidden="0" w:name="annotation subject"/>
+    <w:lsdException w:uiPriority="0" w:name="Table Simple 1"/>
+    <w:lsdException w:uiPriority="0" w:name="Table Simple 2"/>
+    <w:lsdException w:uiPriority="0" w:name="Table Simple 3"/>
+    <w:lsdException w:uiPriority="0" w:name="Table Classic 1"/>
+    <w:lsdException w:uiPriority="0" w:name="Table Classic 2"/>
+    <w:lsdException w:uiPriority="0" w:name="Table Classic 3"/>
+    <w:lsdException w:uiPriority="0" w:name="Table Classic 4"/>
+    <w:lsdException w:uiPriority="0" w:name="Table Colorful 1"/>
+    <w:lsdException w:uiPriority="0" w:name="Table Colorful 2"/>
+    <w:lsdException w:uiPriority="0" w:name="Table Colorful 3"/>
+    <w:lsdException w:uiPriority="0" w:name="Table Columns 1"/>
+    <w:lsdException w:uiPriority="0" w:name="Table Columns 2"/>
+    <w:lsdException w:uiPriority="0" w:name="Table Columns 3"/>
+    <w:lsdException w:uiPriority="0" w:name="Table Columns 4"/>
+    <w:lsdException w:uiPriority="0" w:name="Table Columns 5"/>
+    <w:lsdException w:uiPriority="0" w:name="Table Grid 1"/>
+    <w:lsdException w:uiPriority="0" w:name="Table Grid 2"/>
+    <w:lsdException w:uiPriority="0" w:name="Table Grid 3"/>
+    <w:lsdException w:uiPriority="0" w:name="Table Grid 4"/>
+    <w:lsdException w:uiPriority="0" w:name="Table Grid 5"/>
+    <w:lsdException w:uiPriority="0" w:name="Table Grid 6"/>
+    <w:lsdException w:uiPriority="0" w:name="Table Grid 7"/>
+    <w:lsdException w:uiPriority="0" w:name="Table Grid 8"/>
+    <w:lsdException w:uiPriority="0" w:name="Table List 1"/>
+    <w:lsdException w:uiPriority="0" w:name="Table List 2"/>
+    <w:lsdException w:uiPriority="0" w:name="Table List 3"/>
+    <w:lsdException w:uiPriority="0" w:name="Table List 4"/>
+    <w:lsdException w:uiPriority="0" w:name="Table List 5"/>
+    <w:lsdException w:uiPriority="0" w:name="Table List 6"/>
+    <w:lsdException w:uiPriority="0" w:name="Table List 7"/>
+    <w:lsdException w:uiPriority="0" w:name="Table List 8"/>
+    <w:lsdException w:uiPriority="0" w:name="Table 3D effects 1"/>
+    <w:lsdException w:uiPriority="0" w:name="Table 3D effects 2"/>
+    <w:lsdException w:uiPriority="0" w:name="Table 3D effects 3"/>
+    <w:lsdException w:uiPriority="0" w:name="Table Contemporary"/>
+    <w:lsdException w:uiPriority="0" w:name="Table Elegant"/>
+    <w:lsdException w:uiPriority="0" w:name="Table Professional"/>
+    <w:lsdException w:uiPriority="0" w:name="Table Subtle 1"/>
+    <w:lsdException w:uiPriority="0" w:name="Table Subtle 2"/>
+    <w:lsdException w:uiPriority="0" w:name="Table Web 1"/>
+    <w:lsdException w:uiPriority="0" w:name="Table Web 2"/>
+    <w:lsdException w:uiPriority="0" w:name="Table Web 3"/>
+    <w:lsdException w:unhideWhenUsed="0" w:uiPriority="0" w:semiHidden="0" w:name="Balloon Text"/>
+    <w:lsdException w:uiPriority="0" w:name="Table Grid"/>
+    <w:lsdException w:uiPriority="0" w:name="Table Theme"/>
+    <w:lsdException w:unhideWhenUsed="0" w:uiPriority="60" w:semiHidden="0" w:name="Light Shading"/>
+    <w:lsdException w:unhideWhenUsed="0" w:uiPriority="61" w:semiHidden="0" w:name="Light List"/>
+    <w:lsdException w:unhideWhenUsed="0" w:uiPriority="62" w:semiHidden="0" w:name="Light Grid"/>
+    <w:lsdException w:unhideWhenUsed="0" w:uiPriority="63" w:semiHidden="0" w:name="Medium Shading 1"/>
+    <w:lsdException w:unhideWhenUsed="0" w:uiPriority="64" w:semiHidden="0" w:name="Medium Shading 2"/>
+    <w:lsdException w:unhideWhenUsed="0" w:uiPriority="65" w:semiHidden="0" w:name="Medium List 1"/>
+    <w:lsdException w:unhideWhenUsed="0" w:uiPriority="66" w:semiHidden="0" w:name="Medium List 2"/>
+    <w:lsdException w:unhideWhenUsed="0" w:uiPriority="67" w:semiHidden="0" w:name="Medium Grid 1"/>
+    <w:lsdException w:unhideWhenUsed="0" w:uiPriority="68" w:semiHidden="0" w:name="Medium Grid 2"/>
+    <w:lsdException w:unhideWhenUsed="0" w:uiPriority="69" w:semiHidden="0" w:name="Medium Grid 3"/>
+    <w:lsdException w:unhideWhenUsed="0" w:uiPriority="70" w:semiHidden="0" w:name="Dark List"/>
+    <w:lsdException w:unhideWhenUsed="0" w:uiPriority="71" w:semiHidden="0" w:name="Colorful Shading"/>
+    <w:lsdException w:unhideWhenUsed="0" w:uiPriority="72" w:semiHidden="0" w:name="Colorful List"/>
+    <w:lsdException w:unhideWhenUsed="0" w:uiPriority="73" w:semiHidden="0" w:name="Colorful Grid"/>
+    <w:lsdException w:unhideWhenUsed="0" w:uiPriority="60" w:semiHidden="0" w:name="Light Shading Accent 1"/>
+    <w:lsdException w:unhideWhenUsed="0" w:uiPriority="61" w:semiHidden="0" w:name="Light List Accent 1"/>
+    <w:lsdException w:unhideWhenUsed="0" w:uiPriority="62" w:semiHidden="0" w:name="Light Grid Accent 1"/>
+    <w:lsdException w:unhideWhenUsed="0" w:uiPriority="63" w:semiHidden="0" w:name="Medium Shading 1 Accent 1"/>
+    <w:lsdException w:unhideWhenUsed="0" w:uiPriority="64" w:semiHidden="0" w:name="Medium Shading 2 Accent 1"/>
+    <w:lsdException w:unhideWhenUsed="0" w:uiPriority="65" w:semiHidden="0" w:name="Medium List 1 Accent 1"/>
+    <w:lsdException w:unhideWhenUsed="0" w:uiPriority="99" w:semiHidden="0" w:name="List Paragraph"/>
+    <w:lsdException w:unhideWhenUsed="0" w:uiPriority="66" w:semiHidden="0" w:name="Medium List 2 Accent 1"/>
+    <w:lsdException w:unhideWhenUsed="0" w:uiPriority="67" w:semiHidden="0" w:name="Medium Grid 1 Accent 1"/>
+    <w:lsdException w:unhideWhenUsed="0" w:uiPriority="68" w:semiHidden="0" w:name="Medium Grid 2 Accent 1"/>
+    <w:lsdException w:unhideWhenUsed="0" w:uiPriority="69" w:semiHidden="0" w:name="Medium Grid 3 Accent 1"/>
+    <w:lsdException w:unhideWhenUsed="0" w:uiPriority="70" w:semiHidden="0" w:name="Dark List Accent 1"/>
+    <w:lsdException w:unhideWhenUsed="0" w:uiPriority="71" w:semiHidden="0" w:name="Colorful Shading Accent 1"/>
+    <w:lsdException w:unhideWhenUsed="0" w:uiPriority="72" w:semiHidden="0" w:name="Colorful List Accent 1"/>
+    <w:lsdException w:unhideWhenUsed="0" w:uiPriority="73" w:semiHidden="0" w:name="Colorful Grid Accent 1"/>
+    <w:lsdException w:unhideWhenUsed="0" w:uiPriority="60" w:semiHidden="0" w:name="Light Shading Accent 2"/>
+    <w:lsdException w:unhideWhenUsed="0" w:uiPriority="61" w:semiHidden="0" w:name="Light List Accent 2"/>
+    <w:lsdException w:unhideWhenUsed="0" w:uiPriority="62" w:semiHidden="0" w:name="Light Grid Accent 2"/>
+    <w:lsdException w:unhideWhenUsed="0" w:uiPriority="63" w:semiHidden="0" w:name="Medium Shading 1 Accent 2"/>
+    <w:lsdException w:unhideWhenUsed="0" w:uiPriority="64" w:semiHidden="0" w:name="Medium Shading 2 Accent 2"/>
+    <w:lsdException w:unhideWhenUsed="0" w:uiPriority="65" w:semiHidden="0" w:name="Medium List 1 Accent 2"/>
+    <w:lsdException w:unhideWhenUsed="0" w:uiPriority="66" w:semiHidden="0" w:name="Medium List 2 Accent 2"/>
+    <w:lsdException w:unhideWhenUsed="0" w:uiPriority="67" w:semiHidden="0" w:name="Medium Grid 1 Accent 2"/>
+    <w:lsdException w:unhideWhenUsed="0" w:uiPriority="68" w:semiHidden="0" w:name="Medium Grid 2 Accent 2"/>
+    <w:lsdException w:unhideWhenUsed="0" w:uiPriority="69" w:semiHidden="0" w:name="Medium Grid 3 Accent 2"/>
+    <w:lsdException w:unhideWhenUsed="0" w:uiPriority="70" w:semiHidden="0" w:name="Dark List Accent 2"/>
+    <w:lsdException w:unhideWhenUsed="0" w:uiPriority="71" w:semiHidden="0" w:name="Colorful Shading Accent 2"/>
+    <w:lsdException w:unhideWhenUsed="0" w:uiPriority="72" w:semiHidden="0" w:name="Colorful List Accent 2"/>
+    <w:lsdException w:unhideWhenUsed="0" w:uiPriority="73" w:semiHidden="0" w:name="Colorful Grid Accent 2"/>
+    <w:lsdException w:unhideWhenUsed="0" w:uiPriority="60" w:semiHidden="0" w:name="Light Shading Accent 3"/>
+    <w:lsdException w:unhideWhenUsed="0" w:uiPriority="61" w:semiHidden="0" w:name="Light List Accent 3"/>
+    <w:lsdException w:unhideWhenUsed="0" w:uiPriority="62" w:semiHidden="0" w:name="Light Grid Accent 3"/>
+    <w:lsdException w:unhideWhenUsed="0" w:uiPriority="63" w:semiHidden="0" w:name="Medium Shading 1 Accent 3"/>
+    <w:lsdException w:unhideWhenUsed="0" w:uiPriority="64" w:semiHidden="0" w:name="Medium Shading 2 Accent 3"/>
+    <w:lsdException w:unhideWhenUsed="0" w:uiPriority="65" w:semiHidden="0" w:name="Medium List 1 Accent 3"/>
+    <w:lsdException w:unhideWhenUsed="0" w:uiPriority="66" w:semiHidden="0" w:name="Medium List 2 Accent 3"/>
+    <w:lsdException w:unhideWhenUsed="0" w:uiPriority="67" w:semiHidden="0" w:name="Medium Grid 1 Accent 3"/>
+    <w:lsdException w:unhideWhenUsed="0" w:uiPriority="68" w:semiHidden="0" w:name="Medium Grid 2 Accent 3"/>
+    <w:lsdException w:unhideWhenUsed="0" w:uiPriority="69" w:semiHidden="0" w:name="Medium Grid 3 Accent 3"/>
+    <w:lsdException w:unhideWhenUsed="0" w:uiPriority="70" w:semiHidden="0" w:name="Dark List Accent 3"/>
+    <w:lsdException w:unhideWhenUsed="0" w:uiPriority="71" w:semiHidden="0" w:name="Colorful Shading Accent 3"/>
+    <w:lsdException w:unhideWhenUsed="0" w:uiPriority="72" w:semiHidden="0" w:name="Colorful List Accent 3"/>
+    <w:lsdException w:unhideWhenUsed="0" w:uiPriority="73" w:semiHidden="0" w:name="Colorful Grid Accent 3"/>
+    <w:lsdException w:unhideWhenUsed="0" w:uiPriority="60" w:semiHidden="0" w:name="Light Shading Accent 4"/>
+    <w:lsdException w:unhideWhenUsed="0" w:uiPriority="61" w:semiHidden="0" w:name="Light List Accent 4"/>
+    <w:lsdException w:unhideWhenUsed="0" w:uiPriority="62" w:semiHidden="0" w:name="Light Grid Accent 4"/>
+    <w:lsdException w:unhideWhenUsed="0" w:uiPriority="63" w:semiHidden="0" w:name="Medium Shading 1 Accent 4"/>
+    <w:lsdException w:unhideWhenUsed="0" w:uiPriority="64" w:semiHidden="0" w:name="Medium Shading 2 Accent 4"/>
+    <w:lsdException w:unhideWhenUsed="0" w:uiPriority="65" w:semiHidden="0" w:name="Medium List 1 Accent 4"/>
+    <w:lsdException w:unhideWhenUsed="0" w:uiPriority="66" w:semiHidden="0" w:name="Medium List 2 Accent 4"/>
+    <w:lsdException w:unhideWhenUsed="0" w:uiPriority="67" w:semiHidden="0" w:name="Medium Grid 1 Accent 4"/>
+    <w:lsdException w:unhideWhenUsed="0" w:uiPriority="68" w:semiHidden="0" w:name="Medium Grid 2 Accent 4"/>
+    <w:lsdException w:unhideWhenUsed="0" w:uiPriority="69" w:semiHidden="0" w:name="Medium Grid 3 Accent 4"/>
+    <w:lsdException w:unhideWhenUsed="0" w:uiPriority="70" w:semiHidden="0" w:name="Dark List Accent 4"/>
+    <w:lsdException w:unhideWhenUsed="0" w:uiPriority="71" w:semiHidden="0" w:name="Colorful Shading Accent 4"/>
+    <w:lsdException w:unhideWhenUsed="0" w:uiPriority="72" w:semiHidden="0" w:name="Colorful List Accent 4"/>
+    <w:lsdException w:unhideWhenUsed="0" w:uiPriority="73" w:semiHidden="0" w:name="Colorful Grid Accent 4"/>
+    <w:lsdException w:unhideWhenUsed="0" w:uiPriority="60" w:semiHidden="0" w:name="Light Shading Accent 5"/>
+    <w:lsdException w:unhideWhenUsed="0" w:uiPriority="61" w:semiHidden="0" w:name="Light List Accent 5"/>
+    <w:lsdException w:unhideWhenUsed="0" w:uiPriority="62" w:semiHidden="0" w:name="Light Grid Accent 5"/>
+    <w:lsdException w:unhideWhenUsed="0" w:uiPriority="63" w:semiHidden="0" w:name="Medium Shading 1 Accent 5"/>
+    <w:lsdException w:unhideWhenUsed="0" w:uiPriority="64" w:semiHidden="0" w:name="Medium Shading 2 Accent 5"/>
+    <w:lsdException w:unhideWhenUsed="0" w:uiPriority="65" w:semiHidden="0" w:name="Medium List 1 Accent 5"/>
+    <w:lsdException w:unhideWhenUsed="0" w:uiPriority="66" w:semiHidden="0" w:name="Medium List 2 Accent 5"/>
+    <w:lsdException w:unhideWhenUsed="0" w:uiPriority="67" w:semiHidden="0" w:name="Medium Grid 1 Accent 5"/>
+    <w:lsdException w:unhideWhenUsed="0" w:uiPriority="68" w:semiHidden="0" w:name="Medium Grid 2 Accent 5"/>
+    <w:lsdException w:unhideWhenUsed="0" w:uiPriority="69" w:semiHidden="0" w:name="Medium Grid 3 Accent 5"/>
+    <w:lsdException w:unhideWhenUsed="0" w:uiPriority="70" w:semiHidden="0" w:name="Dark List Accent 5"/>
+    <w:lsdException w:unhideWhenUsed="0" w:uiPriority="71" w:semiHidden="0" w:name="Colorful Shading Accent 5"/>
+    <w:lsdException w:unhideWhenUsed="0" w:uiPriority="72" w:semiHidden="0" w:name="Colorful List Accent 5"/>
+    <w:lsdException w:unhideWhenUsed="0" w:uiPriority="73" w:semiHidden="0" w:name="Colorful Grid Accent 5"/>
+    <w:lsdException w:unhideWhenUsed="0" w:uiPriority="60" w:semiHidden="0" w:name="Light Shading Accent 6"/>
+    <w:lsdException w:unhideWhenUsed="0" w:uiPriority="61" w:semiHidden="0" w:name="Light List Accent 6"/>
+    <w:lsdException w:unhideWhenUsed="0" w:uiPriority="62" w:semiHidden="0" w:name="Light Grid Accent 6"/>
+    <w:lsdException w:unhideWhenUsed="0" w:uiPriority="63" w:semiHidden="0" w:name="Medium Shading 1 Accent 6"/>
+    <w:lsdException w:unhideWhenUsed="0" w:uiPriority="64" w:semiHidden="0" w:name="Medium Shading 2 Accent 6"/>
+    <w:lsdException w:unhideWhenUsed="0" w:uiPriority="65" w:semiHidden="0" w:name="Medium List 1 Accent 6"/>
+    <w:lsdException w:unhideWhenUsed="0" w:uiPriority="66" w:semiHidden="0" w:name="Medium List 2 Accent 6"/>
+    <w:lsdException w:unhideWhenUsed="0" w:uiPriority="67" w:semiHidden="0" w:name="Medium Grid 1 Accent 6"/>
+    <w:lsdException w:unhideWhenUsed="0" w:uiPriority="68" w:semiHidden="0" w:name="Medium Grid 2 Accent 6"/>
+    <w:lsdException w:unhideWhenUsed="0" w:uiPriority="69" w:semiHidden="0" w:name="Medium Grid 3 Accent 6"/>
+    <w:lsdException w:unhideWhenUsed="0" w:uiPriority="70" w:semiHidden="0" w:name="Dark List Accent 6"/>
+    <w:lsdException w:unhideWhenUsed="0" w:uiPriority="71" w:semiHidden="0" w:name="Colorful Shading Accent 6"/>
+    <w:lsdException w:unhideWhenUsed="0" w:uiPriority="72" w:semiHidden="0" w:name="Colorful List Accent 6"/>
+    <w:lsdException w:unhideWhenUsed="0" w:uiPriority="73" w:semiHidden="0" w:name="Colorful Grid Accent 6"/>
   </w:latentStyles>
-  <w:style w:type="paragraph" w:default="1" w:styleId="a">
+  <w:style w:type="paragraph" w:default="1" w:styleId="1">
     <w:name w:val="Normal"/>
     <w:qFormat/>
+    <w:uiPriority w:val="0"/>
     <w:pPr>
       <w:widowControl w:val="0"/>
       <w:jc w:val="both"/>
     </w:pPr>
     <w:rPr>
+      <w:rFonts w:asciiTheme="minorHAnsi" w:hAnsiTheme="minorHAnsi" w:eastAsiaTheme="minorEastAsia" w:cstheme="minorBidi"/>
       <w:kern w:val="2"/>
       <w:sz w:val="21"/>
       <w:szCs w:val="24"/>
+      <w:lang w:val="en-US" w:eastAsia="zh-CN" w:bidi="ar-SA"/>
     </w:rPr>
   </w:style>
-  <w:style w:type="paragraph" w:styleId="1">
+  <w:style w:type="paragraph" w:styleId="2">
     <w:name w:val="heading 1"/>
-    <w:basedOn w:val="a"/>
-    <w:link w:val="10"/>
+    <w:basedOn w:val="1"/>
+    <w:next w:val="1"/>
+    <w:link w:val="6"/>
+    <w:qFormat/>
     <w:uiPriority w:val="9"/>
-    <w:qFormat/>
-    <w:rsid w:val="00D35339"/>
     <w:pPr>
       <w:widowControl/>
       <w:spacing w:before="100" w:beforeAutospacing="1" w:after="100" w:afterAutospacing="1"/>
@@ -2963,7 +3314,7 @@
       <w:outlineLvl w:val="0"/>
     </w:pPr>
     <w:rPr>
-      <w:rFonts w:ascii="宋体" w:eastAsia="宋体" w:hAnsi="宋体" w:cs="宋体"/>
+      <w:rFonts w:ascii="宋体" w:hAnsi="宋体" w:eastAsia="宋体" w:cs="宋体"/>
       <w:b/>
       <w:bCs/>
       <w:kern w:val="36"/>
@@ -2971,19 +3322,19 @@
       <w:szCs w:val="48"/>
     </w:rPr>
   </w:style>
-  <w:style w:type="character" w:default="1" w:styleId="a0">
+  <w:style w:type="character" w:default="1" w:styleId="4">
     <w:name w:val="Default Paragraph Font"/>
-    <w:uiPriority w:val="1"/>
     <w:semiHidden/>
     <w:unhideWhenUsed/>
+    <w:uiPriority w:val="1"/>
   </w:style>
-  <w:style w:type="table" w:default="1" w:styleId="a1">
+  <w:style w:type="table" w:default="1" w:styleId="3">
     <w:name w:val="Normal Table"/>
-    <w:uiPriority w:val="99"/>
     <w:semiHidden/>
     <w:unhideWhenUsed/>
+    <w:uiPriority w:val="99"/>
     <w:tblPr>
-      <w:tblInd w:w="0" w:type="dxa"/>
+      <w:tblLayout w:type="fixed"/>
       <w:tblCellMar>
         <w:top w:w="0" w:type="dxa"/>
         <w:left w:w="108" w:type="dxa"/>
@@ -2992,29 +3343,21 @@
       </w:tblCellMar>
     </w:tblPr>
   </w:style>
-  <w:style w:type="numbering" w:default="1" w:styleId="a2">
-    <w:name w:val="No List"/>
+  <w:style w:type="paragraph" w:styleId="5">
+    <w:name w:val="List Paragraph"/>
+    <w:basedOn w:val="1"/>
     <w:uiPriority w:val="99"/>
-    <w:semiHidden/>
-    <w:unhideWhenUsed/>
-  </w:style>
-  <w:style w:type="paragraph" w:styleId="a3">
-    <w:name w:val="List Paragraph"/>
-    <w:basedOn w:val="a"/>
-    <w:uiPriority w:val="99"/>
-    <w:rsid w:val="00417341"/>
     <w:pPr>
-      <w:ind w:firstLineChars="200" w:firstLine="420"/>
+      <w:ind w:firstLine="420" w:firstLineChars="200"/>
     </w:pPr>
   </w:style>
-  <w:style w:type="character" w:customStyle="1" w:styleId="10">
+  <w:style w:type="character" w:customStyle="1" w:styleId="6">
     <w:name w:val="标题 1 字符"/>
-    <w:basedOn w:val="a0"/>
-    <w:link w:val="1"/>
+    <w:basedOn w:val="4"/>
+    <w:link w:val="2"/>
     <w:uiPriority w:val="9"/>
-    <w:rsid w:val="00D35339"/>
     <w:rPr>
-      <w:rFonts w:ascii="宋体" w:eastAsia="宋体" w:hAnsi="宋体" w:cs="宋体"/>
+      <w:rFonts w:ascii="宋体" w:hAnsi="宋体" w:eastAsia="宋体" w:cs="宋体"/>
       <w:b/>
       <w:bCs/>
       <w:kern w:val="36"/>
@@ -3277,7 +3620,6 @@
     </a:fmtScheme>
   </a:themeElements>
   <a:objectDefaults/>
-  <a:extraClrSchemeLst/>
 </a:theme>
 </file>
 
